--- a/AfkSalesInvoicePreview.docx
+++ b/AfkSalesInvoicePreview.docx
@@ -5,7 +5,7 @@
     <w:tbl>
       <w:tblPr>
         <w:tblStyle w:val="Grilledutableau"/>
-        <w:tblW w:w="0" w:type="auto"/>
+        <w:tblW w:w="10288" w:type="dxa"/>
         <w:tblBorders>
           <w:top w:val="none" w:color="auto" w:sz="0" w:space="0"/>
           <w:left w:val="none" w:color="auto" w:sz="0" w:space="0"/>
@@ -17,14 +17,17 @@
         <w:tblLook w:val="04A0" w:firstRow="1" w:lastRow="0" w:firstColumn="1" w:lastColumn="0" w:noHBand="0" w:noVBand="1"/>
       </w:tblPr>
       <w:tblGrid>
-        <w:gridCol w:w="3209"/>
-        <w:gridCol w:w="3209"/>
-        <w:gridCol w:w="3210"/>
+        <w:gridCol w:w="3429"/>
+        <w:gridCol w:w="3429"/>
+        <w:gridCol w:w="3430"/>
       </w:tblGrid>
       <w:tr>
+        <w:trPr>
+          <w:trHeight w:val="1870"/>
+        </w:trPr>
         <w:tc>
           <w:tcPr>
-            <w:tcW w:w="3209" w:type="dxa"/>
+            <w:tcW w:w="3429" w:type="dxa"/>
           </w:tcPr>
           <w:p>
             <w:pPr>
@@ -177,17 +180,17 @@
               <w:sz w:val="18"/>
               <w:szCs w:val="18"/>
             </w:rPr>
+            <w:alias w:val="#Nav: /Header/CompanyPicture"/>
+            <w:tag w:val="#Nav: AfkSalesInvoicePreview/50000"/>
             <w:id w:val="614490300"/>
             <w:dataBinding w:prefixMappings="xmlns:ns0='urn:microsoft-dynamics-nav/reports/AfkSalesInvoicePreview/50000/'" w:xpath="/ns0:NavWordReportXmlPart[1]/ns0:Header[1]/ns0:CompanyPicture[1]" w:storeItemID="{D70867C8-D749-4A75-B11C-0E2F6DD1AD35}"/>
             <w:picture/>
-            <w:alias w:val="#Nav: /Header/CompanyPicture"/>
-            <w:tag w:val="#Nav: AfkSalesInvoicePreview/50000"/>
           </w:sdtPr>
           <w:sdtEndPr/>
           <w:sdtContent>
             <w:tc>
               <w:tcPr>
-                <w:tcW w:w="3209" w:type="dxa"/>
+                <w:tcW w:w="3429" w:type="dxa"/>
               </w:tcPr>
               <w:p>
                 <w:pPr>
@@ -251,7 +254,7 @@
         </w:sdt>
         <w:tc>
           <w:tcPr>
-            <w:tcW w:w="3210" w:type="dxa"/>
+            <w:tcW w:w="3430" w:type="dxa"/>
           </w:tcPr>
           <w:p>
             <w:pPr>
@@ -368,141 +371,50 @@
         </w:tc>
       </w:tr>
     </w:tbl>
-    <w:p>
-      <w:r>
+    <w:sdt>
+      <w:sdtPr>
         <w:rPr>
-          <w:b/>
-          <w:bCs/>
-          <w:noProof/>
-          <w:sz w:val="36"/>
-          <w:szCs w:val="36"/>
+          <w:i/>
+          <w:iCs/>
+          <w:sz w:val="16"/>
+          <w:szCs w:val="16"/>
         </w:rPr>
-        <mc:AlternateContent>
-          <mc:Choice Requires="wps">
-            <w:drawing>
-              <wp:anchor distT="45720" distB="45720" distL="114300" distR="114300" simplePos="0" relativeHeight="251659264" behindDoc="0" locked="0" layoutInCell="1" allowOverlap="1">
-                <wp:simplePos x="0" y="0"/>
-                <wp:positionH relativeFrom="column">
-                  <wp:posOffset>4450715</wp:posOffset>
-                </wp:positionH>
-                <wp:positionV relativeFrom="paragraph">
-                  <wp:posOffset>185420</wp:posOffset>
-                </wp:positionV>
-                <wp:extent cx="1828800" cy="304800"/>
-                <wp:effectExtent l="0" t="0" r="0" b="0"/>
-                <wp:wrapSquare wrapText="bothSides"/>
-                <wp:docPr id="217" name="Zone de texte 2"/>
-                <wp:cNvGraphicFramePr>
-                  <a:graphicFrameLocks xmlns:a="http://schemas.openxmlformats.org/drawingml/2006/main"/>
-                </wp:cNvGraphicFramePr>
-                <a:graphic xmlns:a="http://schemas.openxmlformats.org/drawingml/2006/main">
-                  <a:graphicData uri="http://schemas.microsoft.com/office/word/2010/wordprocessingShape">
-                    <wps:wsp>
-                      <wps:cNvSpPr txBox="1">
-                        <a:spLocks noChangeArrowheads="1"/>
-                      </wps:cNvSpPr>
-                      <wps:spPr bwMode="auto">
-                        <a:xfrm>
-                          <a:off x="0" y="0"/>
-                          <a:ext cx="1828800" cy="304800"/>
-                        </a:xfrm>
-                        <a:prstGeom prst="rect">
-                          <a:avLst/>
-                        </a:prstGeom>
-                        <a:solidFill>
-                          <a:srgbClr val="FFFFFF"/>
-                        </a:solidFill>
-                        <a:ln w="9525">
-                          <a:noFill/>
-                          <a:miter lim="800000"/>
-                          <a:headEnd/>
-                          <a:tailEnd/>
-                        </a:ln>
-                      </wps:spPr>
-                      <wps:txbx>
-                        <w:txbxContent>
-                          <w:p>
-                            <w:pPr>
-                              <w:rPr>
-                                <w:sz w:val="18"/>
-                                <w:szCs w:val="18"/>
-                                <w:lang w:val="fr-FR"/>
-                              </w:rPr>
-                            </w:pPr>
-                            <w:r>
-                              <w:rPr>
-                                <w:sz w:val="18"/>
-                                <w:szCs w:val="18"/>
-                                <w:lang w:val="fr-FR"/>
-                              </w:rPr>
-                              <w:t xml:space="preserve">Limbé, le </w:t>
-                            </w:r>
-                          </w:p>
-                        </w:txbxContent>
-                      </wps:txbx>
-                      <wps:bodyPr rot="0" vert="horz" wrap="square" lIns="91440" tIns="45720" rIns="91440" bIns="45720" anchor="t" anchorCtr="0">
-                        <a:noAutofit/>
-                      </wps:bodyPr>
-                    </wps:wsp>
-                  </a:graphicData>
-                </a:graphic>
-                <wp14:sizeRelH relativeFrom="margin">
-                  <wp14:pctWidth>0</wp14:pctWidth>
-                </wp14:sizeRelH>
-                <wp14:sizeRelV relativeFrom="margin">
-                  <wp14:pctHeight>0</wp14:pctHeight>
-                </wp14:sizeRelV>
-              </wp:anchor>
-            </w:drawing>
-          </mc:Choice>
-          <mc:Fallback>
-            <w:pict>
-              <v:shapetype id="_x0000_t202" coordsize="21600,21600" o:spt="202" path="m,l,21600r21600,l21600,xe">
-                <v:stroke joinstyle="miter"/>
-                <v:path gradientshapeok="t" o:connecttype="rect"/>
-              </v:shapetype>
-              <v:shape id="Zone de texte 2" style="position:absolute;margin-left:350.45pt;margin-top:14.6pt;width:2in;height:24pt;z-index:251659264;visibility:visible;mso-wrap-style:square;mso-width-percent:0;mso-height-percent:0;mso-wrap-distance-left:9pt;mso-wrap-distance-top:3.6pt;mso-wrap-distance-right:9pt;mso-wrap-distance-bottom:3.6pt;mso-position-horizontal:absolute;mso-position-horizontal-relative:text;mso-position-vertical:absolute;mso-position-vertical-relative:text;mso-width-percent:0;mso-height-percent:0;mso-width-relative:margin;mso-height-relative:margin;v-text-anchor:top" o:spid="_x0000_s1026" stroked="f" type="#_x0000_t202" o:gfxdata="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">
-                <v:textbox>
-                  <w:txbxContent>
-                    <w:p>
-                      <w:pPr>
-                        <w:rPr>
-                          <w:sz w:val="18"/>
-                          <w:szCs w:val="18"/>
-                          <w:lang w:val="fr-FR"/>
-                        </w:rPr>
-                      </w:pPr>
-                      <w:r>
-                        <w:rPr>
-                          <w:sz w:val="18"/>
-                          <w:szCs w:val="18"/>
-                          <w:lang w:val="fr-FR"/>
-                        </w:rPr>
-                        <w:t xml:space="preserve">Limbé, le </w:t>
-                      </w:r>
-                    </w:p>
-                  </w:txbxContent>
-                </v:textbox>
-                <w10:wrap type="square"/>
-              </v:shape>
-            </w:pict>
-          </mc:Fallback>
-        </mc:AlternateContent>
-      </w:r>
-    </w:p>
+        <w:alias w:val="#Nav: /Header/AfkLieuAdresseFacturation"/>
+        <w:tag w:val="#Nav: AfkSalesInvoicePreview/50000"/>
+        <w:id w:val="-1897185985"/>
+        <w:placeholder>
+          <w:docPart w:val="DefaultPlaceholder_-1854013440"/>
+        </w:placeholder>
+        <w:dataBinding w:prefixMappings="xmlns:ns0='urn:microsoft-dynamics-nav/reports/AfkSalesInvoicePreview/50000/'" w:xpath="/ns0:NavWordReportXmlPart[1]/ns0:Header[1]/ns0:AfkLieuAdresseFacturation[1]" w:storeItemID="{D70867C8-D749-4A75-B11C-0E2F6DD1AD35}"/>
+        <w:text/>
+      </w:sdtPr>
+      <w:sdtEndPr/>
+      <w:sdtContent>
+        <w:p>
+          <w:pPr>
+            <w:jc w:val="right"/>
+            <w:rPr>
+              <w:sz w:val="16"/>
+              <w:szCs w:val="16"/>
+            </w:rPr>
+          </w:pPr>
+          <w:proofErr w:type="spellStart"/>
+          <w:r>
+            <w:rPr>
+              <w:i/>
+              <w:iCs/>
+              <w:sz w:val="16"/>
+              <w:szCs w:val="16"/>
+            </w:rPr>
+            <w:t>AfkLieuAdresseFacturation</w:t>
+          </w:r>
+          <w:proofErr w:type="spellEnd"/>
+        </w:p>
+      </w:sdtContent>
+    </w:sdt>
     <w:p>
       <w:pPr>
-        <w:jc w:val="center"/>
-        <w:rPr>
-          <w:b/>
-          <w:bCs/>
-          <w:sz w:val="24"/>
-          <w:szCs w:val="24"/>
-        </w:rPr>
-      </w:pPr>
-    </w:p>
-    <w:p>
-      <w:pPr>
+        <w:ind w:right="-285"/>
         <w:jc w:val="center"/>
         <w:rPr>
           <w:b/>
@@ -537,14 +449,14 @@
             <w:sz w:val="36"/>
             <w:szCs w:val="36"/>
           </w:rPr>
+          <w:alias w:val="#Nav: /Header/DocumentNo"/>
+          <w:tag w:val="#Nav: AfkSalesInvoicePreview/50000"/>
           <w:id w:val="402259001"/>
           <w:placeholder>
             <w:docPart w:val="DefaultPlaceholder_-1854013440"/>
           </w:placeholder>
           <w:dataBinding w:prefixMappings="xmlns:ns0='urn:microsoft-dynamics-nav/reports/AfkSalesInvoicePreview/50000/'" w:xpath="/ns0:NavWordReportXmlPart[1]/ns0:Header[1]/ns0:DocumentNo[1]" w:storeItemID="{D70867C8-D749-4A75-B11C-0E2F6DD1AD35}"/>
           <w:text/>
-          <w:alias w:val="#Nav: /Header/DocumentNo"/>
-          <w:tag w:val="#Nav: AfkSalesInvoicePreview/50000"/>
         </w:sdtPr>
         <w:sdtEndPr/>
         <w:sdtContent>
@@ -558,9 +470,9 @@
             </w:rPr>
             <w:t>DocumentNo</w:t>
           </w:r>
+          <w:proofErr w:type="spellEnd"/>
         </w:sdtContent>
       </w:sdt>
-      <w:proofErr w:type="spellEnd"/>
     </w:p>
     <w:p>
       <w:pPr>
@@ -570,186 +482,10 @@
           <w:szCs w:val="24"/>
         </w:rPr>
       </w:pPr>
-      <w:bookmarkStart w:name="_GoBack" w:id="0"/>
-      <w:bookmarkEnd w:id="0"/>
       <w:r>
         <w:rPr>
           <w:b/>
           <w:bCs/>
-          <w:noProof/>
-          <w:sz w:val="24"/>
-          <w:szCs w:val="24"/>
-        </w:rPr>
-        <mc:AlternateContent>
-          <mc:Choice Requires="wps">
-            <w:drawing>
-              <wp:anchor distT="45720" distB="45720" distL="114300" distR="114300" simplePos="0" relativeHeight="251661312" behindDoc="0" locked="0" layoutInCell="1" allowOverlap="1">
-                <wp:simplePos x="0" y="0"/>
-                <wp:positionH relativeFrom="column">
-                  <wp:posOffset>-79375</wp:posOffset>
-                </wp:positionH>
-                <wp:positionV relativeFrom="paragraph">
-                  <wp:posOffset>1155700</wp:posOffset>
-                </wp:positionV>
-                <wp:extent cx="3078480" cy="819785"/>
-                <wp:effectExtent l="0" t="0" r="26670" b="18415"/>
-                <wp:wrapSquare wrapText="bothSides"/>
-                <wp:docPr id="2" name="Zone de texte 2"/>
-                <wp:cNvGraphicFramePr>
-                  <a:graphicFrameLocks xmlns:a="http://schemas.openxmlformats.org/drawingml/2006/main"/>
-                </wp:cNvGraphicFramePr>
-                <a:graphic xmlns:a="http://schemas.openxmlformats.org/drawingml/2006/main">
-                  <a:graphicData uri="http://schemas.microsoft.com/office/word/2010/wordprocessingShape">
-                    <wps:wsp>
-                      <wps:cNvSpPr txBox="1">
-                        <a:spLocks noChangeArrowheads="1"/>
-                      </wps:cNvSpPr>
-                      <wps:spPr bwMode="auto">
-                        <a:xfrm>
-                          <a:off x="0" y="0"/>
-                          <a:ext cx="3078480" cy="819785"/>
-                        </a:xfrm>
-                        <a:prstGeom prst="rect">
-                          <a:avLst/>
-                        </a:prstGeom>
-                        <a:solidFill>
-                          <a:srgbClr val="FFFFFF"/>
-                        </a:solidFill>
-                        <a:ln w="9525">
-                          <a:solidFill>
-                            <a:srgbClr val="000000"/>
-                          </a:solidFill>
-                          <a:miter lim="800000"/>
-                          <a:headEnd/>
-                          <a:tailEnd/>
-                        </a:ln>
-                      </wps:spPr>
-                      <wps:txbx>
-                        <w:txbxContent>
-                          <w:p/>
-                        </w:txbxContent>
-                      </wps:txbx>
-                      <wps:bodyPr rot="0" vert="horz" wrap="square" lIns="91440" tIns="45720" rIns="91440" bIns="45720" anchor="t" anchorCtr="0">
-                        <a:noAutofit/>
-                      </wps:bodyPr>
-                    </wps:wsp>
-                  </a:graphicData>
-                </a:graphic>
-                <wp14:sizeRelH relativeFrom="margin">
-                  <wp14:pctWidth>0</wp14:pctWidth>
-                </wp14:sizeRelH>
-                <wp14:sizeRelV relativeFrom="margin">
-                  <wp14:pctHeight>0</wp14:pctHeight>
-                </wp14:sizeRelV>
-              </wp:anchor>
-            </w:drawing>
-          </mc:Choice>
-          <mc:Fallback>
-            <w:pict>
-              <v:shapetype id="_x0000_t202" coordsize="21600,21600" o:spt="202" path="m,l,21600r21600,l21600,xe">
-                <v:stroke joinstyle="miter"/>
-                <v:path gradientshapeok="t" o:connecttype="rect"/>
-              </v:shapetype>
-              <v:shape id="_x0000_s1027" style="position:absolute;left:0;text-align:left;margin-left:-6.25pt;margin-top:91pt;width:242.4pt;height:64.55pt;z-index:251661312;visibility:visible;mso-wrap-style:square;mso-width-percent:0;mso-height-percent:0;mso-wrap-distance-left:9pt;mso-wrap-distance-top:3.6pt;mso-wrap-distance-right:9pt;mso-wrap-distance-bottom:3.6pt;mso-position-horizontal:absolute;mso-position-horizontal-relative:text;mso-position-vertical:absolute;mso-position-vertical-relative:text;mso-width-percent:0;mso-height-percent:0;mso-width-relative:margin;mso-height-relative:margin;v-text-anchor:top" type="#_x0000_t202" o:gfxdata="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">
-                <v:textbox>
-                  <w:txbxContent>
-                    <w:p/>
-                  </w:txbxContent>
-                </v:textbox>
-                <w10:wrap type="square"/>
-              </v:shape>
-            </w:pict>
-          </mc:Fallback>
-        </mc:AlternateContent>
-      </w:r>
-      <w:r>
-        <w:rPr>
-          <w:b/>
-          <w:bCs/>
-          <w:noProof/>
-          <w:sz w:val="24"/>
-          <w:szCs w:val="24"/>
-        </w:rPr>
-        <mc:AlternateContent>
-          <mc:Choice Requires="wps">
-            <w:drawing>
-              <wp:anchor distT="45720" distB="45720" distL="114300" distR="114300" simplePos="0" relativeHeight="251663360" behindDoc="0" locked="0" layoutInCell="1" allowOverlap="1" wp14:editId="0C6A02A7" wp14:anchorId="4BA4CD6F">
-                <wp:simplePos x="0" y="0"/>
-                <wp:positionH relativeFrom="column">
-                  <wp:posOffset>3220720</wp:posOffset>
-                </wp:positionH>
-                <wp:positionV relativeFrom="paragraph">
-                  <wp:posOffset>1170940</wp:posOffset>
-                </wp:positionV>
-                <wp:extent cx="3089910" cy="808990"/>
-                <wp:effectExtent l="0" t="0" r="15240" b="10160"/>
-                <wp:wrapSquare wrapText="bothSides"/>
-                <wp:docPr id="3" name="Zone de texte 3"/>
-                <wp:cNvGraphicFramePr>
-                  <a:graphicFrameLocks xmlns:a="http://schemas.openxmlformats.org/drawingml/2006/main"/>
-                </wp:cNvGraphicFramePr>
-                <a:graphic xmlns:a="http://schemas.openxmlformats.org/drawingml/2006/main">
-                  <a:graphicData uri="http://schemas.microsoft.com/office/word/2010/wordprocessingShape">
-                    <wps:wsp>
-                      <wps:cNvSpPr txBox="1">
-                        <a:spLocks noChangeArrowheads="1"/>
-                      </wps:cNvSpPr>
-                      <wps:spPr bwMode="auto">
-                        <a:xfrm>
-                          <a:off x="0" y="0"/>
-                          <a:ext cx="3089910" cy="808990"/>
-                        </a:xfrm>
-                        <a:prstGeom prst="rect">
-                          <a:avLst/>
-                        </a:prstGeom>
-                        <a:solidFill>
-                          <a:srgbClr val="FFFFFF"/>
-                        </a:solidFill>
-                        <a:ln w="9525">
-                          <a:solidFill>
-                            <a:srgbClr val="000000"/>
-                          </a:solidFill>
-                          <a:miter lim="800000"/>
-                          <a:headEnd/>
-                          <a:tailEnd/>
-                        </a:ln>
-                      </wps:spPr>
-                      <wps:txbx>
-                        <w:txbxContent>
-                          <w:p/>
-                        </w:txbxContent>
-                      </wps:txbx>
-                      <wps:bodyPr rot="0" vert="horz" wrap="square" lIns="91440" tIns="45720" rIns="91440" bIns="45720" anchor="t" anchorCtr="0">
-                        <a:noAutofit/>
-                      </wps:bodyPr>
-                    </wps:wsp>
-                  </a:graphicData>
-                </a:graphic>
-                <wp14:sizeRelH relativeFrom="margin">
-                  <wp14:pctWidth>0</wp14:pctWidth>
-                </wp14:sizeRelH>
-                <wp14:sizeRelV relativeFrom="margin">
-                  <wp14:pctHeight>0</wp14:pctHeight>
-                </wp14:sizeRelV>
-              </wp:anchor>
-            </w:drawing>
-          </mc:Choice>
-          <mc:Fallback>
-            <w:pict>
-              <v:shape id="Zone de texte 3" style="position:absolute;margin-left:253.6pt;margin-top:92.2pt;width:243.3pt;height:63.7pt;z-index:251663360;visibility:visible;mso-wrap-style:square;mso-width-percent:0;mso-height-percent:0;mso-wrap-distance-left:9pt;mso-wrap-distance-top:3.6pt;mso-wrap-distance-right:9pt;mso-wrap-distance-bottom:3.6pt;mso-position-horizontal:absolute;mso-position-horizontal-relative:text;mso-position-vertical:absolute;mso-position-vertical-relative:text;mso-width-percent:0;mso-height-percent:0;mso-width-relative:margin;mso-height-relative:margin;v-text-anchor:top" o:spid="_x0000_s1028" type="#_x0000_t202" o:gfxdata="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" w14:anchorId="4BA4CD6F">
-                <v:textbox>
-                  <w:txbxContent>
-                    <w:p/>
-                  </w:txbxContent>
-                </v:textbox>
-                <w10:wrap type="square"/>
-              </v:shape>
-            </w:pict>
-          </mc:Fallback>
-        </mc:AlternateContent>
-      </w:r>
-      <w:r>
-        <w:rPr>
           <w:sz w:val="24"/>
           <w:szCs w:val="24"/>
           <w:u w:val="single"/>
@@ -763,293 +499,1606 @@
         </w:rPr>
         <w:t xml:space="preserve"> : </w:t>
       </w:r>
-    </w:p>
-    <w:tbl>
-      <w:tblPr>
-        <w:tblStyle w:val="Grilledutableau"/>
-        <w:tblW w:w="10065" w:type="dxa"/>
-        <w:tblInd w:w="-147" w:type="dxa"/>
-        <w:tblLook w:val="04A0" w:firstRow="1" w:lastRow="0" w:firstColumn="1" w:lastColumn="0" w:noHBand="0" w:noVBand="1"/>
-      </w:tblPr>
-      <w:tblGrid>
-        <w:gridCol w:w="2554"/>
-        <w:gridCol w:w="2407"/>
-        <w:gridCol w:w="2407"/>
-        <w:gridCol w:w="2697"/>
-      </w:tblGrid>
-      <w:tr>
-        <w:tc>
-          <w:tcPr>
-            <w:tcW w:w="2554" w:type="dxa"/>
-          </w:tcPr>
-          <w:p/>
-        </w:tc>
-        <w:tc>
-          <w:tcPr>
-            <w:tcW w:w="2407" w:type="dxa"/>
-          </w:tcPr>
-          <w:p/>
-        </w:tc>
-        <w:tc>
-          <w:tcPr>
-            <w:tcW w:w="2407" w:type="dxa"/>
-          </w:tcPr>
-          <w:p/>
-        </w:tc>
-        <w:tc>
-          <w:tcPr>
-            <w:tcW w:w="2697" w:type="dxa"/>
-          </w:tcPr>
-          <w:p/>
-        </w:tc>
-      </w:tr>
-      <w:tr>
-        <w:tc>
-          <w:tcPr>
-            <w:tcW w:w="2554" w:type="dxa"/>
-          </w:tcPr>
-          <w:p/>
-        </w:tc>
-        <w:tc>
-          <w:tcPr>
-            <w:tcW w:w="2407" w:type="dxa"/>
-          </w:tcPr>
-          <w:p/>
-        </w:tc>
-        <w:tc>
-          <w:tcPr>
-            <w:tcW w:w="2407" w:type="dxa"/>
-          </w:tcPr>
-          <w:p/>
-        </w:tc>
-        <w:tc>
-          <w:tcPr>
-            <w:tcW w:w="2697" w:type="dxa"/>
-          </w:tcPr>
-          <w:p/>
-        </w:tc>
-      </w:tr>
-      <w:tr>
-        <w:tc>
-          <w:tcPr>
-            <w:tcW w:w="2554" w:type="dxa"/>
-          </w:tcPr>
-          <w:p/>
-        </w:tc>
-        <w:tc>
-          <w:tcPr>
-            <w:tcW w:w="2407" w:type="dxa"/>
-          </w:tcPr>
-          <w:p/>
-        </w:tc>
-        <w:tc>
-          <w:tcPr>
-            <w:tcW w:w="2407" w:type="dxa"/>
-          </w:tcPr>
-          <w:p/>
-        </w:tc>
-        <w:tc>
-          <w:tcPr>
-            <w:tcW w:w="2697" w:type="dxa"/>
-          </w:tcPr>
-          <w:p/>
-        </w:tc>
-      </w:tr>
-      <w:tr>
-        <w:tc>
-          <w:tcPr>
-            <w:tcW w:w="2554" w:type="dxa"/>
-          </w:tcPr>
-          <w:p/>
-        </w:tc>
-        <w:tc>
-          <w:tcPr>
-            <w:tcW w:w="2407" w:type="dxa"/>
-          </w:tcPr>
-          <w:p/>
-        </w:tc>
-        <w:tc>
-          <w:tcPr>
-            <w:tcW w:w="2407" w:type="dxa"/>
-          </w:tcPr>
-          <w:p/>
-        </w:tc>
-        <w:tc>
-          <w:tcPr>
-            <w:tcW w:w="2697" w:type="dxa"/>
-          </w:tcPr>
-          <w:p/>
-        </w:tc>
-      </w:tr>
-    </w:tbl>
-    <w:p>
-      <w:pPr>
-        <w:rPr>
-          <w:sz w:val="18"/>
-          <w:szCs w:val="18"/>
-        </w:rPr>
-      </w:pPr>
-    </w:p>
-    <w:tbl>
-      <w:tblPr>
-        <w:tblStyle w:val="Grilledutableau"/>
-        <w:tblW w:w="10065" w:type="dxa"/>
-        <w:tblInd w:w="-147" w:type="dxa"/>
-        <w:tblLayout w:type="fixed"/>
-        <w:tblLook w:val="04A0" w:firstRow="1" w:lastRow="0" w:firstColumn="1" w:lastColumn="0" w:noHBand="0" w:noVBand="1"/>
-      </w:tblPr>
-      <w:tblGrid>
-        <w:gridCol w:w="993"/>
-        <w:gridCol w:w="3685"/>
-        <w:gridCol w:w="1134"/>
-        <w:gridCol w:w="1276"/>
-        <w:gridCol w:w="1276"/>
-        <w:gridCol w:w="1701"/>
-      </w:tblGrid>
-      <w:tr>
-        <w:tc>
-          <w:tcPr>
-            <w:tcW w:w="993" w:type="dxa"/>
-          </w:tcPr>
-          <w:p>
-            <w:pPr>
-              <w:rPr>
-                <w:sz w:val="24"/>
-                <w:szCs w:val="24"/>
-              </w:rPr>
-            </w:pPr>
-          </w:p>
-        </w:tc>
-        <w:tc>
-          <w:tcPr>
-            <w:tcW w:w="3685" w:type="dxa"/>
-          </w:tcPr>
-          <w:p>
-            <w:pPr>
-              <w:rPr>
-                <w:sz w:val="24"/>
-                <w:szCs w:val="24"/>
-              </w:rPr>
-            </w:pPr>
-          </w:p>
-        </w:tc>
-        <w:tc>
-          <w:tcPr>
-            <w:tcW w:w="1134" w:type="dxa"/>
-          </w:tcPr>
-          <w:p>
-            <w:pPr>
-              <w:rPr>
-                <w:sz w:val="24"/>
-                <w:szCs w:val="24"/>
-              </w:rPr>
-            </w:pPr>
-          </w:p>
-        </w:tc>
-        <w:tc>
-          <w:tcPr>
-            <w:tcW w:w="1276" w:type="dxa"/>
-          </w:tcPr>
-          <w:p>
-            <w:pPr>
-              <w:rPr>
-                <w:sz w:val="24"/>
-                <w:szCs w:val="24"/>
-              </w:rPr>
-            </w:pPr>
-          </w:p>
-        </w:tc>
-        <w:tc>
-          <w:tcPr>
-            <w:tcW w:w="1276" w:type="dxa"/>
-          </w:tcPr>
-          <w:p>
-            <w:pPr>
-              <w:rPr>
-                <w:sz w:val="24"/>
-                <w:szCs w:val="24"/>
-              </w:rPr>
-            </w:pPr>
-          </w:p>
-        </w:tc>
-        <w:tc>
-          <w:tcPr>
-            <w:tcW w:w="1701" w:type="dxa"/>
-          </w:tcPr>
-          <w:p>
-            <w:pPr>
-              <w:rPr>
-                <w:sz w:val="24"/>
-                <w:szCs w:val="24"/>
-              </w:rPr>
-            </w:pPr>
-          </w:p>
-        </w:tc>
-      </w:tr>
       <w:sdt>
         <w:sdtPr>
           <w:rPr>
             <w:sz w:val="24"/>
             <w:szCs w:val="24"/>
           </w:rPr>
+          <w:alias w:val="#Nav: /Header/Afk_Invoice_Object"/>
+          <w:tag w:val="#Nav: AfkSalesInvoicePreview/50000"/>
+          <w:id w:val="1585179255"/>
+          <w:placeholder>
+            <w:docPart w:val="DefaultPlaceholder_-1854013440"/>
+          </w:placeholder>
+          <w:dataBinding w:prefixMappings="xmlns:ns0='urn:microsoft-dynamics-nav/reports/AfkSalesInvoicePreview/50000/'" w:xpath="/ns0:NavWordReportXmlPart[1]/ns0:Header[1]/ns0:Afk_Invoice_Object[1]" w:storeItemID="{D70867C8-D749-4A75-B11C-0E2F6DD1AD35}"/>
+          <w:text/>
+        </w:sdtPr>
+        <w:sdtEndPr/>
+        <w:sdtContent>
+          <w:proofErr w:type="spellStart"/>
+          <w:r>
+            <w:rPr>
+              <w:sz w:val="24"/>
+              <w:szCs w:val="24"/>
+            </w:rPr>
+            <w:t>Afk_Invoice_Object</w:t>
+          </w:r>
+          <w:proofErr w:type="spellEnd"/>
+        </w:sdtContent>
+      </w:sdt>
+    </w:p>
+    <w:tbl>
+      <w:tblPr>
+        <w:tblStyle w:val="Grilledutableau"/>
+        <w:tblW w:w="10637" w:type="dxa"/>
+        <w:tblInd w:w="-147" w:type="dxa"/>
+        <w:tblLayout w:type="fixed"/>
+        <w:tblLook w:val="04A0" w:firstRow="1" w:lastRow="0" w:firstColumn="1" w:lastColumn="0" w:noHBand="0" w:noVBand="1"/>
+      </w:tblPr>
+      <w:tblGrid>
+        <w:gridCol w:w="431"/>
+        <w:gridCol w:w="1979"/>
+        <w:gridCol w:w="1344"/>
+        <w:gridCol w:w="783"/>
+        <w:gridCol w:w="430"/>
+        <w:gridCol w:w="1134"/>
+        <w:gridCol w:w="420"/>
+        <w:gridCol w:w="1139"/>
+        <w:gridCol w:w="1276"/>
+        <w:gridCol w:w="1701"/>
+      </w:tblGrid>
+      <w:tr>
+        <w:trPr>
+          <w:trHeight w:val="280"/>
+        </w:trPr>
+        <w:sdt>
+          <w:sdtPr>
+            <w:rPr>
+              <w:b/>
+              <w:bCs/>
+              <w:sz w:val="20"/>
+              <w:szCs w:val="20"/>
+            </w:rPr>
+            <w:alias w:val="#Nav: /Header/AfkTerminalLbl"/>
+            <w:tag w:val="#Nav: AfkSalesInvoicePreview/50000"/>
+            <w:id w:val="-1460332559"/>
+            <w:placeholder>
+              <w:docPart w:val="DefaultPlaceholder_-1854013440"/>
+            </w:placeholder>
+            <w:dataBinding w:prefixMappings="xmlns:ns0='urn:microsoft-dynamics-nav/reports/AfkSalesInvoicePreview/50000/'" w:xpath="/ns0:NavWordReportXmlPart[1]/ns0:Header[1]/ns0:AfkTerminalLbl[1]" w:storeItemID="{D70867C8-D749-4A75-B11C-0E2F6DD1AD35}"/>
+            <w:text/>
+          </w:sdtPr>
+          <w:sdtEndPr/>
+          <w:sdtContent>
+            <w:tc>
+              <w:tcPr>
+                <w:tcW w:w="2410" w:type="dxa"/>
+                <w:gridSpan w:val="2"/>
+                <w:tcBorders>
+                  <w:top w:val="nil"/>
+                  <w:left w:val="nil"/>
+                  <w:bottom w:val="nil"/>
+                  <w:right w:val="nil"/>
+                </w:tcBorders>
+              </w:tcPr>
+              <w:p>
+                <w:pPr>
+                  <w:rPr>
+                    <w:b/>
+                    <w:bCs/>
+                    <w:sz w:val="20"/>
+                    <w:szCs w:val="20"/>
+                  </w:rPr>
+                </w:pPr>
+                <w:proofErr w:type="spellStart"/>
+                <w:r>
+                  <w:rPr>
+                    <w:b/>
+                    <w:bCs/>
+                    <w:sz w:val="20"/>
+                    <w:szCs w:val="20"/>
+                  </w:rPr>
+                  <w:t>AfkTerminalLbl</w:t>
+                </w:r>
+                <w:proofErr w:type="spellEnd"/>
+              </w:p>
+            </w:tc>
+          </w:sdtContent>
+        </w:sdt>
+        <w:sdt>
+          <w:sdtPr>
+            <w:rPr>
+              <w:sz w:val="20"/>
+              <w:szCs w:val="20"/>
+            </w:rPr>
+            <w:alias w:val="#Nav: /Header/Afk_Terminal"/>
+            <w:tag w:val="#Nav: AfkSalesInvoicePreview/50000"/>
+            <w:id w:val="-1218742532"/>
+            <w:placeholder>
+              <w:docPart w:val="DefaultPlaceholder_-1854013440"/>
+            </w:placeholder>
+            <w:dataBinding w:prefixMappings="xmlns:ns0='urn:microsoft-dynamics-nav/reports/AfkSalesInvoicePreview/50000/'" w:xpath="/ns0:NavWordReportXmlPart[1]/ns0:Header[1]/ns0:Afk_Terminal[1]" w:storeItemID="{D70867C8-D749-4A75-B11C-0E2F6DD1AD35}"/>
+            <w:text/>
+          </w:sdtPr>
+          <w:sdtEndPr/>
+          <w:sdtContent>
+            <w:tc>
+              <w:tcPr>
+                <w:tcW w:w="2127" w:type="dxa"/>
+                <w:gridSpan w:val="2"/>
+                <w:tcBorders>
+                  <w:top w:val="nil"/>
+                  <w:left w:val="nil"/>
+                  <w:bottom w:val="nil"/>
+                  <w:right w:val="nil"/>
+                </w:tcBorders>
+              </w:tcPr>
+              <w:p>
+                <w:pPr>
+                  <w:rPr>
+                    <w:sz w:val="20"/>
+                    <w:szCs w:val="20"/>
+                  </w:rPr>
+                </w:pPr>
+                <w:proofErr w:type="spellStart"/>
+                <w:r>
+                  <w:rPr>
+                    <w:sz w:val="20"/>
+                    <w:szCs w:val="20"/>
+                  </w:rPr>
+                  <w:t>Afk_Terminal</w:t>
+                </w:r>
+                <w:proofErr w:type="spellEnd"/>
+              </w:p>
+            </w:tc>
+          </w:sdtContent>
+        </w:sdt>
+        <w:sdt>
+          <w:sdtPr>
+            <w:rPr>
+              <w:b/>
+              <w:bCs/>
+              <w:sz w:val="20"/>
+              <w:szCs w:val="20"/>
+            </w:rPr>
+            <w:alias w:val="#Nav: /Header/AfkCodeClientLbl"/>
+            <w:tag w:val="#Nav: AfkSalesInvoicePreview/50000"/>
+            <w:id w:val="-1401201420"/>
+            <w:placeholder>
+              <w:docPart w:val="DefaultPlaceholder_-1854013440"/>
+            </w:placeholder>
+            <w:dataBinding w:prefixMappings="xmlns:ns0='urn:microsoft-dynamics-nav/reports/AfkSalesInvoicePreview/50000/'" w:xpath="/ns0:NavWordReportXmlPart[1]/ns0:Header[1]/ns0:AfkCodeClientLbl[1]" w:storeItemID="{D70867C8-D749-4A75-B11C-0E2F6DD1AD35}"/>
+            <w:text/>
+          </w:sdtPr>
+          <w:sdtEndPr/>
+          <w:sdtContent>
+            <w:tc>
+              <w:tcPr>
+                <w:tcW w:w="1984" w:type="dxa"/>
+                <w:gridSpan w:val="3"/>
+                <w:tcBorders>
+                  <w:top w:val="nil"/>
+                  <w:left w:val="nil"/>
+                  <w:bottom w:val="nil"/>
+                  <w:right w:val="nil"/>
+                </w:tcBorders>
+              </w:tcPr>
+              <w:p>
+                <w:pPr>
+                  <w:rPr>
+                    <w:b/>
+                    <w:bCs/>
+                    <w:sz w:val="20"/>
+                    <w:szCs w:val="20"/>
+                  </w:rPr>
+                </w:pPr>
+                <w:proofErr w:type="spellStart"/>
+                <w:r>
+                  <w:rPr>
+                    <w:b/>
+                    <w:bCs/>
+                    <w:sz w:val="20"/>
+                    <w:szCs w:val="20"/>
+                  </w:rPr>
+                  <w:t>AfkCodeClientLbl</w:t>
+                </w:r>
+                <w:proofErr w:type="spellEnd"/>
+              </w:p>
+            </w:tc>
+          </w:sdtContent>
+        </w:sdt>
+        <w:sdt>
+          <w:sdtPr>
+            <w:rPr>
+              <w:sz w:val="20"/>
+              <w:szCs w:val="20"/>
+            </w:rPr>
+            <w:alias w:val="#Nav: /Header/AfkCustNo"/>
+            <w:tag w:val="#Nav: AfkSalesInvoicePreview/50000"/>
+            <w:id w:val="396106252"/>
+            <w:placeholder>
+              <w:docPart w:val="DefaultPlaceholder_-1854013440"/>
+            </w:placeholder>
+            <w:dataBinding w:prefixMappings="xmlns:ns0='urn:microsoft-dynamics-nav/reports/AfkSalesInvoicePreview/50000/'" w:xpath="/ns0:NavWordReportXmlPart[1]/ns0:Header[1]/ns0:AfkCustNo[1]" w:storeItemID="{D70867C8-D749-4A75-B11C-0E2F6DD1AD35}"/>
+            <w:text/>
+          </w:sdtPr>
+          <w:sdtEndPr/>
+          <w:sdtContent>
+            <w:tc>
+              <w:tcPr>
+                <w:tcW w:w="4116" w:type="dxa"/>
+                <w:gridSpan w:val="3"/>
+                <w:tcBorders>
+                  <w:top w:val="nil"/>
+                  <w:left w:val="nil"/>
+                  <w:bottom w:val="nil"/>
+                  <w:right w:val="nil"/>
+                </w:tcBorders>
+              </w:tcPr>
+              <w:p>
+                <w:pPr>
+                  <w:rPr>
+                    <w:sz w:val="20"/>
+                    <w:szCs w:val="20"/>
+                  </w:rPr>
+                </w:pPr>
+                <w:proofErr w:type="spellStart"/>
+                <w:r>
+                  <w:rPr>
+                    <w:sz w:val="20"/>
+                    <w:szCs w:val="20"/>
+                  </w:rPr>
+                  <w:t>AfkCustNo</w:t>
+                </w:r>
+                <w:proofErr w:type="spellEnd"/>
+              </w:p>
+            </w:tc>
+          </w:sdtContent>
+        </w:sdt>
+      </w:tr>
+      <w:tr>
+        <w:trPr>
+          <w:trHeight w:val="280"/>
+        </w:trPr>
+        <w:sdt>
+          <w:sdtPr>
+            <w:rPr>
+              <w:b/>
+              <w:bCs/>
+              <w:sz w:val="20"/>
+              <w:szCs w:val="20"/>
+            </w:rPr>
+            <w:alias w:val="#Nav: /Header/AfkTypeNavireLbl"/>
+            <w:tag w:val="#Nav: AfkSalesInvoicePreview/50000"/>
+            <w:id w:val="-103353331"/>
+            <w:placeholder>
+              <w:docPart w:val="DefaultPlaceholder_-1854013440"/>
+            </w:placeholder>
+            <w:dataBinding w:prefixMappings="xmlns:ns0='urn:microsoft-dynamics-nav/reports/AfkSalesInvoicePreview/50000/'" w:xpath="/ns0:NavWordReportXmlPart[1]/ns0:Header[1]/ns0:AfkTypeNavireLbl[1]" w:storeItemID="{D70867C8-D749-4A75-B11C-0E2F6DD1AD35}"/>
+            <w:text/>
+          </w:sdtPr>
+          <w:sdtEndPr/>
+          <w:sdtContent>
+            <w:tc>
+              <w:tcPr>
+                <w:tcW w:w="2410" w:type="dxa"/>
+                <w:gridSpan w:val="2"/>
+                <w:tcBorders>
+                  <w:top w:val="nil"/>
+                  <w:left w:val="nil"/>
+                  <w:bottom w:val="nil"/>
+                  <w:right w:val="nil"/>
+                </w:tcBorders>
+              </w:tcPr>
+              <w:p>
+                <w:pPr>
+                  <w:rPr>
+                    <w:b/>
+                    <w:bCs/>
+                    <w:sz w:val="20"/>
+                    <w:szCs w:val="20"/>
+                  </w:rPr>
+                </w:pPr>
+                <w:proofErr w:type="spellStart"/>
+                <w:r>
+                  <w:rPr>
+                    <w:b/>
+                    <w:bCs/>
+                    <w:sz w:val="20"/>
+                    <w:szCs w:val="20"/>
+                  </w:rPr>
+                  <w:t>AfkTypeNavireLbl</w:t>
+                </w:r>
+                <w:proofErr w:type="spellEnd"/>
+              </w:p>
+            </w:tc>
+          </w:sdtContent>
+        </w:sdt>
+        <w:sdt>
+          <w:sdtPr>
+            <w:rPr>
+              <w:sz w:val="20"/>
+              <w:szCs w:val="20"/>
+            </w:rPr>
+            <w:alias w:val="#Nav: /Header/Afk_BoatType"/>
+            <w:tag w:val="#Nav: AfkSalesInvoicePreview/50000"/>
+            <w:id w:val="-2028943693"/>
+            <w:placeholder>
+              <w:docPart w:val="DefaultPlaceholder_-1854013440"/>
+            </w:placeholder>
+            <w:dataBinding w:prefixMappings="xmlns:ns0='urn:microsoft-dynamics-nav/reports/AfkSalesInvoicePreview/50000/'" w:xpath="/ns0:NavWordReportXmlPart[1]/ns0:Header[1]/ns0:Afk_BoatType[1]" w:storeItemID="{D70867C8-D749-4A75-B11C-0E2F6DD1AD35}"/>
+            <w:text/>
+          </w:sdtPr>
+          <w:sdtEndPr/>
+          <w:sdtContent>
+            <w:tc>
+              <w:tcPr>
+                <w:tcW w:w="2127" w:type="dxa"/>
+                <w:gridSpan w:val="2"/>
+                <w:tcBorders>
+                  <w:top w:val="nil"/>
+                  <w:left w:val="nil"/>
+                  <w:bottom w:val="nil"/>
+                  <w:right w:val="nil"/>
+                </w:tcBorders>
+              </w:tcPr>
+              <w:p>
+                <w:pPr>
+                  <w:rPr>
+                    <w:sz w:val="20"/>
+                    <w:szCs w:val="20"/>
+                  </w:rPr>
+                </w:pPr>
+                <w:proofErr w:type="spellStart"/>
+                <w:r>
+                  <w:rPr>
+                    <w:sz w:val="20"/>
+                    <w:szCs w:val="20"/>
+                  </w:rPr>
+                  <w:t>Afk_BoatType</w:t>
+                </w:r>
+                <w:proofErr w:type="spellEnd"/>
+              </w:p>
+            </w:tc>
+          </w:sdtContent>
+        </w:sdt>
+        <w:sdt>
+          <w:sdtPr>
+            <w:rPr>
+              <w:b/>
+              <w:bCs/>
+              <w:sz w:val="20"/>
+              <w:szCs w:val="20"/>
+            </w:rPr>
+            <w:alias w:val="#Nav: /Header/AfkNomClientLbl"/>
+            <w:tag w:val="#Nav: AfkSalesInvoicePreview/50000"/>
+            <w:id w:val="1117267846"/>
+            <w:placeholder>
+              <w:docPart w:val="DefaultPlaceholder_-1854013440"/>
+            </w:placeholder>
+            <w:dataBinding w:prefixMappings="xmlns:ns0='urn:microsoft-dynamics-nav/reports/AfkSalesInvoicePreview/50000/'" w:xpath="/ns0:NavWordReportXmlPart[1]/ns0:Header[1]/ns0:AfkNomClientLbl[1]" w:storeItemID="{D70867C8-D749-4A75-B11C-0E2F6DD1AD35}"/>
+            <w:text/>
+          </w:sdtPr>
+          <w:sdtEndPr/>
+          <w:sdtContent>
+            <w:tc>
+              <w:tcPr>
+                <w:tcW w:w="1984" w:type="dxa"/>
+                <w:gridSpan w:val="3"/>
+                <w:tcBorders>
+                  <w:top w:val="nil"/>
+                  <w:left w:val="nil"/>
+                  <w:bottom w:val="nil"/>
+                  <w:right w:val="nil"/>
+                </w:tcBorders>
+              </w:tcPr>
+              <w:p>
+                <w:pPr>
+                  <w:rPr>
+                    <w:b/>
+                    <w:bCs/>
+                    <w:sz w:val="20"/>
+                    <w:szCs w:val="20"/>
+                  </w:rPr>
+                </w:pPr>
+                <w:proofErr w:type="spellStart"/>
+                <w:r>
+                  <w:rPr>
+                    <w:b/>
+                    <w:bCs/>
+                    <w:sz w:val="20"/>
+                    <w:szCs w:val="20"/>
+                  </w:rPr>
+                  <w:t>AfkNomClientLbl</w:t>
+                </w:r>
+                <w:proofErr w:type="spellEnd"/>
+              </w:p>
+            </w:tc>
+          </w:sdtContent>
+        </w:sdt>
+        <w:sdt>
+          <w:sdtPr>
+            <w:rPr>
+              <w:sz w:val="20"/>
+              <w:szCs w:val="20"/>
+            </w:rPr>
+            <w:alias w:val="#Nav: /Header/AfkCustName"/>
+            <w:tag w:val="#Nav: AfkSalesInvoicePreview/50000"/>
+            <w:id w:val="674312835"/>
+            <w:placeholder>
+              <w:docPart w:val="DefaultPlaceholder_-1854013440"/>
+            </w:placeholder>
+            <w:dataBinding w:prefixMappings="xmlns:ns0='urn:microsoft-dynamics-nav/reports/AfkSalesInvoicePreview/50000/'" w:xpath="/ns0:NavWordReportXmlPart[1]/ns0:Header[1]/ns0:AfkCustName[1]" w:storeItemID="{D70867C8-D749-4A75-B11C-0E2F6DD1AD35}"/>
+            <w:text/>
+          </w:sdtPr>
+          <w:sdtEndPr/>
+          <w:sdtContent>
+            <w:tc>
+              <w:tcPr>
+                <w:tcW w:w="4116" w:type="dxa"/>
+                <w:gridSpan w:val="3"/>
+                <w:tcBorders>
+                  <w:top w:val="nil"/>
+                  <w:left w:val="nil"/>
+                  <w:bottom w:val="nil"/>
+                  <w:right w:val="nil"/>
+                </w:tcBorders>
+              </w:tcPr>
+              <w:p>
+                <w:pPr>
+                  <w:rPr>
+                    <w:sz w:val="20"/>
+                    <w:szCs w:val="20"/>
+                  </w:rPr>
+                </w:pPr>
+                <w:proofErr w:type="spellStart"/>
+                <w:r>
+                  <w:rPr>
+                    <w:sz w:val="20"/>
+                    <w:szCs w:val="20"/>
+                  </w:rPr>
+                  <w:t>AfkCustName</w:t>
+                </w:r>
+                <w:proofErr w:type="spellEnd"/>
+              </w:p>
+            </w:tc>
+          </w:sdtContent>
+        </w:sdt>
+      </w:tr>
+      <w:tr>
+        <w:trPr>
+          <w:trHeight w:val="297"/>
+        </w:trPr>
+        <w:sdt>
+          <w:sdtPr>
+            <w:rPr>
+              <w:b/>
+              <w:bCs/>
+              <w:sz w:val="20"/>
+              <w:szCs w:val="20"/>
+            </w:rPr>
+            <w:alias w:val="#Nav: /Header/AfkNomNavireLbl"/>
+            <w:tag w:val="#Nav: AfkSalesInvoicePreview/50000"/>
+            <w:id w:val="-163015993"/>
+            <w:placeholder>
+              <w:docPart w:val="DefaultPlaceholder_-1854013440"/>
+            </w:placeholder>
+            <w:dataBinding w:prefixMappings="xmlns:ns0='urn:microsoft-dynamics-nav/reports/AfkSalesInvoicePreview/50000/'" w:xpath="/ns0:NavWordReportXmlPart[1]/ns0:Header[1]/ns0:AfkNomNavireLbl[1]" w:storeItemID="{D70867C8-D749-4A75-B11C-0E2F6DD1AD35}"/>
+            <w:text/>
+          </w:sdtPr>
+          <w:sdtEndPr/>
+          <w:sdtContent>
+            <w:tc>
+              <w:tcPr>
+                <w:tcW w:w="2410" w:type="dxa"/>
+                <w:gridSpan w:val="2"/>
+                <w:tcBorders>
+                  <w:top w:val="nil"/>
+                  <w:left w:val="nil"/>
+                  <w:bottom w:val="nil"/>
+                  <w:right w:val="nil"/>
+                </w:tcBorders>
+              </w:tcPr>
+              <w:p>
+                <w:pPr>
+                  <w:rPr>
+                    <w:b/>
+                    <w:bCs/>
+                    <w:sz w:val="20"/>
+                    <w:szCs w:val="20"/>
+                  </w:rPr>
+                </w:pPr>
+                <w:proofErr w:type="spellStart"/>
+                <w:r>
+                  <w:rPr>
+                    <w:b/>
+                    <w:bCs/>
+                    <w:sz w:val="20"/>
+                    <w:szCs w:val="20"/>
+                  </w:rPr>
+                  <w:t>AfkNomNavireLbl</w:t>
+                </w:r>
+                <w:proofErr w:type="spellEnd"/>
+              </w:p>
+            </w:tc>
+          </w:sdtContent>
+        </w:sdt>
+        <w:sdt>
+          <w:sdtPr>
+            <w:rPr>
+              <w:sz w:val="20"/>
+              <w:szCs w:val="20"/>
+            </w:rPr>
+            <w:alias w:val="#Nav: /Header/Afk_BoatName"/>
+            <w:tag w:val="#Nav: AfkSalesInvoicePreview/50000"/>
+            <w:id w:val="901640074"/>
+            <w:placeholder>
+              <w:docPart w:val="DefaultPlaceholder_-1854013440"/>
+            </w:placeholder>
+            <w:dataBinding w:prefixMappings="xmlns:ns0='urn:microsoft-dynamics-nav/reports/AfkSalesInvoicePreview/50000/'" w:xpath="/ns0:NavWordReportXmlPart[1]/ns0:Header[1]/ns0:Afk_BoatName[1]" w:storeItemID="{D70867C8-D749-4A75-B11C-0E2F6DD1AD35}"/>
+            <w:text/>
+          </w:sdtPr>
+          <w:sdtEndPr/>
+          <w:sdtContent>
+            <w:tc>
+              <w:tcPr>
+                <w:tcW w:w="2127" w:type="dxa"/>
+                <w:gridSpan w:val="2"/>
+                <w:tcBorders>
+                  <w:top w:val="nil"/>
+                  <w:left w:val="nil"/>
+                  <w:bottom w:val="nil"/>
+                  <w:right w:val="nil"/>
+                </w:tcBorders>
+              </w:tcPr>
+              <w:p>
+                <w:pPr>
+                  <w:rPr>
+                    <w:sz w:val="20"/>
+                    <w:szCs w:val="20"/>
+                  </w:rPr>
+                </w:pPr>
+                <w:proofErr w:type="spellStart"/>
+                <w:r>
+                  <w:rPr>
+                    <w:sz w:val="20"/>
+                    <w:szCs w:val="20"/>
+                  </w:rPr>
+                  <w:t>Afk_BoatName</w:t>
+                </w:r>
+                <w:proofErr w:type="spellEnd"/>
+              </w:p>
+            </w:tc>
+          </w:sdtContent>
+        </w:sdt>
+        <w:sdt>
+          <w:sdtPr>
+            <w:rPr>
+              <w:b/>
+              <w:bCs/>
+              <w:sz w:val="20"/>
+              <w:szCs w:val="20"/>
+            </w:rPr>
+            <w:alias w:val="#Nav: /Header/AfkNumContribuableLbl"/>
+            <w:tag w:val="#Nav: AfkSalesInvoicePreview/50000"/>
+            <w:id w:val="-2017756110"/>
+            <w:placeholder>
+              <w:docPart w:val="DefaultPlaceholder_-1854013440"/>
+            </w:placeholder>
+            <w:dataBinding w:prefixMappings="xmlns:ns0='urn:microsoft-dynamics-nav/reports/AfkSalesInvoicePreview/50000/'" w:xpath="/ns0:NavWordReportXmlPart[1]/ns0:Header[1]/ns0:AfkNumContribuableLbl[1]" w:storeItemID="{D70867C8-D749-4A75-B11C-0E2F6DD1AD35}"/>
+            <w:text/>
+          </w:sdtPr>
+          <w:sdtEndPr/>
+          <w:sdtContent>
+            <w:tc>
+              <w:tcPr>
+                <w:tcW w:w="1984" w:type="dxa"/>
+                <w:gridSpan w:val="3"/>
+                <w:tcBorders>
+                  <w:top w:val="nil"/>
+                  <w:left w:val="nil"/>
+                  <w:bottom w:val="nil"/>
+                  <w:right w:val="nil"/>
+                </w:tcBorders>
+              </w:tcPr>
+              <w:p>
+                <w:pPr>
+                  <w:rPr>
+                    <w:b/>
+                    <w:bCs/>
+                    <w:sz w:val="20"/>
+                    <w:szCs w:val="20"/>
+                  </w:rPr>
+                </w:pPr>
+                <w:proofErr w:type="spellStart"/>
+                <w:r>
+                  <w:rPr>
+                    <w:b/>
+                    <w:bCs/>
+                    <w:sz w:val="20"/>
+                    <w:szCs w:val="20"/>
+                  </w:rPr>
+                  <w:t>AfkNumContribuableLbl</w:t>
+                </w:r>
+                <w:proofErr w:type="spellEnd"/>
+              </w:p>
+            </w:tc>
+          </w:sdtContent>
+        </w:sdt>
+        <w:sdt>
+          <w:sdtPr>
+            <w:rPr>
+              <w:sz w:val="20"/>
+              <w:szCs w:val="20"/>
+            </w:rPr>
+            <w:alias w:val="#Nav: /Header/Afk_Contribuable"/>
+            <w:tag w:val="#Nav: AfkSalesInvoicePreview/50000"/>
+            <w:id w:val="1004469972"/>
+            <w:placeholder>
+              <w:docPart w:val="DefaultPlaceholder_-1854013440"/>
+            </w:placeholder>
+            <w:dataBinding w:prefixMappings="xmlns:ns0='urn:microsoft-dynamics-nav/reports/AfkSalesInvoicePreview/50000/'" w:xpath="/ns0:NavWordReportXmlPart[1]/ns0:Header[1]/ns0:Afk_Contribuable[1]" w:storeItemID="{D70867C8-D749-4A75-B11C-0E2F6DD1AD35}"/>
+            <w:text/>
+          </w:sdtPr>
+          <w:sdtEndPr/>
+          <w:sdtContent>
+            <w:tc>
+              <w:tcPr>
+                <w:tcW w:w="4116" w:type="dxa"/>
+                <w:gridSpan w:val="3"/>
+                <w:tcBorders>
+                  <w:top w:val="nil"/>
+                  <w:left w:val="nil"/>
+                  <w:bottom w:val="nil"/>
+                  <w:right w:val="nil"/>
+                </w:tcBorders>
+              </w:tcPr>
+              <w:p>
+                <w:pPr>
+                  <w:rPr>
+                    <w:sz w:val="20"/>
+                    <w:szCs w:val="20"/>
+                  </w:rPr>
+                </w:pPr>
+                <w:proofErr w:type="spellStart"/>
+                <w:r>
+                  <w:rPr>
+                    <w:sz w:val="20"/>
+                    <w:szCs w:val="20"/>
+                  </w:rPr>
+                  <w:t>Afk_Contribuable</w:t>
+                </w:r>
+                <w:proofErr w:type="spellEnd"/>
+              </w:p>
+            </w:tc>
+          </w:sdtContent>
+        </w:sdt>
+      </w:tr>
+      <w:tr>
+        <w:trPr>
+          <w:trHeight w:val="280"/>
+        </w:trPr>
+        <w:sdt>
+          <w:sdtPr>
+            <w:rPr>
+              <w:b/>
+              <w:bCs/>
+              <w:sz w:val="20"/>
+              <w:szCs w:val="20"/>
+            </w:rPr>
+            <w:alias w:val="#Nav: /Header/AfkAgentFacturationLbl"/>
+            <w:tag w:val="#Nav: AfkSalesInvoicePreview/50000"/>
+            <w:id w:val="1193571189"/>
+            <w:placeholder>
+              <w:docPart w:val="DefaultPlaceholder_-1854013440"/>
+            </w:placeholder>
+            <w:dataBinding w:prefixMappings="xmlns:ns0='urn:microsoft-dynamics-nav/reports/AfkSalesInvoicePreview/50000/'" w:xpath="/ns0:NavWordReportXmlPart[1]/ns0:Header[1]/ns0:AfkAgentFacturationLbl[1]" w:storeItemID="{D70867C8-D749-4A75-B11C-0E2F6DD1AD35}"/>
+            <w:text/>
+          </w:sdtPr>
+          <w:sdtEndPr/>
+          <w:sdtContent>
+            <w:tc>
+              <w:tcPr>
+                <w:tcW w:w="2410" w:type="dxa"/>
+                <w:gridSpan w:val="2"/>
+                <w:tcBorders>
+                  <w:top w:val="nil"/>
+                  <w:left w:val="nil"/>
+                  <w:bottom w:val="nil"/>
+                  <w:right w:val="nil"/>
+                </w:tcBorders>
+              </w:tcPr>
+              <w:p>
+                <w:pPr>
+                  <w:rPr>
+                    <w:b/>
+                    <w:bCs/>
+                    <w:sz w:val="20"/>
+                    <w:szCs w:val="20"/>
+                  </w:rPr>
+                </w:pPr>
+                <w:proofErr w:type="spellStart"/>
+                <w:r>
+                  <w:rPr>
+                    <w:b/>
+                    <w:bCs/>
+                    <w:sz w:val="20"/>
+                    <w:szCs w:val="20"/>
+                  </w:rPr>
+                  <w:t>AfkAgentFacturationLbl</w:t>
+                </w:r>
+                <w:proofErr w:type="spellEnd"/>
+              </w:p>
+            </w:tc>
+          </w:sdtContent>
+        </w:sdt>
+        <w:sdt>
+          <w:sdtPr>
+            <w:rPr>
+              <w:sz w:val="20"/>
+              <w:szCs w:val="20"/>
+            </w:rPr>
+            <w:alias w:val="#Nav: /Header/Afk_UserID"/>
+            <w:tag w:val="#Nav: AfkSalesInvoicePreview/50000"/>
+            <w:id w:val="-240642468"/>
+            <w:placeholder>
+              <w:docPart w:val="DefaultPlaceholder_-1854013440"/>
+            </w:placeholder>
+            <w:dataBinding w:prefixMappings="xmlns:ns0='urn:microsoft-dynamics-nav/reports/AfkSalesInvoicePreview/50000/'" w:xpath="/ns0:NavWordReportXmlPart[1]/ns0:Header[1]/ns0:Afk_UserID[1]" w:storeItemID="{D70867C8-D749-4A75-B11C-0E2F6DD1AD35}"/>
+            <w:text/>
+          </w:sdtPr>
+          <w:sdtEndPr/>
+          <w:sdtContent>
+            <w:tc>
+              <w:tcPr>
+                <w:tcW w:w="2127" w:type="dxa"/>
+                <w:gridSpan w:val="2"/>
+                <w:tcBorders>
+                  <w:top w:val="nil"/>
+                  <w:left w:val="nil"/>
+                  <w:bottom w:val="nil"/>
+                  <w:right w:val="nil"/>
+                </w:tcBorders>
+              </w:tcPr>
+              <w:p>
+                <w:pPr>
+                  <w:rPr>
+                    <w:sz w:val="20"/>
+                    <w:szCs w:val="20"/>
+                  </w:rPr>
+                </w:pPr>
+                <w:proofErr w:type="spellStart"/>
+                <w:r>
+                  <w:rPr>
+                    <w:sz w:val="20"/>
+                    <w:szCs w:val="20"/>
+                  </w:rPr>
+                  <w:t>Afk_UserID</w:t>
+                </w:r>
+                <w:proofErr w:type="spellEnd"/>
+              </w:p>
+            </w:tc>
+          </w:sdtContent>
+        </w:sdt>
+        <w:sdt>
+          <w:sdtPr>
+            <w:rPr>
+              <w:b/>
+              <w:bCs/>
+              <w:sz w:val="20"/>
+              <w:szCs w:val="20"/>
+            </w:rPr>
+            <w:alias w:val="#Nav: /Header/AfkRCCMLbl"/>
+            <w:tag w:val="#Nav: AfkSalesInvoicePreview/50000"/>
+            <w:id w:val="-499496656"/>
+            <w:placeholder>
+              <w:docPart w:val="DefaultPlaceholder_-1854013440"/>
+            </w:placeholder>
+            <w:dataBinding w:prefixMappings="xmlns:ns0='urn:microsoft-dynamics-nav/reports/AfkSalesInvoicePreview/50000/'" w:xpath="/ns0:NavWordReportXmlPart[1]/ns0:Header[1]/ns0:AfkRCCMLbl[1]" w:storeItemID="{D70867C8-D749-4A75-B11C-0E2F6DD1AD35}"/>
+            <w:text/>
+          </w:sdtPr>
+          <w:sdtEndPr/>
+          <w:sdtContent>
+            <w:tc>
+              <w:tcPr>
+                <w:tcW w:w="1984" w:type="dxa"/>
+                <w:gridSpan w:val="3"/>
+                <w:tcBorders>
+                  <w:top w:val="nil"/>
+                  <w:left w:val="nil"/>
+                  <w:bottom w:val="nil"/>
+                  <w:right w:val="nil"/>
+                </w:tcBorders>
+              </w:tcPr>
+              <w:p>
+                <w:pPr>
+                  <w:rPr>
+                    <w:b/>
+                    <w:bCs/>
+                    <w:sz w:val="20"/>
+                    <w:szCs w:val="20"/>
+                  </w:rPr>
+                </w:pPr>
+                <w:proofErr w:type="spellStart"/>
+                <w:r>
+                  <w:rPr>
+                    <w:b/>
+                    <w:bCs/>
+                    <w:sz w:val="20"/>
+                    <w:szCs w:val="20"/>
+                  </w:rPr>
+                  <w:t>AfkRCCMLbl</w:t>
+                </w:r>
+                <w:proofErr w:type="spellEnd"/>
+              </w:p>
+            </w:tc>
+          </w:sdtContent>
+        </w:sdt>
+        <w:sdt>
+          <w:sdtPr>
+            <w:rPr>
+              <w:sz w:val="20"/>
+              <w:szCs w:val="20"/>
+            </w:rPr>
+            <w:alias w:val="#Nav: /Header/Afk_RegistreCommerce"/>
+            <w:tag w:val="#Nav: AfkSalesInvoicePreview/50000"/>
+            <w:id w:val="-1965964170"/>
+            <w:placeholder>
+              <w:docPart w:val="DefaultPlaceholder_-1854013440"/>
+            </w:placeholder>
+            <w:dataBinding w:prefixMappings="xmlns:ns0='urn:microsoft-dynamics-nav/reports/AfkSalesInvoicePreview/50000/'" w:xpath="/ns0:NavWordReportXmlPart[1]/ns0:Header[1]/ns0:Afk_RegistreCommerce[1]" w:storeItemID="{D70867C8-D749-4A75-B11C-0E2F6DD1AD35}"/>
+            <w:text/>
+          </w:sdtPr>
+          <w:sdtEndPr/>
+          <w:sdtContent>
+            <w:tc>
+              <w:tcPr>
+                <w:tcW w:w="4116" w:type="dxa"/>
+                <w:gridSpan w:val="3"/>
+                <w:tcBorders>
+                  <w:top w:val="nil"/>
+                  <w:left w:val="nil"/>
+                  <w:bottom w:val="nil"/>
+                  <w:right w:val="nil"/>
+                </w:tcBorders>
+              </w:tcPr>
+              <w:p>
+                <w:pPr>
+                  <w:rPr>
+                    <w:sz w:val="20"/>
+                    <w:szCs w:val="20"/>
+                  </w:rPr>
+                </w:pPr>
+                <w:proofErr w:type="spellStart"/>
+                <w:r>
+                  <w:rPr>
+                    <w:sz w:val="20"/>
+                    <w:szCs w:val="20"/>
+                  </w:rPr>
+                  <w:t>Afk_RegistreCommerce</w:t>
+                </w:r>
+                <w:proofErr w:type="spellEnd"/>
+              </w:p>
+            </w:tc>
+          </w:sdtContent>
+        </w:sdt>
+      </w:tr>
+      <w:tr>
+        <w:trPr>
+          <w:trHeight w:val="280"/>
+        </w:trPr>
+        <w:tc>
+          <w:tcPr>
+            <w:tcW w:w="10637" w:type="dxa"/>
+            <w:gridSpan w:val="10"/>
+            <w:tcBorders>
+              <w:top w:val="nil"/>
+              <w:left w:val="nil"/>
+              <w:bottom w:val="single" w:color="auto" w:sz="4" w:space="0"/>
+              <w:right w:val="nil"/>
+            </w:tcBorders>
+          </w:tcPr>
+          <w:p/>
+        </w:tc>
+      </w:tr>
+      <w:tr>
+        <w:trPr>
+          <w:trHeight w:val="1138"/>
+        </w:trPr>
+        <w:tc>
+          <w:tcPr>
+            <w:tcW w:w="4537" w:type="dxa"/>
+            <w:gridSpan w:val="4"/>
+            <w:tcBorders>
+              <w:top w:val="single" w:color="auto" w:sz="4" w:space="0"/>
+            </w:tcBorders>
+          </w:tcPr>
+          <w:p>
+            <w:pPr>
+              <w:tabs>
+                <w:tab w:val="left" w:pos="4055"/>
+              </w:tabs>
+              <w:rPr>
+                <w:b/>
+                <w:bCs/>
+                <w:u w:val="single"/>
+                <w:lang w:val="en-US"/>
+              </w:rPr>
+            </w:pPr>
+            <w:sdt>
+              <w:sdtPr>
+                <w:rPr>
+                  <w:b/>
+                  <w:bCs/>
+                  <w:u w:val="single"/>
+                  <w:lang w:val="en-US"/>
+                </w:rPr>
+                <w:alias w:val="#Nav: /Header/AfkAgentFacturationLbl"/>
+                <w:tag w:val="#Nav: AfkSalesInvoicePreview/50000"/>
+                <w:id w:val="739447248"/>
+                <w:placeholder>
+                  <w:docPart w:val="DefaultPlaceholder_-1854013440"/>
+                </w:placeholder>
+                <w:dataBinding w:prefixMappings="xmlns:ns0='urn:microsoft-dynamics-nav/reports/AfkSalesInvoicePreview/50000/'" w:xpath="/ns0:NavWordReportXmlPart[1]/ns0:Header[1]/ns0:AfkAgentFacturationLbl[1]" w:storeItemID="{D70867C8-D749-4A75-B11C-0E2F6DD1AD35}"/>
+                <w:text/>
+              </w:sdtPr>
+              <w:sdtEndPr/>
+              <w:sdtContent>
+                <w:proofErr w:type="spellStart"/>
+                <w:r>
+                  <w:rPr>
+                    <w:b/>
+                    <w:bCs/>
+                    <w:u w:val="single"/>
+                    <w:lang w:val="en-US"/>
+                  </w:rPr>
+                  <w:t>AfkAgentFacturationLbl</w:t>
+                </w:r>
+                <w:proofErr w:type="spellEnd"/>
+              </w:sdtContent>
+            </w:sdt>
+          </w:p>
+          <w:sdt>
+            <w:sdtPr>
+              <w:rPr>
+                <w:lang w:val="en-US"/>
+              </w:rPr>
+              <w:alias w:val="#Nav: /Header/CompanyAddress2"/>
+              <w:tag w:val="#Nav: AfkSalesInvoicePreview/50000"/>
+              <w:id w:val="355773687"/>
+              <w:placeholder>
+                <w:docPart w:val="DefaultPlaceholder_-1854013440"/>
+              </w:placeholder>
+              <w:dataBinding w:prefixMappings="xmlns:ns0='urn:microsoft-dynamics-nav/reports/AfkSalesInvoicePreview/50000/'" w:xpath="/ns0:NavWordReportXmlPart[1]/ns0:Header[1]/ns0:CompanyAddress2[1]" w:storeItemID="{D70867C8-D749-4A75-B11C-0E2F6DD1AD35}"/>
+              <w:text/>
+            </w:sdtPr>
+            <w:sdtEndPr/>
+            <w:sdtContent>
+              <w:p>
+                <w:pPr>
+                  <w:tabs>
+                    <w:tab w:val="left" w:pos="4055"/>
+                  </w:tabs>
+                  <w:rPr>
+                    <w:lang w:val="en-US"/>
+                  </w:rPr>
+                </w:pPr>
+                <w:r>
+                  <w:rPr>
+                    <w:lang w:val="en-US"/>
+                  </w:rPr>
+                  <w:t>CompanyAddress2</w:t>
+                </w:r>
+              </w:p>
+            </w:sdtContent>
+          </w:sdt>
+          <w:sdt>
+            <w:sdtPr>
+              <w:rPr>
+                <w:lang w:val="en-US"/>
+              </w:rPr>
+              <w:alias w:val="#Nav: /Header/CompanyAddress3"/>
+              <w:tag w:val="#Nav: AfkSalesInvoicePreview/50000"/>
+              <w:id w:val="1539932155"/>
+              <w:placeholder>
+                <w:docPart w:val="DefaultPlaceholder_-1854013440"/>
+              </w:placeholder>
+              <w:dataBinding w:prefixMappings="xmlns:ns0='urn:microsoft-dynamics-nav/reports/AfkSalesInvoicePreview/50000/'" w:xpath="/ns0:NavWordReportXmlPart[1]/ns0:Header[1]/ns0:CompanyAddress3[1]" w:storeItemID="{D70867C8-D749-4A75-B11C-0E2F6DD1AD35}"/>
+              <w:text/>
+            </w:sdtPr>
+            <w:sdtEndPr/>
+            <w:sdtContent>
+              <w:p>
+                <w:pPr>
+                  <w:tabs>
+                    <w:tab w:val="left" w:pos="4055"/>
+                  </w:tabs>
+                  <w:rPr>
+                    <w:lang w:val="en-US"/>
+                  </w:rPr>
+                </w:pPr>
+                <w:r>
+                  <w:rPr>
+                    <w:lang w:val="en-US"/>
+                  </w:rPr>
+                  <w:t>CompanyAddress3</w:t>
+                </w:r>
+              </w:p>
+            </w:sdtContent>
+          </w:sdt>
+          <w:sdt>
+            <w:sdtPr>
+              <w:rPr>
+                <w:lang w:val="en-US"/>
+              </w:rPr>
+              <w:alias w:val="#Nav: /Header/CompanyAddress4"/>
+              <w:tag w:val="#Nav: AfkSalesInvoicePreview/50000"/>
+              <w:id w:val="629520959"/>
+              <w:placeholder>
+                <w:docPart w:val="DefaultPlaceholder_-1854013440"/>
+              </w:placeholder>
+              <w:dataBinding w:prefixMappings="xmlns:ns0='urn:microsoft-dynamics-nav/reports/AfkSalesInvoicePreview/50000/'" w:xpath="/ns0:NavWordReportXmlPart[1]/ns0:Header[1]/ns0:CompanyAddress4[1]" w:storeItemID="{D70867C8-D749-4A75-B11C-0E2F6DD1AD35}"/>
+              <w:text/>
+            </w:sdtPr>
+            <w:sdtEndPr/>
+            <w:sdtContent>
+              <w:p>
+                <w:pPr>
+                  <w:rPr>
+                    <w:lang w:val="en-US"/>
+                  </w:rPr>
+                </w:pPr>
+                <w:r>
+                  <w:rPr>
+                    <w:lang w:val="en-US"/>
+                  </w:rPr>
+                  <w:t>CompanyAddress4</w:t>
+                </w:r>
+              </w:p>
+            </w:sdtContent>
+          </w:sdt>
+        </w:tc>
+        <w:tc>
+          <w:tcPr>
+            <w:tcW w:w="6100" w:type="dxa"/>
+            <w:gridSpan w:val="6"/>
+            <w:tcBorders>
+              <w:top w:val="single" w:color="auto" w:sz="4" w:space="0"/>
+            </w:tcBorders>
+          </w:tcPr>
+          <w:sdt>
+            <w:sdtPr>
+              <w:rPr>
+                <w:b/>
+                <w:bCs/>
+                <w:u w:val="single"/>
+              </w:rPr>
+              <w:alias w:val="#Nav: /Header/AfkAddresseFacturationClientLbl"/>
+              <w:tag w:val="#Nav: AfkSalesInvoicePreview/50000"/>
+              <w:id w:val="1157194956"/>
+              <w:placeholder>
+                <w:docPart w:val="DefaultPlaceholder_-1854013440"/>
+              </w:placeholder>
+              <w:dataBinding w:prefixMappings="xmlns:ns0='urn:microsoft-dynamics-nav/reports/AfkSalesInvoicePreview/50000/'" w:xpath="/ns0:NavWordReportXmlPart[1]/ns0:Header[1]/ns0:AfkAddresseFacturationClientLbl[1]" w:storeItemID="{D70867C8-D749-4A75-B11C-0E2F6DD1AD35}"/>
+              <w:text/>
+            </w:sdtPr>
+            <w:sdtEndPr/>
+            <w:sdtContent>
+              <w:p>
+                <w:pPr>
+                  <w:tabs>
+                    <w:tab w:val="left" w:pos="1556"/>
+                  </w:tabs>
+                  <w:rPr>
+                    <w:b/>
+                    <w:bCs/>
+                    <w:u w:val="single"/>
+                  </w:rPr>
+                </w:pPr>
+                <w:proofErr w:type="spellStart"/>
+                <w:r>
+                  <w:rPr>
+                    <w:b/>
+                    <w:bCs/>
+                    <w:u w:val="single"/>
+                  </w:rPr>
+                  <w:t>AfkAddresseFacturationClientLbl</w:t>
+                </w:r>
+                <w:proofErr w:type="spellEnd"/>
+              </w:p>
+            </w:sdtContent>
+          </w:sdt>
+          <w:sdt>
+            <w:sdtPr>
+              <w:alias w:val="#Nav: /Header/CompanyAddress2"/>
+              <w:tag w:val="#Nav: AfkSalesInvoicePreview/50000"/>
+              <w:id w:val="-2097848927"/>
+              <w:placeholder>
+                <w:docPart w:val="DefaultPlaceholder_-1854013440"/>
+              </w:placeholder>
+              <w:dataBinding w:prefixMappings="xmlns:ns0='urn:microsoft-dynamics-nav/reports/AfkSalesInvoicePreview/50000/'" w:xpath="/ns0:NavWordReportXmlPart[1]/ns0:Header[1]/ns0:CompanyAddress2[1]" w:storeItemID="{D70867C8-D749-4A75-B11C-0E2F6DD1AD35}"/>
+              <w:text/>
+            </w:sdtPr>
+            <w:sdtEndPr/>
+            <w:sdtContent>
+              <w:p>
+                <w:pPr>
+                  <w:tabs>
+                    <w:tab w:val="left" w:pos="1556"/>
+                  </w:tabs>
+                </w:pPr>
+                <w:r>
+                  <w:t>CompanyAddress2</w:t>
+                </w:r>
+              </w:p>
+            </w:sdtContent>
+          </w:sdt>
+          <w:sdt>
+            <w:sdtPr>
+              <w:alias w:val="#Nav: /Header/CompanyAddress3"/>
+              <w:tag w:val="#Nav: AfkSalesInvoicePreview/50000"/>
+              <w:id w:val="-1372839719"/>
+              <w:placeholder>
+                <w:docPart w:val="DefaultPlaceholder_-1854013440"/>
+              </w:placeholder>
+              <w:dataBinding w:prefixMappings="xmlns:ns0='urn:microsoft-dynamics-nav/reports/AfkSalesInvoicePreview/50000/'" w:xpath="/ns0:NavWordReportXmlPart[1]/ns0:Header[1]/ns0:CompanyAddress3[1]" w:storeItemID="{D70867C8-D749-4A75-B11C-0E2F6DD1AD35}"/>
+              <w:text/>
+            </w:sdtPr>
+            <w:sdtEndPr/>
+            <w:sdtContent>
+              <w:p>
+                <w:pPr>
+                  <w:tabs>
+                    <w:tab w:val="left" w:pos="1556"/>
+                  </w:tabs>
+                </w:pPr>
+                <w:r>
+                  <w:t>CompanyAddress3</w:t>
+                </w:r>
+              </w:p>
+            </w:sdtContent>
+          </w:sdt>
+          <w:sdt>
+            <w:sdtPr>
+              <w:alias w:val="#Nav: /Header/CompanyAddress4"/>
+              <w:tag w:val="#Nav: AfkSalesInvoicePreview/50000"/>
+              <w:id w:val="1229111113"/>
+              <w:placeholder>
+                <w:docPart w:val="DefaultPlaceholder_-1854013440"/>
+              </w:placeholder>
+              <w:dataBinding w:prefixMappings="xmlns:ns0='urn:microsoft-dynamics-nav/reports/AfkSalesInvoicePreview/50000/'" w:xpath="/ns0:NavWordReportXmlPart[1]/ns0:Header[1]/ns0:CompanyAddress4[1]" w:storeItemID="{D70867C8-D749-4A75-B11C-0E2F6DD1AD35}"/>
+              <w:text/>
+            </w:sdtPr>
+            <w:sdtEndPr/>
+            <w:sdtContent>
+              <w:p>
+                <w:pPr>
+                  <w:tabs>
+                    <w:tab w:val="left" w:pos="1556"/>
+                  </w:tabs>
+                </w:pPr>
+                <w:r>
+                  <w:t>CompanyAddress4</w:t>
+                </w:r>
+              </w:p>
+            </w:sdtContent>
+          </w:sdt>
+        </w:tc>
+      </w:tr>
+      <w:tr>
+        <w:trPr>
+          <w:trHeight w:val="245"/>
+        </w:trPr>
+        <w:sdt>
+          <w:sdtPr>
+            <w:rPr>
+              <w:b/>
+              <w:bCs/>
+              <w:sz w:val="20"/>
+              <w:szCs w:val="20"/>
+            </w:rPr>
+            <w:alias w:val="#Nav: /Header/AfkLigneNoLbl"/>
+            <w:tag w:val="#Nav: AfkSalesInvoicePreview/50000"/>
+            <w:id w:val="-693993861"/>
+            <w:placeholder>
+              <w:docPart w:val="EA7523EEDDFB4BFB8996E0E25D52A182"/>
+            </w:placeholder>
+            <w:dataBinding w:prefixMappings="xmlns:ns0='urn:microsoft-dynamics-nav/reports/AfkSalesInvoicePreview/50000/'" w:xpath="/ns0:NavWordReportXmlPart[1]/ns0:Header[1]/ns0:AfkLigneNoLbl[1]" w:storeItemID="{D70867C8-D749-4A75-B11C-0E2F6DD1AD35}"/>
+            <w:text/>
+          </w:sdtPr>
+          <w:sdtEndPr/>
+          <w:sdtContent>
+            <w:tc>
+              <w:tcPr>
+                <w:tcW w:w="431" w:type="dxa"/>
+                <w:shd w:val="clear" w:color="auto" w:fill="A8D08D" w:themeFill="accent6" w:themeFillTint="99"/>
+              </w:tcPr>
+              <w:p>
+                <w:pPr>
+                  <w:jc w:val="center"/>
+                  <w:rPr>
+                    <w:b/>
+                    <w:bCs/>
+                    <w:sz w:val="20"/>
+                    <w:szCs w:val="20"/>
+                  </w:rPr>
+                </w:pPr>
+                <w:proofErr w:type="spellStart"/>
+                <w:r>
+                  <w:rPr>
+                    <w:b/>
+                    <w:bCs/>
+                    <w:sz w:val="20"/>
+                    <w:szCs w:val="20"/>
+                  </w:rPr>
+                  <w:t>AfkLigneNoLbl</w:t>
+                </w:r>
+                <w:proofErr w:type="spellEnd"/>
+              </w:p>
+            </w:tc>
+          </w:sdtContent>
+        </w:sdt>
+        <w:sdt>
+          <w:sdtPr>
+            <w:rPr>
+              <w:b/>
+              <w:bCs/>
+              <w:sz w:val="20"/>
+              <w:szCs w:val="20"/>
+            </w:rPr>
+            <w:alias w:val="#Nav: /Header/AfkLignePrestationsLbl"/>
+            <w:tag w:val="#Nav: AfkSalesInvoicePreview/50000"/>
+            <w:id w:val="-2134008626"/>
+            <w:placeholder>
+              <w:docPart w:val="EA7523EEDDFB4BFB8996E0E25D52A182"/>
+            </w:placeholder>
+            <w:dataBinding w:prefixMappings="xmlns:ns0='urn:microsoft-dynamics-nav/reports/AfkSalesInvoicePreview/50000/'" w:xpath="/ns0:NavWordReportXmlPart[1]/ns0:Header[1]/ns0:AfkLignePrestationsLbl[1]" w:storeItemID="{D70867C8-D749-4A75-B11C-0E2F6DD1AD35}"/>
+            <w:text/>
+          </w:sdtPr>
+          <w:sdtEndPr/>
+          <w:sdtContent>
+            <w:tc>
+              <w:tcPr>
+                <w:tcW w:w="3323" w:type="dxa"/>
+                <w:gridSpan w:val="2"/>
+                <w:shd w:val="clear" w:color="auto" w:fill="A8D08D" w:themeFill="accent6" w:themeFillTint="99"/>
+              </w:tcPr>
+              <w:p>
+                <w:pPr>
+                  <w:rPr>
+                    <w:b/>
+                    <w:bCs/>
+                    <w:sz w:val="20"/>
+                    <w:szCs w:val="20"/>
+                  </w:rPr>
+                </w:pPr>
+                <w:proofErr w:type="spellStart"/>
+                <w:r>
+                  <w:rPr>
+                    <w:b/>
+                    <w:bCs/>
+                    <w:sz w:val="20"/>
+                    <w:szCs w:val="20"/>
+                  </w:rPr>
+                  <w:t>AfkLignePrestationsLbl</w:t>
+                </w:r>
+                <w:proofErr w:type="spellEnd"/>
+              </w:p>
+            </w:tc>
+          </w:sdtContent>
+        </w:sdt>
+        <w:sdt>
+          <w:sdtPr>
+            <w:rPr>
+              <w:b/>
+              <w:bCs/>
+              <w:sz w:val="20"/>
+              <w:szCs w:val="20"/>
+            </w:rPr>
+            <w:alias w:val="#Nav: /Header/AfkBaseCaptionLbl"/>
+            <w:tag w:val="#Nav: AfkSalesInvoicePreview/50000"/>
+            <w:id w:val="-14620689"/>
+            <w:placeholder>
+              <w:docPart w:val="DefaultPlaceholder_-1854013440"/>
+            </w:placeholder>
+            <w:dataBinding w:prefixMappings="xmlns:ns0='urn:microsoft-dynamics-nav/reports/AfkSalesInvoicePreview/50000/'" w:xpath="/ns0:NavWordReportXmlPart[1]/ns0:Header[1]/ns0:AfkBaseCaptionLbl[1]" w:storeItemID="{D70867C8-D749-4A75-B11C-0E2F6DD1AD35}"/>
+            <w:text/>
+          </w:sdtPr>
+          <w:sdtEndPr/>
+          <w:sdtContent>
+            <w:tc>
+              <w:tcPr>
+                <w:tcW w:w="1213" w:type="dxa"/>
+                <w:gridSpan w:val="2"/>
+                <w:shd w:val="clear" w:color="auto" w:fill="A8D08D" w:themeFill="accent6" w:themeFillTint="99"/>
+              </w:tcPr>
+              <w:p>
+                <w:pPr>
+                  <w:rPr>
+                    <w:b/>
+                    <w:bCs/>
+                    <w:sz w:val="20"/>
+                    <w:szCs w:val="20"/>
+                  </w:rPr>
+                </w:pPr>
+                <w:proofErr w:type="spellStart"/>
+                <w:r>
+                  <w:rPr>
+                    <w:b/>
+                    <w:bCs/>
+                    <w:sz w:val="20"/>
+                    <w:szCs w:val="20"/>
+                  </w:rPr>
+                  <w:t>AfkBaseCaptionLbl</w:t>
+                </w:r>
+                <w:proofErr w:type="spellEnd"/>
+              </w:p>
+            </w:tc>
+          </w:sdtContent>
+        </w:sdt>
+        <w:sdt>
+          <w:sdtPr>
+            <w:rPr>
+              <w:b/>
+              <w:bCs/>
+              <w:sz w:val="20"/>
+              <w:szCs w:val="20"/>
+            </w:rPr>
+            <w:alias w:val="#Nav: /Header/AfkLigneQteLbl"/>
+            <w:tag w:val="#Nav: AfkSalesInvoicePreview/50000"/>
+            <w:id w:val="936644524"/>
+            <w:placeholder>
+              <w:docPart w:val="7B58D18B3F0E4722B2CF182F04BA7937"/>
+            </w:placeholder>
+            <w:dataBinding w:prefixMappings="xmlns:ns0='urn:microsoft-dynamics-nav/reports/AfkSalesInvoicePreview/50000/'" w:xpath="/ns0:NavWordReportXmlPart[1]/ns0:Header[1]/ns0:AfkLigneQteLbl[1]" w:storeItemID="{D70867C8-D749-4A75-B11C-0E2F6DD1AD35}"/>
+            <w:text/>
+          </w:sdtPr>
+          <w:sdtEndPr/>
+          <w:sdtContent>
+            <w:tc>
+              <w:tcPr>
+                <w:tcW w:w="1134" w:type="dxa"/>
+                <w:shd w:val="clear" w:color="auto" w:fill="A8D08D" w:themeFill="accent6" w:themeFillTint="99"/>
+              </w:tcPr>
+              <w:p>
+                <w:pPr>
+                  <w:rPr>
+                    <w:b/>
+                    <w:bCs/>
+                    <w:sz w:val="20"/>
+                    <w:szCs w:val="20"/>
+                  </w:rPr>
+                </w:pPr>
+                <w:proofErr w:type="spellStart"/>
+                <w:r>
+                  <w:rPr>
+                    <w:b/>
+                    <w:bCs/>
+                    <w:sz w:val="20"/>
+                    <w:szCs w:val="20"/>
+                  </w:rPr>
+                  <w:t>AfkLigneQteLbl</w:t>
+                </w:r>
+                <w:proofErr w:type="spellEnd"/>
+              </w:p>
+            </w:tc>
+          </w:sdtContent>
+        </w:sdt>
+        <w:sdt>
+          <w:sdtPr>
+            <w:rPr>
+              <w:b/>
+              <w:bCs/>
+              <w:sz w:val="20"/>
+              <w:szCs w:val="20"/>
+            </w:rPr>
+            <w:alias w:val="#Nav: /Header/AfkLignePULbl"/>
+            <w:tag w:val="#Nav: AfkSalesInvoicePreview/50000"/>
+            <w:id w:val="2006548826"/>
+            <w:placeholder>
+              <w:docPart w:val="A31C1C05E21848BE8B25A350914D311C"/>
+            </w:placeholder>
+            <w:dataBinding w:prefixMappings="xmlns:ns0='urn:microsoft-dynamics-nav/reports/AfkSalesInvoicePreview/50000/'" w:xpath="/ns0:NavWordReportXmlPart[1]/ns0:Header[1]/ns0:AfkLignePULbl[1]" w:storeItemID="{D70867C8-D749-4A75-B11C-0E2F6DD1AD35}"/>
+            <w:text/>
+          </w:sdtPr>
+          <w:sdtEndPr/>
+          <w:sdtContent>
+            <w:tc>
+              <w:tcPr>
+                <w:tcW w:w="1559" w:type="dxa"/>
+                <w:gridSpan w:val="2"/>
+                <w:shd w:val="clear" w:color="auto" w:fill="A8D08D" w:themeFill="accent6" w:themeFillTint="99"/>
+              </w:tcPr>
+              <w:p>
+                <w:pPr>
+                  <w:rPr>
+                    <w:b/>
+                    <w:bCs/>
+                    <w:sz w:val="20"/>
+                    <w:szCs w:val="20"/>
+                  </w:rPr>
+                </w:pPr>
+                <w:proofErr w:type="spellStart"/>
+                <w:r>
+                  <w:rPr>
+                    <w:b/>
+                    <w:bCs/>
+                    <w:sz w:val="20"/>
+                    <w:szCs w:val="20"/>
+                  </w:rPr>
+                  <w:t>AfkLignePULbl</w:t>
+                </w:r>
+                <w:proofErr w:type="spellEnd"/>
+              </w:p>
+            </w:tc>
+          </w:sdtContent>
+        </w:sdt>
+        <w:sdt>
+          <w:sdtPr>
+            <w:rPr>
+              <w:b/>
+              <w:bCs/>
+              <w:sz w:val="20"/>
+              <w:szCs w:val="20"/>
+            </w:rPr>
+            <w:alias w:val="#Nav: /Header/AfkLigneTVALbl"/>
+            <w:tag w:val="#Nav: AfkSalesInvoicePreview/50000"/>
+            <w:id w:val="-270479866"/>
+            <w:placeholder>
+              <w:docPart w:val="DefaultPlaceholder_-1854013440"/>
+            </w:placeholder>
+            <w:dataBinding w:prefixMappings="xmlns:ns0='urn:microsoft-dynamics-nav/reports/AfkSalesInvoicePreview/50000/'" w:xpath="/ns0:NavWordReportXmlPart[1]/ns0:Header[1]/ns0:AfkLigneTVALbl[1]" w:storeItemID="{D70867C8-D749-4A75-B11C-0E2F6DD1AD35}"/>
+            <w:text/>
+          </w:sdtPr>
+          <w:sdtEndPr/>
+          <w:sdtContent>
+            <w:tc>
+              <w:tcPr>
+                <w:tcW w:w="1276" w:type="dxa"/>
+                <w:shd w:val="clear" w:color="auto" w:fill="A8D08D" w:themeFill="accent6" w:themeFillTint="99"/>
+              </w:tcPr>
+              <w:p>
+                <w:pPr>
+                  <w:rPr>
+                    <w:b/>
+                    <w:bCs/>
+                    <w:sz w:val="20"/>
+                    <w:szCs w:val="20"/>
+                  </w:rPr>
+                </w:pPr>
+                <w:proofErr w:type="spellStart"/>
+                <w:r>
+                  <w:rPr>
+                    <w:b/>
+                    <w:bCs/>
+                    <w:sz w:val="20"/>
+                    <w:szCs w:val="20"/>
+                  </w:rPr>
+                  <w:t>AfkLigneTVALbl</w:t>
+                </w:r>
+                <w:proofErr w:type="spellEnd"/>
+              </w:p>
+            </w:tc>
+          </w:sdtContent>
+        </w:sdt>
+        <w:sdt>
+          <w:sdtPr>
+            <w:rPr>
+              <w:b/>
+              <w:bCs/>
+              <w:sz w:val="20"/>
+              <w:szCs w:val="20"/>
+            </w:rPr>
+            <w:alias w:val="#Nav: /Header/AfkLigneTotalHTLbl"/>
+            <w:tag w:val="#Nav: AfkSalesInvoicePreview/50000"/>
+            <w:id w:val="646401572"/>
+            <w:placeholder>
+              <w:docPart w:val="DefaultPlaceholder_-1854013440"/>
+            </w:placeholder>
+            <w:dataBinding w:prefixMappings="xmlns:ns0='urn:microsoft-dynamics-nav/reports/AfkSalesInvoicePreview/50000/'" w:xpath="/ns0:NavWordReportXmlPart[1]/ns0:Header[1]/ns0:AfkLigneTotalHTLbl[1]" w:storeItemID="{D70867C8-D749-4A75-B11C-0E2F6DD1AD35}"/>
+            <w:text/>
+          </w:sdtPr>
+          <w:sdtEndPr/>
+          <w:sdtContent>
+            <w:tc>
+              <w:tcPr>
+                <w:tcW w:w="1701" w:type="dxa"/>
+                <w:shd w:val="clear" w:color="auto" w:fill="A8D08D" w:themeFill="accent6" w:themeFillTint="99"/>
+              </w:tcPr>
+              <w:p>
+                <w:pPr>
+                  <w:rPr>
+                    <w:b/>
+                    <w:bCs/>
+                    <w:sz w:val="20"/>
+                    <w:szCs w:val="20"/>
+                  </w:rPr>
+                </w:pPr>
+                <w:proofErr w:type="spellStart"/>
+                <w:r>
+                  <w:rPr>
+                    <w:b/>
+                    <w:bCs/>
+                    <w:sz w:val="20"/>
+                    <w:szCs w:val="20"/>
+                  </w:rPr>
+                  <w:t>AfkLigneTotalHTLbl</w:t>
+                </w:r>
+                <w:proofErr w:type="spellEnd"/>
+              </w:p>
+            </w:tc>
+          </w:sdtContent>
+        </w:sdt>
+      </w:tr>
+      <w:sdt>
+        <w:sdtPr>
+          <w:rPr>
+            <w:sz w:val="18"/>
+            <w:szCs w:val="18"/>
+          </w:rPr>
+          <w:alias w:val="#Nav: /Header/Line"/>
+          <w:tag w:val="#Nav: AfkSalesInvoicePreview/50000"/>
           <w:id w:val="-1951850244"/>
           <w15:dataBinding w:prefixMappings="xmlns:ns0='urn:microsoft-dynamics-nav/reports/AfkSalesInvoicePreview/50000/'" w:xpath="/ns0:NavWordReportXmlPart[1]/ns0:Header[1]/ns0:Line" w:storeItemID="{D70867C8-D749-4A75-B11C-0E2F6DD1AD35}"/>
           <w15:repeatingSection/>
-          <w:alias w:val="#Nav: /Header/Line"/>
-          <w:tag w:val="#Nav: AfkSalesInvoicePreview/50000"/>
         </w:sdtPr>
         <w:sdtEndPr/>
         <w:sdtContent>
           <w:sdt>
             <w:sdtPr>
               <w:rPr>
-                <w:sz w:val="24"/>
-                <w:szCs w:val="24"/>
+                <w:sz w:val="18"/>
+                <w:szCs w:val="18"/>
               </w:rPr>
               <w:id w:val="-669718609"/>
               <w:placeholder>
-                <w:docPart w:val="DefaultPlaceholder_-1854013435"/>
+                <w:docPart w:val="8C2CC61067624088981EBF7B20D7FE9E"/>
               </w:placeholder>
               <w15:repeatingSectionItem/>
             </w:sdtPr>
             <w:sdtEndPr/>
             <w:sdtContent>
               <w:tr>
+                <w:trPr>
+                  <w:trHeight w:val="462"/>
+                </w:trPr>
                 <w:sdt>
                   <w:sdtPr>
                     <w:rPr>
-                      <w:sz w:val="24"/>
-                      <w:szCs w:val="24"/>
+                      <w:sz w:val="18"/>
+                      <w:szCs w:val="18"/>
                     </w:rPr>
-                    <w:id w:val="-1624924180"/>
+                    <w:alias w:val="#Nav: /Header/Line/AfkNumLigne"/>
+                    <w:tag w:val="#Nav: AfkSalesInvoicePreview/50000"/>
+                    <w:id w:val="-698848862"/>
                     <w:placeholder>
                       <w:docPart w:val="DefaultPlaceholder_-1854013440"/>
                     </w:placeholder>
-                    <w:dataBinding w:prefixMappings="xmlns:ns0='urn:microsoft-dynamics-nav/reports/AfkSalesInvoicePreview/50000/'" w:xpath="/ns0:NavWordReportXmlPart[1]/ns0:Header[1]/ns0:Line[1]/ns0:ItemNo_Line[1]" w:storeItemID="{D70867C8-D749-4A75-B11C-0E2F6DD1AD35}"/>
+                    <w:dataBinding w:prefixMappings="xmlns:ns0='urn:microsoft-dynamics-nav/reports/AfkSalesInvoicePreview/50000/'" w:xpath="/ns0:NavWordReportXmlPart[1]/ns0:Header[1]/ns0:Line[1]/ns0:AfkNumLigne[1]" w:storeItemID="{D70867C8-D749-4A75-B11C-0E2F6DD1AD35}"/>
                     <w:text/>
-                    <w:alias w:val="#Nav: /Header/Line/ItemNo_Line"/>
-                    <w:tag w:val="#Nav: AfkSalesInvoicePreview/50000"/>
                   </w:sdtPr>
                   <w:sdtEndPr/>
                   <w:sdtContent>
                     <w:tc>
                       <w:tcPr>
-                        <w:tcW w:w="993" w:type="dxa"/>
+                        <w:tcW w:w="431" w:type="dxa"/>
                       </w:tcPr>
                       <w:p>
                         <w:pPr>
+                          <w:jc w:val="center"/>
                           <w:rPr>
-                            <w:sz w:val="24"/>
-                            <w:szCs w:val="24"/>
+                            <w:sz w:val="18"/>
+                            <w:szCs w:val="18"/>
                           </w:rPr>
                         </w:pPr>
                         <w:proofErr w:type="spellStart"/>
                         <w:r>
                           <w:rPr>
-                            <w:sz w:val="24"/>
-                            <w:szCs w:val="24"/>
+                            <w:sz w:val="18"/>
+                            <w:szCs w:val="18"/>
                           </w:rPr>
-                          <w:t>ItemNo_Line</w:t>
+                          <w:t>AfkNumLigne</w:t>
                         </w:r>
                         <w:proofErr w:type="spellEnd"/>
                       </w:p>
@@ -1059,38 +2108,39 @@
                 <w:sdt>
                   <w:sdtPr>
                     <w:rPr>
-                      <w:sz w:val="24"/>
-                      <w:szCs w:val="24"/>
+                      <w:sz w:val="16"/>
+                      <w:szCs w:val="16"/>
                     </w:rPr>
-                    <w:id w:val="-1121536166"/>
+                    <w:alias w:val="#Nav: /Header/Line/AfkLignePrintedDescr"/>
+                    <w:tag w:val="#Nav: AfkSalesInvoicePreview/50000"/>
+                    <w:id w:val="1788463463"/>
                     <w:placeholder>
                       <w:docPart w:val="DefaultPlaceholder_-1854013440"/>
                     </w:placeholder>
-                    <w:dataBinding w:prefixMappings="xmlns:ns0='urn:microsoft-dynamics-nav/reports/AfkSalesInvoicePreview/50000/'" w:xpath="/ns0:NavWordReportXmlPart[1]/ns0:Header[1]/ns0:Line[1]/ns0:Description_Line[1]" w:storeItemID="{D70867C8-D749-4A75-B11C-0E2F6DD1AD35}"/>
+                    <w:dataBinding w:prefixMappings="xmlns:ns0='urn:microsoft-dynamics-nav/reports/AfkSalesInvoicePreview/50000/'" w:xpath="/ns0:NavWordReportXmlPart[1]/ns0:Header[1]/ns0:Line[1]/ns0:AfkLignePrintedDescr[1]" w:storeItemID="{D70867C8-D749-4A75-B11C-0E2F6DD1AD35}"/>
                     <w:text/>
-                    <w:alias w:val="#Nav: /Header/Line/Description_Line"/>
-                    <w:tag w:val="#Nav: AfkSalesInvoicePreview/50000"/>
                   </w:sdtPr>
                   <w:sdtEndPr/>
                   <w:sdtContent>
                     <w:tc>
                       <w:tcPr>
-                        <w:tcW w:w="3685" w:type="dxa"/>
+                        <w:tcW w:w="3323" w:type="dxa"/>
+                        <w:gridSpan w:val="2"/>
                       </w:tcPr>
                       <w:p>
                         <w:pPr>
                           <w:rPr>
-                            <w:sz w:val="24"/>
-                            <w:szCs w:val="24"/>
+                            <w:sz w:val="18"/>
+                            <w:szCs w:val="18"/>
                           </w:rPr>
                         </w:pPr>
                         <w:proofErr w:type="spellStart"/>
                         <w:r>
                           <w:rPr>
-                            <w:sz w:val="24"/>
-                            <w:szCs w:val="24"/>
+                            <w:sz w:val="16"/>
+                            <w:szCs w:val="16"/>
                           </w:rPr>
-                          <w:t>Description_Line</w:t>
+                          <w:t>AfkLignePrintedDescr</w:t>
                         </w:r>
                         <w:proofErr w:type="spellEnd"/>
                       </w:p>
@@ -1100,17 +2150,60 @@
                 <w:sdt>
                   <w:sdtPr>
                     <w:rPr>
-                      <w:sz w:val="24"/>
-                      <w:szCs w:val="24"/>
+                      <w:sz w:val="18"/>
+                      <w:szCs w:val="18"/>
                     </w:rPr>
-                    <w:id w:val="-1982614559"/>
+                    <w:alias w:val="#Nav: /Header/Line/AfkFormattedBase"/>
+                    <w:tag w:val="#Nav: AfkSalesInvoicePreview/50000"/>
+                    <w:id w:val="-1894572645"/>
                     <w:placeholder>
                       <w:docPart w:val="DefaultPlaceholder_-1854013440"/>
                     </w:placeholder>
-                    <w:dataBinding w:prefixMappings="xmlns:ns0='urn:microsoft-dynamics-nav/reports/AfkSalesInvoicePreview/50000/'" w:xpath="/ns0:NavWordReportXmlPart[1]/ns0:Header[1]/ns0:Line[1]/ns0:Quantity_Line[1]" w:storeItemID="{D70867C8-D749-4A75-B11C-0E2F6DD1AD35}"/>
+                    <w:dataBinding w:prefixMappings="xmlns:ns0='urn:microsoft-dynamics-nav/reports/AfkSalesInvoicePreview/50000/'" w:xpath="/ns0:NavWordReportXmlPart[1]/ns0:Header[1]/ns0:Line[1]/ns0:AfkFormattedBase[1]" w:storeItemID="{D70867C8-D749-4A75-B11C-0E2F6DD1AD35}"/>
                     <w:text/>
-                    <w:alias w:val="#Nav: /Header/Line/Quantity_Line"/>
+                  </w:sdtPr>
+                  <w:sdtEndPr/>
+                  <w:sdtContent>
+                    <w:tc>
+                      <w:tcPr>
+                        <w:tcW w:w="1213" w:type="dxa"/>
+                        <w:gridSpan w:val="2"/>
+                      </w:tcPr>
+                      <w:p>
+                        <w:pPr>
+                          <w:jc w:val="center"/>
+                          <w:rPr>
+                            <w:sz w:val="18"/>
+                            <w:szCs w:val="18"/>
+                          </w:rPr>
+                        </w:pPr>
+                        <w:proofErr w:type="spellStart"/>
+                        <w:r>
+                          <w:rPr>
+                            <w:sz w:val="18"/>
+                            <w:szCs w:val="18"/>
+                          </w:rPr>
+                          <w:t>AfkFormattedBase</w:t>
+                        </w:r>
+                        <w:proofErr w:type="spellEnd"/>
+                      </w:p>
+                    </w:tc>
+                  </w:sdtContent>
+                </w:sdt>
+                <w:sdt>
+                  <w:sdtPr>
+                    <w:rPr>
+                      <w:sz w:val="18"/>
+                      <w:szCs w:val="18"/>
+                    </w:rPr>
+                    <w:alias w:val="#Nav: /Header/Line/AfkFormattedNumber"/>
                     <w:tag w:val="#Nav: AfkSalesInvoicePreview/50000"/>
+                    <w:id w:val="-398901154"/>
+                    <w:placeholder>
+                      <w:docPart w:val="DefaultPlaceholder_-1854013440"/>
+                    </w:placeholder>
+                    <w:dataBinding w:prefixMappings="xmlns:ns0='urn:microsoft-dynamics-nav/reports/AfkSalesInvoicePreview/50000/'" w:xpath="/ns0:NavWordReportXmlPart[1]/ns0:Header[1]/ns0:Line[1]/ns0:AfkFormattedNumber[1]" w:storeItemID="{D70867C8-D749-4A75-B11C-0E2F6DD1AD35}"/>
+                    <w:text/>
                   </w:sdtPr>
                   <w:sdtEndPr/>
                   <w:sdtContent>
@@ -1120,18 +2213,19 @@
                       </w:tcPr>
                       <w:p>
                         <w:pPr>
+                          <w:jc w:val="center"/>
                           <w:rPr>
-                            <w:sz w:val="24"/>
-                            <w:szCs w:val="24"/>
+                            <w:sz w:val="18"/>
+                            <w:szCs w:val="18"/>
                           </w:rPr>
                         </w:pPr>
                         <w:proofErr w:type="spellStart"/>
                         <w:r>
                           <w:rPr>
-                            <w:sz w:val="24"/>
-                            <w:szCs w:val="24"/>
+                            <w:sz w:val="18"/>
+                            <w:szCs w:val="18"/>
                           </w:rPr>
-                          <w:t>Quantity_Line</w:t>
+                          <w:t>AfkFormattedNumber</w:t>
                         </w:r>
                         <w:proofErr w:type="spellEnd"/>
                       </w:p>
@@ -1141,17 +2235,60 @@
                 <w:sdt>
                   <w:sdtPr>
                     <w:rPr>
-                      <w:sz w:val="24"/>
-                      <w:szCs w:val="24"/>
+                      <w:sz w:val="18"/>
+                      <w:szCs w:val="18"/>
                     </w:rPr>
+                    <w:alias w:val="#Nav: /Header/Line/UnitPrice"/>
+                    <w:tag w:val="#Nav: AfkSalesInvoicePreview/50000"/>
                     <w:id w:val="328953795"/>
+                    <w:placeholder>
+                      <w:docPart w:val="EA7523EEDDFB4BFB8996E0E25D52A182"/>
+                    </w:placeholder>
+                    <w:dataBinding w:prefixMappings="xmlns:ns0='urn:microsoft-dynamics-nav/reports/AfkSalesInvoicePreview/50000/'" w:xpath="/ns0:NavWordReportXmlPart[1]/ns0:Header[1]/ns0:Line[1]/ns0:UnitPrice[1]" w:storeItemID="{D70867C8-D749-4A75-B11C-0E2F6DD1AD35}"/>
+                    <w:text/>
+                  </w:sdtPr>
+                  <w:sdtEndPr/>
+                  <w:sdtContent>
+                    <w:tc>
+                      <w:tcPr>
+                        <w:tcW w:w="1559" w:type="dxa"/>
+                        <w:gridSpan w:val="2"/>
+                      </w:tcPr>
+                      <w:p>
+                        <w:pPr>
+                          <w:jc w:val="center"/>
+                          <w:rPr>
+                            <w:sz w:val="18"/>
+                            <w:szCs w:val="18"/>
+                          </w:rPr>
+                        </w:pPr>
+                        <w:proofErr w:type="spellStart"/>
+                        <w:r>
+                          <w:rPr>
+                            <w:sz w:val="18"/>
+                            <w:szCs w:val="18"/>
+                          </w:rPr>
+                          <w:t>UnitPrice</w:t>
+                        </w:r>
+                        <w:proofErr w:type="spellEnd"/>
+                      </w:p>
+                    </w:tc>
+                  </w:sdtContent>
+                </w:sdt>
+                <w:sdt>
+                  <w:sdtPr>
+                    <w:rPr>
+                      <w:sz w:val="18"/>
+                      <w:szCs w:val="18"/>
+                    </w:rPr>
+                    <w:alias w:val="#Nav: /Header/Line/AfkFormattedVAT"/>
+                    <w:tag w:val="#Nav: AfkSalesInvoicePreview/50000"/>
+                    <w:id w:val="215558373"/>
                     <w:placeholder>
                       <w:docPart w:val="DefaultPlaceholder_-1854013440"/>
                     </w:placeholder>
-                    <w:dataBinding w:prefixMappings="xmlns:ns0='urn:microsoft-dynamics-nav/reports/AfkSalesInvoicePreview/50000/'" w:xpath="/ns0:NavWordReportXmlPart[1]/ns0:Header[1]/ns0:Line[1]/ns0:UnitPrice[1]" w:storeItemID="{D70867C8-D749-4A75-B11C-0E2F6DD1AD35}"/>
+                    <w:dataBinding w:prefixMappings="xmlns:ns0='urn:microsoft-dynamics-nav/reports/AfkSalesInvoicePreview/50000/'" w:xpath="/ns0:NavWordReportXmlPart[1]/ns0:Header[1]/ns0:Line[1]/ns0:AfkFormattedVAT[1]" w:storeItemID="{D70867C8-D749-4A75-B11C-0E2F6DD1AD35}"/>
                     <w:text/>
-                    <w:alias w:val="#Nav: /Header/Line/UnitPrice"/>
-                    <w:tag w:val="#Nav: AfkSalesInvoicePreview/50000"/>
                   </w:sdtPr>
                   <w:sdtEndPr/>
                   <w:sdtContent>
@@ -1161,51 +2298,39 @@
                       </w:tcPr>
                       <w:p>
                         <w:pPr>
+                          <w:jc w:val="right"/>
                           <w:rPr>
-                            <w:sz w:val="24"/>
-                            <w:szCs w:val="24"/>
+                            <w:sz w:val="18"/>
+                            <w:szCs w:val="18"/>
                           </w:rPr>
                         </w:pPr>
                         <w:proofErr w:type="spellStart"/>
                         <w:r>
                           <w:rPr>
-                            <w:sz w:val="24"/>
-                            <w:szCs w:val="24"/>
+                            <w:sz w:val="18"/>
+                            <w:szCs w:val="18"/>
                           </w:rPr>
-                          <w:t>UnitPrice</w:t>
+                          <w:t>AfkFormattedVAT</w:t>
                         </w:r>
                         <w:proofErr w:type="spellEnd"/>
                       </w:p>
                     </w:tc>
                   </w:sdtContent>
                 </w:sdt>
-                <w:tc>
-                  <w:tcPr>
-                    <w:tcW w:w="1276" w:type="dxa"/>
-                  </w:tcPr>
-                  <w:p>
-                    <w:pPr>
-                      <w:rPr>
-                        <w:sz w:val="24"/>
-                        <w:szCs w:val="24"/>
-                      </w:rPr>
-                    </w:pPr>
-                  </w:p>
-                </w:tc>
                 <w:sdt>
                   <w:sdtPr>
                     <w:rPr>
-                      <w:sz w:val="24"/>
-                      <w:szCs w:val="24"/>
+                      <w:sz w:val="18"/>
+                      <w:szCs w:val="18"/>
                     </w:rPr>
-                    <w:id w:val="1685863593"/>
+                    <w:alias w:val="#Nav: /Header/Line/AfkLineAmount_Line"/>
+                    <w:tag w:val="#Nav: AfkSalesInvoicePreview/50000"/>
+                    <w:id w:val="-1521075478"/>
                     <w:placeholder>
                       <w:docPart w:val="DefaultPlaceholder_-1854013440"/>
                     </w:placeholder>
-                    <w:dataBinding w:prefixMappings="xmlns:ns0='urn:microsoft-dynamics-nav/reports/AfkSalesInvoicePreview/50000/'" w:xpath="/ns0:NavWordReportXmlPart[1]/ns0:Header[1]/ns0:Line[1]/ns0:AmountExcludingVAT_Line[1]" w:storeItemID="{D70867C8-D749-4A75-B11C-0E2F6DD1AD35}"/>
+                    <w:dataBinding w:prefixMappings="xmlns:ns0='urn:microsoft-dynamics-nav/reports/AfkSalesInvoicePreview/50000/'" w:xpath="/ns0:NavWordReportXmlPart[1]/ns0:Header[1]/ns0:Line[1]/ns0:AfkLineAmount_Line[1]" w:storeItemID="{D70867C8-D749-4A75-B11C-0E2F6DD1AD35}"/>
                     <w:text/>
-                    <w:alias w:val="#Nav: /Header/Line/AmountExcludingVAT_Line"/>
-                    <w:tag w:val="#Nav: AfkSalesInvoicePreview/50000"/>
                   </w:sdtPr>
                   <w:sdtEndPr/>
                   <w:sdtContent>
@@ -1215,18 +2340,19 @@
                       </w:tcPr>
                       <w:p>
                         <w:pPr>
+                          <w:jc w:val="right"/>
                           <w:rPr>
-                            <w:sz w:val="24"/>
-                            <w:szCs w:val="24"/>
+                            <w:sz w:val="18"/>
+                            <w:szCs w:val="18"/>
                           </w:rPr>
                         </w:pPr>
                         <w:proofErr w:type="spellStart"/>
                         <w:r>
                           <w:rPr>
-                            <w:sz w:val="24"/>
-                            <w:szCs w:val="24"/>
+                            <w:sz w:val="18"/>
+                            <w:szCs w:val="18"/>
                           </w:rPr>
-                          <w:t>AmountExcludingVAT_Line</w:t>
+                          <w:t>AfkLineAmount_Line</w:t>
                         </w:r>
                         <w:proofErr w:type="spellEnd"/>
                       </w:p>
@@ -1247,9 +2373,1315 @@
         </w:rPr>
       </w:pPr>
     </w:p>
+    <w:tbl>
+      <w:tblPr>
+        <w:tblStyle w:val="Grilledutableau"/>
+        <w:tblW w:w="10632" w:type="dxa"/>
+        <w:tblInd w:w="-147" w:type="dxa"/>
+        <w:tblBorders>
+          <w:top w:val="none" w:color="auto" w:sz="0" w:space="0"/>
+          <w:left w:val="none" w:color="auto" w:sz="0" w:space="0"/>
+          <w:bottom w:val="none" w:color="auto" w:sz="0" w:space="0"/>
+          <w:right w:val="none" w:color="auto" w:sz="0" w:space="0"/>
+          <w:insideH w:val="none" w:color="auto" w:sz="0" w:space="0"/>
+          <w:insideV w:val="none" w:color="auto" w:sz="0" w:space="0"/>
+        </w:tblBorders>
+        <w:tblLayout w:type="fixed"/>
+        <w:tblLook w:val="04A0" w:firstRow="1" w:lastRow="0" w:firstColumn="1" w:lastColumn="0" w:noHBand="0" w:noVBand="1"/>
+      </w:tblPr>
+      <w:tblGrid>
+        <w:gridCol w:w="2557"/>
+        <w:gridCol w:w="1428"/>
+        <w:gridCol w:w="2881"/>
+        <w:gridCol w:w="2065"/>
+        <w:gridCol w:w="1701"/>
+      </w:tblGrid>
+      <w:tr>
+        <w:trPr>
+          <w:trHeight w:val="380"/>
+        </w:trPr>
+        <w:tc>
+          <w:tcPr>
+            <w:tcW w:w="2557" w:type="dxa"/>
+          </w:tcPr>
+          <w:p>
+            <w:pPr>
+              <w:rPr>
+                <w:sz w:val="20"/>
+                <w:szCs w:val="20"/>
+              </w:rPr>
+            </w:pPr>
+          </w:p>
+        </w:tc>
+        <w:tc>
+          <w:tcPr>
+            <w:tcW w:w="1428" w:type="dxa"/>
+          </w:tcPr>
+          <w:p>
+            <w:pPr>
+              <w:rPr>
+                <w:sz w:val="20"/>
+                <w:szCs w:val="20"/>
+              </w:rPr>
+            </w:pPr>
+          </w:p>
+        </w:tc>
+        <w:tc>
+          <w:tcPr>
+            <w:tcW w:w="2881" w:type="dxa"/>
+          </w:tcPr>
+          <w:p>
+            <w:pPr>
+              <w:rPr>
+                <w:sz w:val="20"/>
+                <w:szCs w:val="20"/>
+              </w:rPr>
+            </w:pPr>
+          </w:p>
+        </w:tc>
+        <w:sdt>
+          <w:sdtPr>
+            <w:rPr>
+              <w:b/>
+              <w:bCs/>
+              <w:sz w:val="20"/>
+              <w:szCs w:val="20"/>
+            </w:rPr>
+            <w:alias w:val="#Nav: /Header/AfkTotalHTDeviseLbl"/>
+            <w:tag w:val="#Nav: AfkSalesInvoicePreview/50000"/>
+            <w:id w:val="-1103486456"/>
+            <w:placeholder>
+              <w:docPart w:val="DefaultPlaceholder_-1854013440"/>
+            </w:placeholder>
+            <w:dataBinding w:prefixMappings="xmlns:ns0='urn:microsoft-dynamics-nav/reports/AfkSalesInvoicePreview/50000/'" w:xpath="/ns0:NavWordReportXmlPart[1]/ns0:Header[1]/ns0:AfkTotalHTDeviseLbl[1]" w:storeItemID="{D70867C8-D749-4A75-B11C-0E2F6DD1AD35}"/>
+            <w:text/>
+          </w:sdtPr>
+          <w:sdtEndPr/>
+          <w:sdtContent>
+            <w:tc>
+              <w:tcPr>
+                <w:tcW w:w="2065" w:type="dxa"/>
+              </w:tcPr>
+              <w:p>
+                <w:pPr>
+                  <w:rPr>
+                    <w:b/>
+                    <w:bCs/>
+                    <w:sz w:val="20"/>
+                    <w:szCs w:val="20"/>
+                  </w:rPr>
+                </w:pPr>
+                <w:proofErr w:type="spellStart"/>
+                <w:r>
+                  <w:rPr>
+                    <w:b/>
+                    <w:bCs/>
+                    <w:sz w:val="20"/>
+                    <w:szCs w:val="20"/>
+                  </w:rPr>
+                  <w:t>AfkTotalHTDeviseLbl</w:t>
+                </w:r>
+                <w:proofErr w:type="spellEnd"/>
+              </w:p>
+            </w:tc>
+          </w:sdtContent>
+        </w:sdt>
+        <w:sdt>
+          <w:sdtPr>
+            <w:rPr>
+              <w:b/>
+              <w:bCs/>
+              <w:sz w:val="20"/>
+              <w:szCs w:val="20"/>
+            </w:rPr>
+            <w:alias w:val="#Nav: /Header/Totals/AfkFormattedTotalHT"/>
+            <w:tag w:val="#Nav: AfkSalesInvoicePreview/50000"/>
+            <w:id w:val="-31273653"/>
+            <w:placeholder>
+              <w:docPart w:val="DefaultPlaceholder_-1854013440"/>
+            </w:placeholder>
+            <w:dataBinding w:prefixMappings="xmlns:ns0='urn:microsoft-dynamics-nav/reports/AfkSalesInvoicePreview/50000/'" w:xpath="/ns0:NavWordReportXmlPart[1]/ns0:Header[1]/ns0:Totals[1]/ns0:AfkFormattedTotalHT[1]" w:storeItemID="{D70867C8-D749-4A75-B11C-0E2F6DD1AD35}"/>
+            <w:text/>
+          </w:sdtPr>
+          <w:sdtEndPr/>
+          <w:sdtContent>
+            <w:tc>
+              <w:tcPr>
+                <w:tcW w:w="1701" w:type="dxa"/>
+              </w:tcPr>
+              <w:p>
+                <w:pPr>
+                  <w:jc w:val="right"/>
+                  <w:rPr>
+                    <w:b/>
+                    <w:bCs/>
+                    <w:sz w:val="20"/>
+                    <w:szCs w:val="20"/>
+                  </w:rPr>
+                </w:pPr>
+                <w:proofErr w:type="spellStart"/>
+                <w:r>
+                  <w:rPr>
+                    <w:b/>
+                    <w:bCs/>
+                    <w:sz w:val="20"/>
+                    <w:szCs w:val="20"/>
+                  </w:rPr>
+                  <w:t>AfkFormattedTotalHT</w:t>
+                </w:r>
+                <w:proofErr w:type="spellEnd"/>
+              </w:p>
+            </w:tc>
+          </w:sdtContent>
+        </w:sdt>
+      </w:tr>
+      <w:tr>
+        <w:trPr>
+          <w:trHeight w:val="380"/>
+        </w:trPr>
+        <w:sdt>
+          <w:sdtPr>
+            <w:rPr>
+              <w:b/>
+              <w:bCs/>
+              <w:sz w:val="20"/>
+              <w:szCs w:val="20"/>
+            </w:rPr>
+            <w:alias w:val="#Nav: /Header/PaymentTermsDescription_Lbl"/>
+            <w:tag w:val="#Nav: AfkSalesInvoicePreview/50000"/>
+            <w:id w:val="1681381468"/>
+            <w:placeholder>
+              <w:docPart w:val="939E68B080C44B85954808289F21C408"/>
+            </w:placeholder>
+            <w:dataBinding w:prefixMappings="xmlns:ns0='urn:microsoft-dynamics-nav/reports/AfkSalesInvoicePreview/50000/'" w:xpath="/ns0:NavWordReportXmlPart[1]/ns0:Header[1]/ns0:PaymentTermsDescription_Lbl[1]" w:storeItemID="{D70867C8-D749-4A75-B11C-0E2F6DD1AD35}"/>
+            <w:text/>
+          </w:sdtPr>
+          <w:sdtEndPr/>
+          <w:sdtContent>
+            <w:tc>
+              <w:tcPr>
+                <w:tcW w:w="2557" w:type="dxa"/>
+              </w:tcPr>
+              <w:p>
+                <w:pPr>
+                  <w:rPr>
+                    <w:sz w:val="20"/>
+                    <w:szCs w:val="20"/>
+                  </w:rPr>
+                </w:pPr>
+                <w:proofErr w:type="spellStart"/>
+                <w:r>
+                  <w:rPr>
+                    <w:b/>
+                    <w:bCs/>
+                    <w:sz w:val="20"/>
+                    <w:szCs w:val="20"/>
+                  </w:rPr>
+                  <w:t>PaymentTermsDescription_Lbl</w:t>
+                </w:r>
+                <w:proofErr w:type="spellEnd"/>
+              </w:p>
+            </w:tc>
+          </w:sdtContent>
+        </w:sdt>
+        <w:sdt>
+          <w:sdtPr>
+            <w:rPr>
+              <w:sz w:val="20"/>
+              <w:szCs w:val="20"/>
+            </w:rPr>
+            <w:alias w:val="#Nav: /Header/PaymentTermsDescription"/>
+            <w:tag w:val="#Nav: AfkSalesInvoicePreview/50000"/>
+            <w:id w:val="-1243873911"/>
+            <w:placeholder>
+              <w:docPart w:val="939E68B080C44B85954808289F21C408"/>
+            </w:placeholder>
+            <w:dataBinding w:prefixMappings="xmlns:ns0='urn:microsoft-dynamics-nav/reports/AfkSalesInvoicePreview/50000/'" w:xpath="/ns0:NavWordReportXmlPart[1]/ns0:Header[1]/ns0:PaymentTermsDescription[1]" w:storeItemID="{D70867C8-D749-4A75-B11C-0E2F6DD1AD35}"/>
+            <w:text/>
+          </w:sdtPr>
+          <w:sdtEndPr/>
+          <w:sdtContent>
+            <w:tc>
+              <w:tcPr>
+                <w:tcW w:w="4309" w:type="dxa"/>
+                <w:gridSpan w:val="2"/>
+              </w:tcPr>
+              <w:p>
+                <w:pPr>
+                  <w:rPr>
+                    <w:sz w:val="20"/>
+                    <w:szCs w:val="20"/>
+                  </w:rPr>
+                </w:pPr>
+                <w:proofErr w:type="spellStart"/>
+                <w:r>
+                  <w:rPr>
+                    <w:sz w:val="20"/>
+                    <w:szCs w:val="20"/>
+                  </w:rPr>
+                  <w:t>PaymentTermsDescription</w:t>
+                </w:r>
+                <w:proofErr w:type="spellEnd"/>
+              </w:p>
+            </w:tc>
+          </w:sdtContent>
+        </w:sdt>
+        <w:sdt>
+          <w:sdtPr>
+            <w:rPr>
+              <w:b/>
+              <w:bCs/>
+              <w:sz w:val="20"/>
+              <w:szCs w:val="20"/>
+            </w:rPr>
+            <w:alias w:val="#Nav: /Header/AfkVAT1925Lbl"/>
+            <w:tag w:val="#Nav: AfkSalesInvoicePreview/50000"/>
+            <w:id w:val="-881400760"/>
+            <w:placeholder>
+              <w:docPart w:val="939E68B080C44B85954808289F21C408"/>
+            </w:placeholder>
+            <w:dataBinding w:prefixMappings="xmlns:ns0='urn:microsoft-dynamics-nav/reports/AfkSalesInvoicePreview/50000/'" w:xpath="/ns0:NavWordReportXmlPart[1]/ns0:Header[1]/ns0:AfkVAT1925Lbl[1]" w:storeItemID="{D70867C8-D749-4A75-B11C-0E2F6DD1AD35}"/>
+            <w:text/>
+          </w:sdtPr>
+          <w:sdtEndPr/>
+          <w:sdtContent>
+            <w:tc>
+              <w:tcPr>
+                <w:tcW w:w="2065" w:type="dxa"/>
+              </w:tcPr>
+              <w:p>
+                <w:pPr>
+                  <w:rPr>
+                    <w:b/>
+                    <w:bCs/>
+                    <w:sz w:val="20"/>
+                    <w:szCs w:val="20"/>
+                  </w:rPr>
+                </w:pPr>
+                <w:r>
+                  <w:rPr>
+                    <w:b/>
+                    <w:bCs/>
+                    <w:sz w:val="20"/>
+                    <w:szCs w:val="20"/>
+                  </w:rPr>
+                  <w:t>AfkVAT1925Lbl</w:t>
+                </w:r>
+              </w:p>
+            </w:tc>
+          </w:sdtContent>
+        </w:sdt>
+        <w:sdt>
+          <w:sdtPr>
+            <w:rPr>
+              <w:b/>
+              <w:bCs/>
+              <w:sz w:val="20"/>
+              <w:szCs w:val="20"/>
+            </w:rPr>
+            <w:alias w:val="#Nav: /Header/Totals/AfkFormattedTotalVAT"/>
+            <w:tag w:val="#Nav: AfkSalesInvoicePreview/50000"/>
+            <w:id w:val="-1709166553"/>
+            <w:placeholder>
+              <w:docPart w:val="939E68B080C44B85954808289F21C408"/>
+            </w:placeholder>
+            <w:dataBinding w:prefixMappings="xmlns:ns0='urn:microsoft-dynamics-nav/reports/AfkSalesInvoicePreview/50000/'" w:xpath="/ns0:NavWordReportXmlPart[1]/ns0:Header[1]/ns0:Totals[1]/ns0:AfkFormattedTotalVAT[1]" w:storeItemID="{D70867C8-D749-4A75-B11C-0E2F6DD1AD35}"/>
+            <w:text/>
+          </w:sdtPr>
+          <w:sdtEndPr/>
+          <w:sdtContent>
+            <w:tc>
+              <w:tcPr>
+                <w:tcW w:w="1701" w:type="dxa"/>
+              </w:tcPr>
+              <w:p>
+                <w:pPr>
+                  <w:jc w:val="right"/>
+                  <w:rPr>
+                    <w:b/>
+                    <w:bCs/>
+                    <w:sz w:val="20"/>
+                    <w:szCs w:val="20"/>
+                  </w:rPr>
+                </w:pPr>
+                <w:proofErr w:type="spellStart"/>
+                <w:r>
+                  <w:rPr>
+                    <w:b/>
+                    <w:bCs/>
+                    <w:sz w:val="20"/>
+                    <w:szCs w:val="20"/>
+                  </w:rPr>
+                  <w:t>AfkFormattedTotalVAT</w:t>
+                </w:r>
+                <w:proofErr w:type="spellEnd"/>
+              </w:p>
+            </w:tc>
+          </w:sdtContent>
+        </w:sdt>
+      </w:tr>
+      <w:tr>
+        <w:trPr>
+          <w:trHeight w:val="380"/>
+        </w:trPr>
+        <w:tc>
+          <w:tcPr>
+            <w:tcW w:w="2557" w:type="dxa"/>
+          </w:tcPr>
+          <w:p>
+            <w:pPr>
+              <w:rPr>
+                <w:b/>
+                <w:bCs/>
+                <w:sz w:val="20"/>
+                <w:szCs w:val="20"/>
+              </w:rPr>
+            </w:pPr>
+            <w:r>
+              <w:rPr>
+                <w:b/>
+                <w:bCs/>
+                <w:sz w:val="20"/>
+                <w:szCs w:val="20"/>
+              </w:rPr>
+              <w:t>Compte Afriland First Bank</w:t>
+            </w:r>
+          </w:p>
+        </w:tc>
+        <w:tc>
+          <w:tcPr>
+            <w:tcW w:w="4309" w:type="dxa"/>
+            <w:gridSpan w:val="2"/>
+          </w:tcPr>
+          <w:p>
+            <w:pPr>
+              <w:rPr>
+                <w:sz w:val="20"/>
+                <w:szCs w:val="20"/>
+              </w:rPr>
+            </w:pPr>
+            <w:r>
+              <w:rPr>
+                <w:sz w:val="20"/>
+                <w:szCs w:val="20"/>
+              </w:rPr>
+              <w:t>10005000150756220100163</w:t>
+            </w:r>
+          </w:p>
+        </w:tc>
+        <w:sdt>
+          <w:sdtPr>
+            <w:rPr>
+              <w:b/>
+              <w:bCs/>
+              <w:sz w:val="20"/>
+              <w:szCs w:val="20"/>
+            </w:rPr>
+            <w:alias w:val="#Nav: /Header/AfkTotalTTCDeviseLbl"/>
+            <w:tag w:val="#Nav: AfkSalesInvoicePreview/50000"/>
+            <w:id w:val="249705922"/>
+            <w:placeholder>
+              <w:docPart w:val="80A8BEEFB1AA45A08044A0277E7DEE06"/>
+            </w:placeholder>
+            <w:dataBinding w:prefixMappings="xmlns:ns0='urn:microsoft-dynamics-nav/reports/AfkSalesInvoicePreview/50000/'" w:xpath="/ns0:NavWordReportXmlPart[1]/ns0:Header[1]/ns0:AfkTotalTTCDeviseLbl[1]" w:storeItemID="{D70867C8-D749-4A75-B11C-0E2F6DD1AD35}"/>
+            <w:text/>
+          </w:sdtPr>
+          <w:sdtEndPr/>
+          <w:sdtContent>
+            <w:tc>
+              <w:tcPr>
+                <w:tcW w:w="2065" w:type="dxa"/>
+              </w:tcPr>
+              <w:p>
+                <w:pPr>
+                  <w:rPr>
+                    <w:b/>
+                    <w:bCs/>
+                    <w:sz w:val="20"/>
+                    <w:szCs w:val="20"/>
+                  </w:rPr>
+                </w:pPr>
+                <w:proofErr w:type="spellStart"/>
+                <w:r>
+                  <w:rPr>
+                    <w:b/>
+                    <w:bCs/>
+                    <w:sz w:val="20"/>
+                    <w:szCs w:val="20"/>
+                  </w:rPr>
+                  <w:t>AfkTotalTTCDeviseLbl</w:t>
+                </w:r>
+                <w:proofErr w:type="spellEnd"/>
+              </w:p>
+            </w:tc>
+          </w:sdtContent>
+        </w:sdt>
+        <w:sdt>
+          <w:sdtPr>
+            <w:rPr>
+              <w:b/>
+              <w:bCs/>
+              <w:sz w:val="20"/>
+              <w:szCs w:val="20"/>
+            </w:rPr>
+            <w:alias w:val="#Nav: /Header/Totals/AfkFormattedTotalTTC"/>
+            <w:tag w:val="#Nav: AfkSalesInvoicePreview/50000"/>
+            <w:id w:val="-1708167536"/>
+            <w:placeholder>
+              <w:docPart w:val="80A8BEEFB1AA45A08044A0277E7DEE06"/>
+            </w:placeholder>
+            <w:dataBinding w:prefixMappings="xmlns:ns0='urn:microsoft-dynamics-nav/reports/AfkSalesInvoicePreview/50000/'" w:xpath="/ns0:NavWordReportXmlPart[1]/ns0:Header[1]/ns0:Totals[1]/ns0:AfkFormattedTotalTTC[1]" w:storeItemID="{D70867C8-D749-4A75-B11C-0E2F6DD1AD35}"/>
+            <w:text/>
+          </w:sdtPr>
+          <w:sdtEndPr/>
+          <w:sdtContent>
+            <w:tc>
+              <w:tcPr>
+                <w:tcW w:w="1701" w:type="dxa"/>
+              </w:tcPr>
+              <w:p>
+                <w:pPr>
+                  <w:jc w:val="right"/>
+                  <w:rPr>
+                    <w:b/>
+                    <w:bCs/>
+                    <w:sz w:val="20"/>
+                    <w:szCs w:val="20"/>
+                  </w:rPr>
+                </w:pPr>
+                <w:proofErr w:type="spellStart"/>
+                <w:r>
+                  <w:rPr>
+                    <w:b/>
+                    <w:bCs/>
+                    <w:sz w:val="20"/>
+                    <w:szCs w:val="20"/>
+                  </w:rPr>
+                  <w:t>AfkFormattedTotalTTC</w:t>
+                </w:r>
+                <w:proofErr w:type="spellEnd"/>
+              </w:p>
+            </w:tc>
+          </w:sdtContent>
+        </w:sdt>
+      </w:tr>
+      <w:tr>
+        <w:trPr>
+          <w:trHeight w:val="380"/>
+        </w:trPr>
+        <w:tc>
+          <w:tcPr>
+            <w:tcW w:w="2557" w:type="dxa"/>
+          </w:tcPr>
+          <w:p>
+            <w:pPr>
+              <w:rPr>
+                <w:sz w:val="20"/>
+                <w:szCs w:val="20"/>
+              </w:rPr>
+            </w:pPr>
+          </w:p>
+        </w:tc>
+        <w:tc>
+          <w:tcPr>
+            <w:tcW w:w="1428" w:type="dxa"/>
+          </w:tcPr>
+          <w:p>
+            <w:pPr>
+              <w:rPr>
+                <w:sz w:val="20"/>
+                <w:szCs w:val="20"/>
+              </w:rPr>
+            </w:pPr>
+          </w:p>
+        </w:tc>
+        <w:tc>
+          <w:tcPr>
+            <w:tcW w:w="2881" w:type="dxa"/>
+          </w:tcPr>
+          <w:p>
+            <w:pPr>
+              <w:rPr>
+                <w:sz w:val="20"/>
+                <w:szCs w:val="20"/>
+              </w:rPr>
+            </w:pPr>
+          </w:p>
+        </w:tc>
+        <w:sdt>
+          <w:sdtPr>
+            <w:rPr>
+              <w:b/>
+              <w:bCs/>
+              <w:sz w:val="20"/>
+              <w:szCs w:val="20"/>
+            </w:rPr>
+            <w:alias w:val="#Nav: /Header/AfkDeviseLbl"/>
+            <w:tag w:val="#Nav: AfkSalesInvoicePreview/50000"/>
+            <w:id w:val="-1524693605"/>
+            <w:placeholder>
+              <w:docPart w:val="DefaultPlaceholder_-1854013440"/>
+            </w:placeholder>
+            <w:dataBinding w:prefixMappings="xmlns:ns0='urn:microsoft-dynamics-nav/reports/AfkSalesInvoicePreview/50000/'" w:xpath="/ns0:NavWordReportXmlPart[1]/ns0:Header[1]/ns0:AfkDeviseLbl[1]" w:storeItemID="{D70867C8-D749-4A75-B11C-0E2F6DD1AD35}"/>
+            <w:text/>
+          </w:sdtPr>
+          <w:sdtEndPr/>
+          <w:sdtContent>
+            <w:tc>
+              <w:tcPr>
+                <w:tcW w:w="2065" w:type="dxa"/>
+              </w:tcPr>
+              <w:p>
+                <w:pPr>
+                  <w:rPr>
+                    <w:b/>
+                    <w:bCs/>
+                    <w:sz w:val="20"/>
+                    <w:szCs w:val="20"/>
+                  </w:rPr>
+                </w:pPr>
+                <w:proofErr w:type="spellStart"/>
+                <w:r>
+                  <w:rPr>
+                    <w:b/>
+                    <w:bCs/>
+                    <w:sz w:val="20"/>
+                    <w:szCs w:val="20"/>
+                  </w:rPr>
+                  <w:t>AfkDeviseLbl</w:t>
+                </w:r>
+                <w:proofErr w:type="spellEnd"/>
+              </w:p>
+            </w:tc>
+          </w:sdtContent>
+        </w:sdt>
+        <w:sdt>
+          <w:sdtPr>
+            <w:rPr>
+              <w:b/>
+              <w:bCs/>
+              <w:sz w:val="20"/>
+              <w:szCs w:val="20"/>
+            </w:rPr>
+            <w:alias w:val="#Nav: /Header/Afk_CurrencyCode"/>
+            <w:tag w:val="#Nav: AfkSalesInvoicePreview/50000"/>
+            <w:id w:val="-525339452"/>
+            <w:placeholder>
+              <w:docPart w:val="DefaultPlaceholder_-1854013440"/>
+            </w:placeholder>
+            <w:dataBinding w:prefixMappings="xmlns:ns0='urn:microsoft-dynamics-nav/reports/AfkSalesInvoicePreview/50000/'" w:xpath="/ns0:NavWordReportXmlPart[1]/ns0:Header[1]/ns0:Afk_CurrencyCode[1]" w:storeItemID="{D70867C8-D749-4A75-B11C-0E2F6DD1AD35}"/>
+            <w:text/>
+          </w:sdtPr>
+          <w:sdtEndPr/>
+          <w:sdtContent>
+            <w:tc>
+              <w:tcPr>
+                <w:tcW w:w="1701" w:type="dxa"/>
+              </w:tcPr>
+              <w:p>
+                <w:pPr>
+                  <w:jc w:val="right"/>
+                  <w:rPr>
+                    <w:b/>
+                    <w:bCs/>
+                    <w:sz w:val="20"/>
+                    <w:szCs w:val="20"/>
+                  </w:rPr>
+                </w:pPr>
+                <w:proofErr w:type="spellStart"/>
+                <w:r>
+                  <w:rPr>
+                    <w:b/>
+                    <w:bCs/>
+                    <w:sz w:val="20"/>
+                    <w:szCs w:val="20"/>
+                  </w:rPr>
+                  <w:t>Afk_CurrencyCode</w:t>
+                </w:r>
+                <w:proofErr w:type="spellEnd"/>
+              </w:p>
+            </w:tc>
+          </w:sdtContent>
+        </w:sdt>
+      </w:tr>
+      <w:tr>
+        <w:trPr>
+          <w:trHeight w:val="380"/>
+        </w:trPr>
+        <w:tc>
+          <w:tcPr>
+            <w:tcW w:w="2557" w:type="dxa"/>
+          </w:tcPr>
+          <w:p>
+            <w:pPr>
+              <w:rPr>
+                <w:sz w:val="20"/>
+                <w:szCs w:val="20"/>
+              </w:rPr>
+            </w:pPr>
+          </w:p>
+        </w:tc>
+        <w:tc>
+          <w:tcPr>
+            <w:tcW w:w="1428" w:type="dxa"/>
+          </w:tcPr>
+          <w:p>
+            <w:pPr>
+              <w:rPr>
+                <w:sz w:val="20"/>
+                <w:szCs w:val="20"/>
+              </w:rPr>
+            </w:pPr>
+          </w:p>
+        </w:tc>
+        <w:tc>
+          <w:tcPr>
+            <w:tcW w:w="2881" w:type="dxa"/>
+          </w:tcPr>
+          <w:p>
+            <w:pPr>
+              <w:rPr>
+                <w:sz w:val="20"/>
+                <w:szCs w:val="20"/>
+              </w:rPr>
+            </w:pPr>
+          </w:p>
+        </w:tc>
+        <w:tc>
+          <w:tcPr>
+            <w:tcW w:w="2065" w:type="dxa"/>
+          </w:tcPr>
+          <w:p>
+            <w:pPr>
+              <w:rPr>
+                <w:b/>
+                <w:bCs/>
+                <w:sz w:val="20"/>
+                <w:szCs w:val="20"/>
+              </w:rPr>
+            </w:pPr>
+          </w:p>
+        </w:tc>
+        <w:tc>
+          <w:tcPr>
+            <w:tcW w:w="1701" w:type="dxa"/>
+          </w:tcPr>
+          <w:p>
+            <w:pPr>
+              <w:jc w:val="right"/>
+              <w:rPr>
+                <w:b/>
+                <w:bCs/>
+                <w:sz w:val="20"/>
+                <w:szCs w:val="20"/>
+              </w:rPr>
+            </w:pPr>
+          </w:p>
+        </w:tc>
+      </w:tr>
+      <w:tr>
+        <w:trPr>
+          <w:trHeight w:val="380"/>
+        </w:trPr>
+        <w:tc>
+          <w:tcPr>
+            <w:tcW w:w="2557" w:type="dxa"/>
+            <w:vMerge w:val="restart"/>
+          </w:tcPr>
+          <w:p>
+            <w:pPr>
+              <w:rPr>
+                <w:sz w:val="20"/>
+                <w:szCs w:val="20"/>
+              </w:rPr>
+            </w:pPr>
+          </w:p>
+        </w:tc>
+        <w:sdt>
+          <w:sdtPr>
+            <w:rPr>
+              <w:sz w:val="20"/>
+              <w:szCs w:val="20"/>
+            </w:rPr>
+            <w:alias w:val="#Nav: /Header/AfkArreteMontantLbl"/>
+            <w:tag w:val="#Nav: AfkSalesInvoicePreview/50000"/>
+            <w:id w:val="805894577"/>
+            <w:placeholder>
+              <w:docPart w:val="DefaultPlaceholder_-1854013440"/>
+            </w:placeholder>
+            <w:dataBinding w:prefixMappings="xmlns:ns0='urn:microsoft-dynamics-nav/reports/AfkSalesInvoicePreview/50000/'" w:xpath="/ns0:NavWordReportXmlPart[1]/ns0:Header[1]/ns0:AfkArreteMontantLbl[1]" w:storeItemID="{D70867C8-D749-4A75-B11C-0E2F6DD1AD35}"/>
+            <w:text/>
+          </w:sdtPr>
+          <w:sdtEndPr/>
+          <w:sdtContent>
+            <w:tc>
+              <w:tcPr>
+                <w:tcW w:w="4309" w:type="dxa"/>
+                <w:gridSpan w:val="2"/>
+              </w:tcPr>
+              <w:p>
+                <w:pPr>
+                  <w:rPr>
+                    <w:sz w:val="20"/>
+                    <w:szCs w:val="20"/>
+                  </w:rPr>
+                </w:pPr>
+                <w:proofErr w:type="spellStart"/>
+                <w:r>
+                  <w:rPr>
+                    <w:sz w:val="20"/>
+                    <w:szCs w:val="20"/>
+                  </w:rPr>
+                  <w:t>AfkArreteMontantLbl</w:t>
+                </w:r>
+                <w:proofErr w:type="spellEnd"/>
+              </w:p>
+            </w:tc>
+          </w:sdtContent>
+        </w:sdt>
+        <w:sdt>
+          <w:sdtPr>
+            <w:rPr>
+              <w:b/>
+              <w:bCs/>
+              <w:sz w:val="20"/>
+              <w:szCs w:val="20"/>
+            </w:rPr>
+            <w:alias w:val="#Nav: /Header/Totals/AfkTotalAmount_LCYCaption"/>
+            <w:tag w:val="#Nav: AfkSalesInvoicePreview/50000"/>
+            <w:id w:val="2008543476"/>
+            <w:placeholder>
+              <w:docPart w:val="12AE78ED5A48475B83AADD0DA0CCCD09"/>
+            </w:placeholder>
+            <w:dataBinding w:prefixMappings="xmlns:ns0='urn:microsoft-dynamics-nav/reports/AfkSalesInvoicePreview/50000/'" w:xpath="/ns0:NavWordReportXmlPart[1]/ns0:Header[1]/ns0:Totals[1]/ns0:AfkTotalAmount_LCYCaption[1]" w:storeItemID="{D70867C8-D749-4A75-B11C-0E2F6DD1AD35}"/>
+            <w:text/>
+          </w:sdtPr>
+          <w:sdtEndPr/>
+          <w:sdtContent>
+            <w:tc>
+              <w:tcPr>
+                <w:tcW w:w="2065" w:type="dxa"/>
+              </w:tcPr>
+              <w:p>
+                <w:pPr>
+                  <w:rPr>
+                    <w:b/>
+                    <w:bCs/>
+                    <w:sz w:val="20"/>
+                    <w:szCs w:val="20"/>
+                  </w:rPr>
+                </w:pPr>
+                <w:proofErr w:type="spellStart"/>
+                <w:r>
+                  <w:rPr>
+                    <w:b/>
+                    <w:bCs/>
+                    <w:sz w:val="20"/>
+                    <w:szCs w:val="20"/>
+                  </w:rPr>
+                  <w:t>AfkTotalAmount_LCYCaption</w:t>
+                </w:r>
+                <w:proofErr w:type="spellEnd"/>
+              </w:p>
+            </w:tc>
+          </w:sdtContent>
+        </w:sdt>
+        <w:sdt>
+          <w:sdtPr>
+            <w:rPr>
+              <w:b/>
+              <w:bCs/>
+              <w:sz w:val="20"/>
+              <w:szCs w:val="20"/>
+            </w:rPr>
+            <w:alias w:val="#Nav: /Header/Totals/AfkTotalAmount_LCYText"/>
+            <w:tag w:val="#Nav: AfkSalesInvoicePreview/50000"/>
+            <w:id w:val="481818395"/>
+            <w:placeholder>
+              <w:docPart w:val="12AE78ED5A48475B83AADD0DA0CCCD09"/>
+            </w:placeholder>
+            <w:dataBinding w:prefixMappings="xmlns:ns0='urn:microsoft-dynamics-nav/reports/AfkSalesInvoicePreview/50000/'" w:xpath="/ns0:NavWordReportXmlPart[1]/ns0:Header[1]/ns0:Totals[1]/ns0:AfkTotalAmount_LCYText[1]" w:storeItemID="{D70867C8-D749-4A75-B11C-0E2F6DD1AD35}"/>
+            <w:text/>
+          </w:sdtPr>
+          <w:sdtEndPr/>
+          <w:sdtContent>
+            <w:tc>
+              <w:tcPr>
+                <w:tcW w:w="1701" w:type="dxa"/>
+              </w:tcPr>
+              <w:p>
+                <w:pPr>
+                  <w:jc w:val="right"/>
+                  <w:rPr>
+                    <w:b/>
+                    <w:bCs/>
+                    <w:sz w:val="20"/>
+                    <w:szCs w:val="20"/>
+                  </w:rPr>
+                </w:pPr>
+                <w:proofErr w:type="spellStart"/>
+                <w:r>
+                  <w:rPr>
+                    <w:b/>
+                    <w:bCs/>
+                    <w:sz w:val="20"/>
+                    <w:szCs w:val="20"/>
+                  </w:rPr>
+                  <w:t>AfkTotalAmount_LCYText</w:t>
+                </w:r>
+                <w:proofErr w:type="spellEnd"/>
+              </w:p>
+            </w:tc>
+          </w:sdtContent>
+        </w:sdt>
+      </w:tr>
+      <w:tr>
+        <w:trPr>
+          <w:trHeight w:val="380"/>
+        </w:trPr>
+        <w:tc>
+          <w:tcPr>
+            <w:tcW w:w="2557" w:type="dxa"/>
+            <w:vMerge/>
+          </w:tcPr>
+          <w:p>
+            <w:pPr>
+              <w:rPr>
+                <w:sz w:val="20"/>
+                <w:szCs w:val="20"/>
+              </w:rPr>
+            </w:pPr>
+          </w:p>
+        </w:tc>
+        <w:sdt>
+          <w:sdtPr>
+            <w:rPr>
+              <w:b/>
+              <w:bCs/>
+              <w:sz w:val="20"/>
+              <w:szCs w:val="20"/>
+            </w:rPr>
+            <w:alias w:val="#Nav: /Header/Totals/Afk_AmountInWords"/>
+            <w:tag w:val="#Nav: AfkSalesInvoicePreview/50000"/>
+            <w:id w:val="-73674402"/>
+            <w:placeholder>
+              <w:docPart w:val="DefaultPlaceholder_-1854013440"/>
+            </w:placeholder>
+            <w:dataBinding w:prefixMappings="xmlns:ns0='urn:microsoft-dynamics-nav/reports/AfkSalesInvoicePreview/50000/'" w:xpath="/ns0:NavWordReportXmlPart[1]/ns0:Header[1]/ns0:Totals[1]/ns0:Afk_AmountInWords[1]" w:storeItemID="{D70867C8-D749-4A75-B11C-0E2F6DD1AD35}"/>
+            <w:text/>
+          </w:sdtPr>
+          <w:sdtEndPr/>
+          <w:sdtContent>
+            <w:tc>
+              <w:tcPr>
+                <w:tcW w:w="4309" w:type="dxa"/>
+                <w:gridSpan w:val="2"/>
+                <w:vMerge w:val="restart"/>
+              </w:tcPr>
+              <w:p>
+                <w:pPr>
+                  <w:rPr>
+                    <w:sz w:val="20"/>
+                    <w:szCs w:val="20"/>
+                  </w:rPr>
+                </w:pPr>
+                <w:proofErr w:type="spellStart"/>
+                <w:r>
+                  <w:rPr>
+                    <w:b/>
+                    <w:bCs/>
+                    <w:sz w:val="20"/>
+                    <w:szCs w:val="20"/>
+                  </w:rPr>
+                  <w:t>Afk_AmountInWords</w:t>
+                </w:r>
+                <w:proofErr w:type="spellEnd"/>
+              </w:p>
+            </w:tc>
+          </w:sdtContent>
+        </w:sdt>
+        <w:sdt>
+          <w:sdtPr>
+            <w:rPr>
+              <w:b/>
+              <w:bCs/>
+              <w:sz w:val="20"/>
+              <w:szCs w:val="20"/>
+            </w:rPr>
+            <w:alias w:val="#Nav: /Header/Totals/AfkTotalVAT_LCYCaption"/>
+            <w:tag w:val="#Nav: AfkSalesInvoicePreview/50000"/>
+            <w:id w:val="1909499117"/>
+            <w:placeholder>
+              <w:docPart w:val="6F2CDB854E9D46538DB48D02618FF23F"/>
+            </w:placeholder>
+            <w:dataBinding w:prefixMappings="xmlns:ns0='urn:microsoft-dynamics-nav/reports/AfkSalesInvoicePreview/50000/'" w:xpath="/ns0:NavWordReportXmlPart[1]/ns0:Header[1]/ns0:Totals[1]/ns0:AfkTotalVAT_LCYCaption[1]" w:storeItemID="{D70867C8-D749-4A75-B11C-0E2F6DD1AD35}"/>
+            <w:text/>
+          </w:sdtPr>
+          <w:sdtEndPr/>
+          <w:sdtContent>
+            <w:tc>
+              <w:tcPr>
+                <w:tcW w:w="2065" w:type="dxa"/>
+              </w:tcPr>
+              <w:p>
+                <w:pPr>
+                  <w:rPr>
+                    <w:b/>
+                    <w:bCs/>
+                    <w:sz w:val="20"/>
+                    <w:szCs w:val="20"/>
+                  </w:rPr>
+                </w:pPr>
+                <w:proofErr w:type="spellStart"/>
+                <w:r>
+                  <w:rPr>
+                    <w:b/>
+                    <w:bCs/>
+                    <w:sz w:val="20"/>
+                    <w:szCs w:val="20"/>
+                  </w:rPr>
+                  <w:t>AfkTotalVAT_LCYCaption</w:t>
+                </w:r>
+                <w:proofErr w:type="spellEnd"/>
+              </w:p>
+            </w:tc>
+          </w:sdtContent>
+        </w:sdt>
+        <w:sdt>
+          <w:sdtPr>
+            <w:rPr>
+              <w:b/>
+              <w:bCs/>
+              <w:sz w:val="20"/>
+              <w:szCs w:val="20"/>
+            </w:rPr>
+            <w:alias w:val="#Nav: /Header/Totals/AfkTotalVAT_LCYText"/>
+            <w:tag w:val="#Nav: AfkSalesInvoicePreview/50000"/>
+            <w:id w:val="1946799893"/>
+            <w:placeholder>
+              <w:docPart w:val="6F2CDB854E9D46538DB48D02618FF23F"/>
+            </w:placeholder>
+            <w:dataBinding w:prefixMappings="xmlns:ns0='urn:microsoft-dynamics-nav/reports/AfkSalesInvoicePreview/50000/'" w:xpath="/ns0:NavWordReportXmlPart[1]/ns0:Header[1]/ns0:Totals[1]/ns0:AfkTotalVAT_LCYText[1]" w:storeItemID="{D70867C8-D749-4A75-B11C-0E2F6DD1AD35}"/>
+            <w:text/>
+          </w:sdtPr>
+          <w:sdtEndPr/>
+          <w:sdtContent>
+            <w:tc>
+              <w:tcPr>
+                <w:tcW w:w="1701" w:type="dxa"/>
+              </w:tcPr>
+              <w:p>
+                <w:pPr>
+                  <w:jc w:val="right"/>
+                  <w:rPr>
+                    <w:b/>
+                    <w:bCs/>
+                    <w:sz w:val="20"/>
+                    <w:szCs w:val="20"/>
+                  </w:rPr>
+                </w:pPr>
+                <w:proofErr w:type="spellStart"/>
+                <w:r>
+                  <w:rPr>
+                    <w:b/>
+                    <w:bCs/>
+                    <w:sz w:val="20"/>
+                    <w:szCs w:val="20"/>
+                  </w:rPr>
+                  <w:t>AfkTotalVAT_LCYText</w:t>
+                </w:r>
+                <w:proofErr w:type="spellEnd"/>
+              </w:p>
+            </w:tc>
+          </w:sdtContent>
+        </w:sdt>
+      </w:tr>
+      <w:tr>
+        <w:trPr>
+          <w:trHeight w:val="380"/>
+        </w:trPr>
+        <w:tc>
+          <w:tcPr>
+            <w:tcW w:w="2557" w:type="dxa"/>
+            <w:vMerge/>
+          </w:tcPr>
+          <w:p>
+            <w:pPr>
+              <w:rPr>
+                <w:sz w:val="20"/>
+                <w:szCs w:val="20"/>
+              </w:rPr>
+            </w:pPr>
+          </w:p>
+        </w:tc>
+        <w:tc>
+          <w:tcPr>
+            <w:tcW w:w="4309" w:type="dxa"/>
+            <w:gridSpan w:val="2"/>
+            <w:vMerge/>
+          </w:tcPr>
+          <w:p>
+            <w:pPr>
+              <w:rPr>
+                <w:sz w:val="20"/>
+                <w:szCs w:val="20"/>
+              </w:rPr>
+            </w:pPr>
+          </w:p>
+        </w:tc>
+        <w:sdt>
+          <w:sdtPr>
+            <w:rPr>
+              <w:b/>
+              <w:bCs/>
+              <w:sz w:val="20"/>
+              <w:szCs w:val="20"/>
+            </w:rPr>
+            <w:alias w:val="#Nav: /Header/Totals/AfkTotalAmountInclVAT_LCYCaption"/>
+            <w:tag w:val="#Nav: AfkSalesInvoicePreview/50000"/>
+            <w:id w:val="593373793"/>
+            <w:placeholder>
+              <w:docPart w:val="6F2CDB854E9D46538DB48D02618FF23F"/>
+            </w:placeholder>
+            <w:dataBinding w:prefixMappings="xmlns:ns0='urn:microsoft-dynamics-nav/reports/AfkSalesInvoicePreview/50000/'" w:xpath="/ns0:NavWordReportXmlPart[1]/ns0:Header[1]/ns0:Totals[1]/ns0:AfkTotalAmountInclVAT_LCYCaption[1]" w:storeItemID="{D70867C8-D749-4A75-B11C-0E2F6DD1AD35}"/>
+            <w:text/>
+          </w:sdtPr>
+          <w:sdtEndPr/>
+          <w:sdtContent>
+            <w:tc>
+              <w:tcPr>
+                <w:tcW w:w="2065" w:type="dxa"/>
+              </w:tcPr>
+              <w:p>
+                <w:pPr>
+                  <w:rPr>
+                    <w:b/>
+                    <w:bCs/>
+                    <w:sz w:val="20"/>
+                    <w:szCs w:val="20"/>
+                  </w:rPr>
+                </w:pPr>
+                <w:proofErr w:type="spellStart"/>
+                <w:r>
+                  <w:rPr>
+                    <w:b/>
+                    <w:bCs/>
+                    <w:sz w:val="20"/>
+                    <w:szCs w:val="20"/>
+                  </w:rPr>
+                  <w:t>AfkTotalAmountInclVAT_LCYCaption</w:t>
+                </w:r>
+                <w:proofErr w:type="spellEnd"/>
+              </w:p>
+            </w:tc>
+          </w:sdtContent>
+        </w:sdt>
+        <w:sdt>
+          <w:sdtPr>
+            <w:rPr>
+              <w:b/>
+              <w:bCs/>
+              <w:sz w:val="20"/>
+              <w:szCs w:val="20"/>
+            </w:rPr>
+            <w:alias w:val="#Nav: /Header/Totals/AfkTotalAmountInclVAT_LCYText"/>
+            <w:tag w:val="#Nav: AfkSalesInvoicePreview/50000"/>
+            <w:id w:val="210777790"/>
+            <w:placeholder>
+              <w:docPart w:val="6F2CDB854E9D46538DB48D02618FF23F"/>
+            </w:placeholder>
+            <w:dataBinding w:prefixMappings="xmlns:ns0='urn:microsoft-dynamics-nav/reports/AfkSalesInvoicePreview/50000/'" w:xpath="/ns0:NavWordReportXmlPart[1]/ns0:Header[1]/ns0:Totals[1]/ns0:AfkTotalAmountInclVAT_LCYText[1]" w:storeItemID="{D70867C8-D749-4A75-B11C-0E2F6DD1AD35}"/>
+            <w:text/>
+          </w:sdtPr>
+          <w:sdtEndPr/>
+          <w:sdtContent>
+            <w:tc>
+              <w:tcPr>
+                <w:tcW w:w="1701" w:type="dxa"/>
+              </w:tcPr>
+              <w:p>
+                <w:pPr>
+                  <w:jc w:val="right"/>
+                  <w:rPr>
+                    <w:b/>
+                    <w:bCs/>
+                    <w:sz w:val="20"/>
+                    <w:szCs w:val="20"/>
+                  </w:rPr>
+                </w:pPr>
+                <w:proofErr w:type="spellStart"/>
+                <w:r>
+                  <w:rPr>
+                    <w:b/>
+                    <w:bCs/>
+                    <w:sz w:val="20"/>
+                    <w:szCs w:val="20"/>
+                  </w:rPr>
+                  <w:t>AfkTotalAmountInclVAT_LCYText</w:t>
+                </w:r>
+                <w:proofErr w:type="spellEnd"/>
+              </w:p>
+            </w:tc>
+          </w:sdtContent>
+        </w:sdt>
+      </w:tr>
+      <w:tr>
+        <w:trPr>
+          <w:trHeight w:val="380"/>
+        </w:trPr>
+        <w:tc>
+          <w:tcPr>
+            <w:tcW w:w="2557" w:type="dxa"/>
+            <w:vMerge/>
+          </w:tcPr>
+          <w:p>
+            <w:pPr>
+              <w:rPr>
+                <w:sz w:val="20"/>
+                <w:szCs w:val="20"/>
+              </w:rPr>
+            </w:pPr>
+          </w:p>
+        </w:tc>
+        <w:tc>
+          <w:tcPr>
+            <w:tcW w:w="4309" w:type="dxa"/>
+            <w:gridSpan w:val="2"/>
+            <w:vMerge/>
+          </w:tcPr>
+          <w:p>
+            <w:pPr>
+              <w:rPr>
+                <w:sz w:val="20"/>
+                <w:szCs w:val="20"/>
+              </w:rPr>
+            </w:pPr>
+          </w:p>
+        </w:tc>
+        <w:sdt>
+          <w:sdtPr>
+            <w:rPr>
+              <w:b/>
+              <w:bCs/>
+              <w:sz w:val="20"/>
+              <w:szCs w:val="20"/>
+            </w:rPr>
+            <w:alias w:val="#Nav: /Header/Totals/AfkTotalAmountInclVAT_LCYCaption"/>
+            <w:tag w:val="#Nav: AfkSalesInvoicePreview/50000"/>
+            <w:id w:val="1556286920"/>
+            <w:placeholder>
+              <w:docPart w:val="6F2CDB854E9D46538DB48D02618FF23F"/>
+            </w:placeholder>
+            <w:dataBinding w:prefixMappings="xmlns:ns0='urn:microsoft-dynamics-nav/reports/AfkSalesInvoicePreview/50000/'" w:xpath="/ns0:NavWordReportXmlPart[1]/ns0:Header[1]/ns0:Totals[1]/ns0:AfkTotalAmountInclVAT_LCYCaption[1]" w:storeItemID="{D70867C8-D749-4A75-B11C-0E2F6DD1AD35}"/>
+            <w:text/>
+          </w:sdtPr>
+          <w:sdtEndPr/>
+          <w:sdtContent>
+            <w:tc>
+              <w:tcPr>
+                <w:tcW w:w="2065" w:type="dxa"/>
+              </w:tcPr>
+              <w:p>
+                <w:pPr>
+                  <w:rPr>
+                    <w:b/>
+                    <w:bCs/>
+                    <w:sz w:val="20"/>
+                    <w:szCs w:val="20"/>
+                  </w:rPr>
+                </w:pPr>
+                <w:proofErr w:type="spellStart"/>
+                <w:r>
+                  <w:rPr>
+                    <w:b/>
+                    <w:bCs/>
+                    <w:sz w:val="20"/>
+                    <w:szCs w:val="20"/>
+                  </w:rPr>
+                  <w:t>AfkTotalAmountInclVAT_LCYCaption</w:t>
+                </w:r>
+                <w:proofErr w:type="spellEnd"/>
+              </w:p>
+            </w:tc>
+          </w:sdtContent>
+        </w:sdt>
+        <w:sdt>
+          <w:sdtPr>
+            <w:rPr>
+              <w:b/>
+              <w:bCs/>
+              <w:sz w:val="20"/>
+              <w:szCs w:val="20"/>
+            </w:rPr>
+            <w:alias w:val="#Nav: /Header/Totals/AfkLocalCurrencyText"/>
+            <w:tag w:val="#Nav: AfkSalesInvoicePreview/50000"/>
+            <w:id w:val="-198857704"/>
+            <w:placeholder>
+              <w:docPart w:val="6F2CDB854E9D46538DB48D02618FF23F"/>
+            </w:placeholder>
+            <w:dataBinding w:prefixMappings="xmlns:ns0='urn:microsoft-dynamics-nav/reports/AfkSalesInvoicePreview/50000/'" w:xpath="/ns0:NavWordReportXmlPart[1]/ns0:Header[1]/ns0:Totals[1]/ns0:AfkLocalCurrencyText[1]" w:storeItemID="{D70867C8-D749-4A75-B11C-0E2F6DD1AD35}"/>
+            <w:text/>
+          </w:sdtPr>
+          <w:sdtEndPr/>
+          <w:sdtContent>
+            <w:tc>
+              <w:tcPr>
+                <w:tcW w:w="1701" w:type="dxa"/>
+              </w:tcPr>
+              <w:p>
+                <w:pPr>
+                  <w:jc w:val="right"/>
+                  <w:rPr>
+                    <w:b/>
+                    <w:bCs/>
+                    <w:sz w:val="20"/>
+                    <w:szCs w:val="20"/>
+                  </w:rPr>
+                </w:pPr>
+                <w:proofErr w:type="spellStart"/>
+                <w:r>
+                  <w:rPr>
+                    <w:b/>
+                    <w:bCs/>
+                    <w:sz w:val="20"/>
+                    <w:szCs w:val="20"/>
+                  </w:rPr>
+                  <w:t>AfkLocalCurrencyText</w:t>
+                </w:r>
+                <w:proofErr w:type="spellEnd"/>
+              </w:p>
+            </w:tc>
+          </w:sdtContent>
+        </w:sdt>
+      </w:tr>
+    </w:tbl>
+    <w:p>
+      <w:pPr>
+        <w:rPr>
+          <w:sz w:val="20"/>
+          <w:szCs w:val="20"/>
+        </w:rPr>
+      </w:pPr>
+    </w:p>
+    <w:p>
+      <w:pPr>
+        <w:jc w:val="right"/>
+        <w:rPr>
+          <w:sz w:val="20"/>
+          <w:szCs w:val="20"/>
+        </w:rPr>
+      </w:pPr>
+      <w:r>
+        <w:rPr>
+          <w:sz w:val="20"/>
+          <w:szCs w:val="20"/>
+        </w:rPr>
+        <w:t>Ex Client</w:t>
+      </w:r>
+    </w:p>
     <w:sectPr>
       <w:pgSz w:w="11906" w:h="16838"/>
-      <w:pgMar w:top="1135" w:right="1134" w:bottom="1701" w:left="1134" w:header="708" w:footer="708" w:gutter="0"/>
+      <w:pgMar w:top="567" w:right="1134" w:bottom="993" w:left="851" w:header="708" w:footer="708" w:gutter="0"/>
       <w:cols w:space="708"/>
       <w:docGrid w:linePitch="360"/>
     </w:sectPr>
@@ -1746,7 +4178,7 @@
     </w:docPart>
     <w:docPart>
       <w:docPartPr>
-        <w:name w:val="DefaultPlaceholder_-1854013435"/>
+        <w:name w:val="EA7523EEDDFB4BFB8996E0E25D52A182"/>
         <w:category>
           <w:name w:val="Général"/>
           <w:gallery w:val="placeholder"/>
@@ -1757,15 +4189,221 @@
         <w:behaviors>
           <w:behavior w:val="content"/>
         </w:behaviors>
-        <w:guid w:val="{C89D8985-2DE1-4DF7-9545-EA5E2DB1C72C}"/>
+        <w:guid w:val="{16FF6569-707A-49F9-987E-3AD0426A3C6E}"/>
       </w:docPartPr>
       <w:docPartBody>
         <w:p>
+          <w:pPr>
+            <w:pStyle w:val="EA7523EEDDFB4BFB8996E0E25D52A182"/>
+          </w:pPr>
+          <w:r>
+            <w:rPr>
+              <w:rStyle w:val="Textedelespacerserv"/>
+            </w:rPr>
+            <w:t>Cliquez ou appuyez ici pour entrer du texte.</w:t>
+          </w:r>
+        </w:p>
+      </w:docPartBody>
+    </w:docPart>
+    <w:docPart>
+      <w:docPartPr>
+        <w:name w:val="8C2CC61067624088981EBF7B20D7FE9E"/>
+        <w:category>
+          <w:name w:val="Général"/>
+          <w:gallery w:val="placeholder"/>
+        </w:category>
+        <w:types>
+          <w:type w:val="bbPlcHdr"/>
+        </w:types>
+        <w:behaviors>
+          <w:behavior w:val="content"/>
+        </w:behaviors>
+        <w:guid w:val="{2D4F48BE-3393-4AFD-8ED2-702EFE45F700}"/>
+      </w:docPartPr>
+      <w:docPartBody>
+        <w:p>
+          <w:pPr>
+            <w:pStyle w:val="8C2CC61067624088981EBF7B20D7FE9E"/>
+          </w:pPr>
           <w:r>
             <w:rPr>
               <w:rStyle w:val="Textedelespacerserv"/>
             </w:rPr>
             <w:t>Entrez du contenu à répéter, par exemple, d'autres contrôles de contenu. Vous pouvez également insérer ce contrôle autour de lignes d'un tableau pour répéter des parties de ce dernier.</w:t>
+          </w:r>
+        </w:p>
+      </w:docPartBody>
+    </w:docPart>
+    <w:docPart>
+      <w:docPartPr>
+        <w:name w:val="A31C1C05E21848BE8B25A350914D311C"/>
+        <w:category>
+          <w:name w:val="Général"/>
+          <w:gallery w:val="placeholder"/>
+        </w:category>
+        <w:types>
+          <w:type w:val="bbPlcHdr"/>
+        </w:types>
+        <w:behaviors>
+          <w:behavior w:val="content"/>
+        </w:behaviors>
+        <w:guid w:val="{2271FF01-EE90-4909-972C-534952039BDC}"/>
+      </w:docPartPr>
+      <w:docPartBody>
+        <w:p>
+          <w:pPr>
+            <w:pStyle w:val="A31C1C05E21848BE8B25A350914D311C"/>
+          </w:pPr>
+          <w:r>
+            <w:rPr>
+              <w:rStyle w:val="Textedelespacerserv"/>
+            </w:rPr>
+            <w:t>Cliquez ou appuyez ici pour entrer du texte.</w:t>
+          </w:r>
+        </w:p>
+      </w:docPartBody>
+    </w:docPart>
+    <w:docPart>
+      <w:docPartPr>
+        <w:name w:val="7B58D18B3F0E4722B2CF182F04BA7937"/>
+        <w:category>
+          <w:name w:val="Général"/>
+          <w:gallery w:val="placeholder"/>
+        </w:category>
+        <w:types>
+          <w:type w:val="bbPlcHdr"/>
+        </w:types>
+        <w:behaviors>
+          <w:behavior w:val="content"/>
+        </w:behaviors>
+        <w:guid w:val="{FE3C3AA6-D46C-4587-B7D2-1E10E605C753}"/>
+      </w:docPartPr>
+      <w:docPartBody>
+        <w:p>
+          <w:pPr>
+            <w:pStyle w:val="7B58D18B3F0E4722B2CF182F04BA7937"/>
+          </w:pPr>
+          <w:r>
+            <w:rPr>
+              <w:rStyle w:val="Textedelespacerserv"/>
+            </w:rPr>
+            <w:t>Cliquez ou appuyez ici pour entrer du texte.</w:t>
+          </w:r>
+        </w:p>
+      </w:docPartBody>
+    </w:docPart>
+    <w:docPart>
+      <w:docPartPr>
+        <w:name w:val="939E68B080C44B85954808289F21C408"/>
+        <w:category>
+          <w:name w:val="Général"/>
+          <w:gallery w:val="placeholder"/>
+        </w:category>
+        <w:types>
+          <w:type w:val="bbPlcHdr"/>
+        </w:types>
+        <w:behaviors>
+          <w:behavior w:val="content"/>
+        </w:behaviors>
+        <w:guid w:val="{03521F9A-10A0-44C0-9BAB-15215D67F126}"/>
+      </w:docPartPr>
+      <w:docPartBody>
+        <w:p>
+          <w:pPr>
+            <w:pStyle w:val="939E68B080C44B85954808289F21C408"/>
+          </w:pPr>
+          <w:r>
+            <w:rPr>
+              <w:rStyle w:val="Textedelespacerserv"/>
+            </w:rPr>
+            <w:t>Cliquez ou appuyez ici pour entrer du texte.</w:t>
+          </w:r>
+        </w:p>
+      </w:docPartBody>
+    </w:docPart>
+    <w:docPart>
+      <w:docPartPr>
+        <w:name w:val="80A8BEEFB1AA45A08044A0277E7DEE06"/>
+        <w:category>
+          <w:name w:val="Général"/>
+          <w:gallery w:val="placeholder"/>
+        </w:category>
+        <w:types>
+          <w:type w:val="bbPlcHdr"/>
+        </w:types>
+        <w:behaviors>
+          <w:behavior w:val="content"/>
+        </w:behaviors>
+        <w:guid w:val="{5B97A2C0-C65C-4924-9D36-2CB379327A17}"/>
+      </w:docPartPr>
+      <w:docPartBody>
+        <w:p>
+          <w:pPr>
+            <w:pStyle w:val="80A8BEEFB1AA45A08044A0277E7DEE06"/>
+          </w:pPr>
+          <w:r>
+            <w:rPr>
+              <w:rStyle w:val="Textedelespacerserv"/>
+            </w:rPr>
+            <w:t>Cliquez ou appuyez ici pour entrer du texte.</w:t>
+          </w:r>
+        </w:p>
+      </w:docPartBody>
+    </w:docPart>
+    <w:docPart>
+      <w:docPartPr>
+        <w:name w:val="12AE78ED5A48475B83AADD0DA0CCCD09"/>
+        <w:category>
+          <w:name w:val="Général"/>
+          <w:gallery w:val="placeholder"/>
+        </w:category>
+        <w:types>
+          <w:type w:val="bbPlcHdr"/>
+        </w:types>
+        <w:behaviors>
+          <w:behavior w:val="content"/>
+        </w:behaviors>
+        <w:guid w:val="{6797C06C-E74E-4450-B8E5-E973CB9E96A6}"/>
+      </w:docPartPr>
+      <w:docPartBody>
+        <w:p>
+          <w:pPr>
+            <w:pStyle w:val="12AE78ED5A48475B83AADD0DA0CCCD09"/>
+          </w:pPr>
+          <w:r>
+            <w:rPr>
+              <w:rStyle w:val="Textedelespacerserv"/>
+            </w:rPr>
+            <w:t>Cliquez ou appuyez ici pour entrer du texte.</w:t>
+          </w:r>
+        </w:p>
+      </w:docPartBody>
+    </w:docPart>
+    <w:docPart>
+      <w:docPartPr>
+        <w:name w:val="6F2CDB854E9D46538DB48D02618FF23F"/>
+        <w:category>
+          <w:name w:val="Général"/>
+          <w:gallery w:val="placeholder"/>
+        </w:category>
+        <w:types>
+          <w:type w:val="bbPlcHdr"/>
+        </w:types>
+        <w:behaviors>
+          <w:behavior w:val="content"/>
+        </w:behaviors>
+        <w:guid w:val="{2AC00159-1F9E-45ED-85BD-CCEB39F11791}"/>
+      </w:docPartPr>
+      <w:docPartBody>
+        <w:p>
+          <w:pPr>
+            <w:pStyle w:val="6F2CDB854E9D46538DB48D02618FF23F"/>
+          </w:pPr>
+          <w:r>
+            <w:rPr>
+              <w:rStyle w:val="Textedelespacerserv"/>
+            </w:rPr>
+            <w:t>Cliquez ou appuyez ici pour entrer du texte.</w:t>
           </w:r>
         </w:p>
       </w:docPartBody>
@@ -1817,10 +4455,24 @@
   </w:compat>
   <w:rsids>
     <w:rsidRoot w:val="002A61D3"/>
+    <w:rsid w:val="00047110"/>
+    <w:rsid w:val="000D47E8"/>
+    <w:rsid w:val="002218CD"/>
     <w:rsid w:val="002A61D3"/>
+    <w:rsid w:val="00466E7B"/>
+    <w:rsid w:val="00511EEB"/>
+    <w:rsid w:val="005B7514"/>
     <w:rsid w:val="006368C7"/>
+    <w:rsid w:val="00666521"/>
+    <w:rsid w:val="006E6DE0"/>
     <w:rsid w:val="0084707D"/>
+    <w:rsid w:val="00865E81"/>
+    <w:rsid w:val="009E0614"/>
     <w:rsid w:val="00A327D6"/>
+    <w:rsid w:val="00B12E6A"/>
+    <w:rsid w:val="00BE1FB6"/>
+    <w:rsid w:val="00D9274B"/>
+    <w:rsid w:val="00F36560"/>
   </w:rsids>
   <m:mathPr>
     <m:mathFont m:val="Cambria Math"/>
@@ -2274,10 +4926,46 @@
     <w:basedOn w:val="Policepardfaut"/>
     <w:uiPriority w:val="99"/>
     <w:semiHidden/>
-    <w:rsid w:val="002A61D3"/>
+    <w:rsid w:val="000D47E8"/>
     <w:rPr>
       <w:color w:val="808080"/>
     </w:rPr>
+  </w:style>
+  <w:style w:type="paragraph" w:customStyle="1" w:styleId="EA7523EEDDFB4BFB8996E0E25D52A182">
+    <w:name w:val="EA7523EEDDFB4BFB8996E0E25D52A182"/>
+    <w:rsid w:val="00BE1FB6"/>
+  </w:style>
+  <w:style w:type="paragraph" w:customStyle="1" w:styleId="8C2CC61067624088981EBF7B20D7FE9E">
+    <w:name w:val="8C2CC61067624088981EBF7B20D7FE9E"/>
+    <w:rsid w:val="00BE1FB6"/>
+  </w:style>
+  <w:style w:type="paragraph" w:customStyle="1" w:styleId="A31C1C05E21848BE8B25A350914D311C">
+    <w:name w:val="A31C1C05E21848BE8B25A350914D311C"/>
+    <w:rsid w:val="00BE1FB6"/>
+  </w:style>
+  <w:style w:type="paragraph" w:customStyle="1" w:styleId="7B58D18B3F0E4722B2CF182F04BA7937">
+    <w:name w:val="7B58D18B3F0E4722B2CF182F04BA7937"/>
+    <w:rsid w:val="00BE1FB6"/>
+  </w:style>
+  <w:style w:type="paragraph" w:customStyle="1" w:styleId="939E68B080C44B85954808289F21C408">
+    <w:name w:val="939E68B080C44B85954808289F21C408"/>
+    <w:rsid w:val="000D47E8"/>
+  </w:style>
+  <w:style w:type="paragraph" w:customStyle="1" w:styleId="80A8BEEFB1AA45A08044A0277E7DEE06">
+    <w:name w:val="80A8BEEFB1AA45A08044A0277E7DEE06"/>
+    <w:rsid w:val="000D47E8"/>
+  </w:style>
+  <w:style w:type="paragraph" w:customStyle="1" w:styleId="779FAB2426E54B979EF4C87E9181F9B7">
+    <w:name w:val="779FAB2426E54B979EF4C87E9181F9B7"/>
+    <w:rsid w:val="000D47E8"/>
+  </w:style>
+  <w:style w:type="paragraph" w:customStyle="1" w:styleId="12AE78ED5A48475B83AADD0DA0CCCD09">
+    <w:name w:val="12AE78ED5A48475B83AADD0DA0CCCD09"/>
+    <w:rsid w:val="000D47E8"/>
+  </w:style>
+  <w:style w:type="paragraph" w:customStyle="1" w:styleId="6F2CDB854E9D46538DB48D02618FF23F">
+    <w:name w:val="6F2CDB854E9D46538DB48D02618FF23F"/>
+    <w:rsid w:val="000D47E8"/>
   </w:style>
 </w:styles>
 </file>
@@ -2588,20 +5276,88 @@
  
      < H e a d e r >   
+         < A f k _ B o a t N a m e > A f k _ B o a t N a m e < / A f k _ B o a t N a m e > + 
+         < A f k _ B o a t T y p e > A f k _ B o a t T y p e < / A f k _ B o a t T y p e > + 
+         < A f k _ C o n t r i b u a b l e > A f k _ C o n t r i b u a b l e < / A f k _ C o n t r i b u a b l e > + 
+         < A f k _ C u r r e n c y C o d e > A f k _ C u r r e n c y C o d e < / A f k _ C u r r e n c y C o d e > + 
+         < A f k _ I n v o i c e _ O b j e c t > A f k _ I n v o i c e _ O b j e c t < / A f k _ I n v o i c e _ O b j e c t > + 
+         < A f k _ L i e u D a t e F a c t u r a t i o n > A f k _ L i e u D a t e F a c t u r a t i o n < / A f k _ L i e u D a t e F a c t u r a t i o n > + 
+         < A f k _ R e g i s t r e C o m m e r c e > A f k _ R e g i s t r e C o m m e r c e < / A f k _ R e g i s t r e C o m m e r c e > + 
+         < A f k _ T e r m i n a l > A f k _ T e r m i n a l < / A f k _ T e r m i n a l > + 
+         < A f k _ U s e r I D > A f k _ U s e r I D < / A f k _ U s e r I D > + 
+         < A f k A d d r e s s e F a c t u r a t i o n C l i e n t L b l > A f k A d d r e s s e F a c t u r a t i o n C l i e n t L b l < / A f k A d d r e s s e F a c t u r a t i o n C l i e n t L b l > + 
+         < A f k A d d r e s s e F a c t u r a t i o n L b l > A f k A d d r e s s e F a c t u r a t i o n L b l < / A f k A d d r e s s e F a c t u r a t i o n L b l > + 
+         < A f k A g e n t F a c t u r a t i o n L b l > A f k A g e n t F a c t u r a t i o n L b l < / A f k A g e n t F a c t u r a t i o n L b l > + 
+         < A f k A r r e t e M o n t a n t L b l > A f k A r r e t e M o n t a n t L b l < / A f k A r r e t e M o n t a n t L b l > + 
+         < A f k B a s e C a p t i o n L b l > A f k B a s e C a p t i o n L b l < / A f k B a s e C a p t i o n L b l > + 
+         < A f k C o d e C l i e n t L b l > A f k C o d e C l i e n t L b l < / A f k C o d e C l i e n t L b l > + 
+         < A f k C o m p t e A f r i l a n d L b l > A f k C o m p t e A f r i l a n d L b l < / A f k C o m p t e A f r i l a n d L b l > + 
+         < A f k C o n d P a i e m e n t L b l > A f k C o n d P a i e m e n t L b l < / A f k C o n d P a i e m e n t L b l > + 
+         < A f k C u s t N a m e > A f k C u s t N a m e < / A f k C u s t N a m e > + 
+         < A f k C u s t N o > A f k C u s t N o < / A f k C u s t N o > + 
+         < A f k D a t e L i e u F a c t u r a t i o n L b l > A f k D a t e L i e u F a c t u r a t i o n L b l < / A f k D a t e L i e u F a c t u r a t i o n L b l > + 
+         < A f k D e v i s e L b l > A f k D e v i s e L b l < / A f k D e v i s e L b l > + 
+         < A f k L i e u A d r e s s e F a c t u r a t i o n > A f k L i e u A d r e s s e F a c t u r a t i o n < / A f k L i e u A d r e s s e F a c t u r a t i o n > + 
+         < A f k L i g n e N o L b l > A f k L i g n e N o L b l < / A f k L i g n e N o L b l > + 
+         < A f k L i g n e P r e s t a t i o n s L b l > A f k L i g n e P r e s t a t i o n s L b l < / A f k L i g n e P r e s t a t i o n s L b l > + 
+         < A f k L i g n e P U L b l > A f k L i g n e P U L b l < / A f k L i g n e P U L b l > + 
+         < A f k L i g n e Q t e L b l > A f k L i g n e Q t e L b l < / A f k L i g n e Q t e L b l > + 
+         < A f k L i g n e T o t a l H T L b l > A f k L i g n e T o t a l H T L b l < / A f k L i g n e T o t a l H T L b l > + 
+         < A f k L i g n e T V A L b l > A f k L i g n e T V A L b l < / A f k L i g n e T V A L b l > + 
+         < A f k N o m C l i e n t L b l > A f k N o m C l i e n t L b l < / A f k N o m C l i e n t L b l > + 
+         < A f k N o m N a v i r e L b l > A f k N o m N a v i r e L b l < / A f k N o m N a v i r e L b l > + 
+         < A f k N u m C o n t r i b u a b l e L b l > A f k N u m C o n t r i b u a b l e L b l < / A f k N u m C o n t r i b u a b l e L b l > + 
+         < A f k R C C M L b l > A f k R C C M L b l < / A f k R C C M L b l > + 
+         < A f k T e r m i n a l L b l > A f k T e r m i n a l L b l < / A f k T e r m i n a l L b l > + 
+         < A f k T o t a l H T D e v i s e L b l > A f k T o t a l H T D e v i s e L b l < / A f k T o t a l H T D e v i s e L b l > + 
+         < A f k T o t a l T T C D e v i s e L b l > A f k T o t a l T T C D e v i s e L b l < / A f k T o t a l T T C D e v i s e L b l > + 
+         < A f k T y p e N a v i r e L b l > A f k T y p e N a v i r e L b l < / A f k T y p e N a v i r e L b l > + 
+         < A f k V A T 1 9 2 5 L b l > A f k V A T 1 9 2 5 L b l < / A f k V A T 1 9 2 5 L b l > + 
          < B i l l e d T o _ L b l > B i l l e d T o _ L b l < / B i l l e d T o _ L b l >   
          < B i l l T o C o n t a c t E m a i l > B i l l T o C o n t a c t E m a i l < / B i l l T o C o n t a c t E m a i l >   
-         < B i l l T o C o n t a c t E m a i l L b l > B i l l T o C o n t a c t E m a i l L b l < / B i l l T o C o n t a c t E m a i l L b l > - 
          < B i l l T o C o n t a c t M o b i l e P h o n e N o > B i l l T o C o n t a c t M o b i l e P h o n e N o < / B i l l T o C o n t a c t M o b i l e P h o n e N o >   
-         < B i l l T o C o n t a c t M o b i l e P h o n e N o L b l > B i l l T o C o n t a c t M o b i l e P h o n e N o L b l < / B i l l T o C o n t a c t M o b i l e P h o n e N o L b l > - 
          < B i l l T o C o n t a c t P h o n e N o > B i l l T o C o n t a c t P h o n e N o < / B i l l T o C o n t a c t P h o n e N o >   
-         < B i l l T o C o n t a c t P h o n e N o L b l > B i l l T o C o n t a c t P h o n e N o L b l < / B i l l T o C o n t a c t P h o n e N o L b l > - 
          < B i l l t o C u s t o m e r N o _ L b l > B i l l t o C u s t o m e r N o _ L b l < / B i l l t o C u s t o m e r N o _ L b l >   
          < B i l l t o C u s t u m e r N o > B i l l t o C u s t u m e r N o < / B i l l t o C u s t u m e r N o > @@ -2626,16 +5382,12 @@
  
          < C o m p a n y B a n k A c c o u n t N o > C o m p a n y B a n k A c c o u n t N o < / C o m p a n y B a n k A c c o u n t N o >   
-         < C o m p a n y B a n k A c c o u n t N o _ L b l > C o m p a n y B a n k A c c o u n t N o _ L b l < / C o m p a n y B a n k A c c o u n t N o _ L b l > - 
          < C o m p a n y B a n k B r a n c h N o > C o m p a n y B a n k B r a n c h N o < / C o m p a n y B a n k B r a n c h N o >   
          < C o m p a n y B a n k B r a n c h N o _ L b l > C o m p a n y B a n k B r a n c h N o _ L b l < / C o m p a n y B a n k B r a n c h N o _ L b l >   
          < C o m p a n y B a n k N a m e > C o m p a n y B a n k N a m e < / C o m p a n y B a n k N a m e >   
-         < C o m p a n y B a n k N a m e _ L b l > C o m p a n y B a n k N a m e _ L b l < / C o m p a n y B a n k N a m e _ L b l > - 
          < C o m p a n y C u s t o m G i r o > C o m p a n y C u s t o m G i r o < / C o m p a n y C u s t o m G i r o >   
          < C o m p a n y C u s t o m G i r o _ L b l > C o m p a n y C u s t o m G i r o _ L b l < / C o m p a n y C u s t o m G i r o _ L b l > @@ -2644,8 +5396,6 @@
  
          < C o m p a n y G i r o N o > C o m p a n y G i r o N o < / C o m p a n y G i r o N o >   
-         < C o m p a n y G i r o N o _ L b l > C o m p a n y G i r o N o _ L b l < / C o m p a n y G i r o N o _ L b l > - 
          < C o m p a n y H o m e P a g e > C o m p a n y H o m e P a g e < / C o m p a n y H o m e P a g e >   
          < C o m p a n y I B A N > C o m p a n y I B A N < / C o m p a n y I B A N > @@ -2662,8 +5412,6 @@
  
          < C o m p a n y P h o n e N o > C o m p a n y P h o n e N o < / C o m p a n y P h o n e N o >   
-         < C o m p a n y P h o n e N o _ L b l > C o m p a n y P h o n e N o _ L b l < / C o m p a n y P h o n e N o _ L b l > - 
          < C o m p a n y P i c t u r e > C o m p a n y P i c t u r e < / C o m p a n y P i c t u r e >   
          < C o m p a n y R e g i s t r a t i o n N u m b e r > C o m p a n y R e g i s t r a t i o n N u m b e r < / C o m p a n y R e g i s t r a t i o n N u m b e r > @@ -2684,8 +5432,6 @@
  
          < C o n t a c t _ L b l > C o n t a c t _ L b l < / C o n t a c t _ L b l >   
-         < C o p y _ L b l > C o p y _ L b l < / C o p y _ L b l > - 
          < C u s t o m e r A d d r e s s 1 > C u s t o m e r A d d r e s s 1 < / C u s t o m e r A d d r e s s 1 >   
          < C u s t o m e r A d d r e s s 2 > C u s t o m e r A d d r e s s 2 < / C u s t o m e r A d d r e s s 2 > @@ -2734,26 +5480,14 @@
  
          < G l o b a l L o c a t i o n N u m b e r _ L b l > G l o b a l L o c a t i o n N u m b e r _ L b l < / G l o b a l L o c a t i o n N u m b e r _ L b l >   
-         < H o m e P a g e _ H e a d e r _ L b l > H o m e P a g e _ H e a d e r _ L b l < / H o m e P a g e _ H e a d e r _ L b l > - 
-         < I n v o i c e D i s c o u n t A m o u n t _ L b l > I n v o i c e D i s c o u n t A m o u n t _ L b l < / I n v o i c e D i s c o u n t A m o u n t _ L b l > - 
-         < I n v o i c e D i s c o u n t B a s e A m o u n t _ L b l > I n v o i c e D i s c o u n t B a s e A m o u n t _ L b l < / I n v o i c e D i s c o u n t B a s e A m o u n t _ L b l > - 
          < L e g a l E n t i t y T y p e > L e g a l E n t i t y T y p e < / L e g a l E n t i t y T y p e >   
          < L e g a l E n t i t y T y p e _ L b l > L e g a l E n t i t y T y p e _ L b l < / L e g a l E n t i t y T y p e _ L b l >   
-         < L i n e A m o u n t A f t e r I n v o i c e D i s c o u n t _ L b l > L i n e A m o u n t A f t e r I n v o i c e D i s c o u n t _ L b l < / L i n e A m o u n t A f t e r I n v o i c e D i s c o u n t _ L b l > - 
-         < L o c a l C u r r e n c y _ L b l > L o c a l C u r r e n c y _ L b l < / L o c a l C u r r e n c y _ L b l > - 
          < P a c k a g e T r a c k i n g N o > P a c k a g e T r a c k i n g N o < / P a c k a g e T r a c k i n g N o >   
          < P a c k a g e T r a c k i n g N o _ L b l > P a c k a g e T r a c k i n g N o _ L b l < / P a c k a g e T r a c k i n g N o _ L b l >   
-         < P a g e _ L b l > P a g e _ L b l < / P a g e _ L b l > - 
          < P a y m e n t I n s t r u c t i o n s _ T x t > P a y m e n t I n s t r u c t i o n s _ T x t < / P a y m e n t I n s t r u c t i o n s _ T x t >   
          < P a y m e n t M e t h o d D e s c r i p t i o n > P a y m e n t M e t h o d D e s c r i p t i o n < / P a y m e n t M e t h o d D e s c r i p t i o n > @@ -2776,26 +5510,16 @@
  
          < R e m a i n i n g A m o u n t T e x t > R e m a i n i n g A m o u n t T e x t < / R e m a i n i n g A m o u n t T e x t >   
-         < S a l e s I n v o i c e L i n e D i s c o u n t _ L b l > S a l e s I n v o i c e L i n e D i s c o u n t _ L b l < / S a l e s I n v o i c e L i n e D i s c o u n t _ L b l > - 
-         < S a l e s P e r s o n _ L b l > S a l e s P e r s o n _ L b l < / S a l e s P e r s o n _ L b l > - 
          < S a l e s P e r s o n B l a n k _ L b l > S a l e s P e r s o n B l a n k _ L b l < / S a l e s P e r s o n B l a n k _ L b l >   
          < S a l e s P e r s o n N a m e > S a l e s P e r s o n N a m e < / S a l e s P e r s o n N a m e >   
          < S e l l T o C o n t a c t E m a i l > S e l l T o C o n t a c t E m a i l < / S e l l T o C o n t a c t E m a i l >   
-         < S e l l T o C o n t a c t E m a i l L b l > S e l l T o C o n t a c t E m a i l L b l < / S e l l T o C o n t a c t E m a i l L b l > - 
          < S e l l T o C o n t a c t M o b i l e P h o n e N o > S e l l T o C o n t a c t M o b i l e P h o n e N o < / S e l l T o C o n t a c t M o b i l e P h o n e N o >   
-         < S e l l T o C o n t a c t M o b i l e P h o n e N o L b l > S e l l T o C o n t a c t M o b i l e P h o n e N o L b l < / S e l l T o C o n t a c t M o b i l e P h o n e N o L b l > - 
          < S e l l T o C o n t a c t P h o n e N o > S e l l T o C o n t a c t P h o n e N o < / S e l l T o C o n t a c t P h o n e N o >   
-         < S e l l T o C o n t a c t P h o n e N o L b l > S e l l T o C o n t a c t P h o n e N o L b l < / S e l l T o C o n t a c t P h o n e N o L b l > - 
          < S e l l t o C u s t o m e r N o > S e l l t o C u s t o m e r N o < / S e l l t o C u s t o m e r N o >   
          < S e l l t o C u s t o m e r N o _ L b l > S e l l t o C u s t o m e r N o _ L b l < / S e l l t o C u s t o m e r N o _ L b l > @@ -2804,22 +5528,16 @@
  
          < S e l l T o P h o n e N o > S e l l T o P h o n e N o < / S e l l T o P h o n e N o >   
-         < S h i p m e n t _ L b l > S h i p m e n t _ L b l < / S h i p m e n t _ L b l > - 
          < S h i p m e n t D a t e > S h i p m e n t D a t e < / S h i p m e n t D a t e >   
          < S h i p m e n t D a t e _ L b l > S h i p m e n t D a t e _ L b l < / S h i p m e n t D a t e _ L b l >   
          < S h i p m e n t M e t h o d D e s c r i p t i o n > S h i p m e n t M e t h o d D e s c r i p t i o n < / S h i p m e n t M e t h o d D e s c r i p t i o n >   
-         < S h i p m e n t M e t h o d D e s c r i p t i o n _ L b l > S h i p m e n t M e t h o d D e s c r i p t i o n _ L b l < / S h i p m e n t M e t h o d D e s c r i p t i o n _ L b l > - 
          < S h i p p i n g A g e n t C o d e > S h i p p i n g A g e n t C o d e < / S h i p p i n g A g e n t C o d e >   
          < S h i p p i n g A g e n t C o d e _ L b l > S h i p p i n g A g e n t C o d e _ L b l < / S h i p p i n g A g e n t C o d e _ L b l >   
-         < S h i p T o A d d r e s s _ L b l > S h i p T o A d d r e s s _ L b l < / S h i p T o A d d r e s s _ L b l > - 
          < S h i p T o A d d r e s s 1 > S h i p T o A d d r e s s 1 < / S h i p T o A d d r e s s 1 >   
          < S h i p T o A d d r e s s 2 > S h i p T o A d d r e s s 2 < / S h i p T o A d d r e s s 2 > @@ -2836,8 +5554,6 @@
  
          < S h i p T o A d d r e s s 8 > S h i p T o A d d r e s s 8 < / S h i p T o A d d r e s s 8 >   
-         < S h o w S h i p p i n g A d d r e s s > S h o w S h i p p i n g A d d r e s s < / S h o w S h i p p i n g A d d r e s s > - 
          < S h o w W o r k D e s c r i p t i o n > S h o w W o r k D e s c r i p t i o n < / S h o w W o r k D e s c r i p t i o n >   
          < S u b t o t a l _ L b l > S u b t o t a l _ L b l < / S u b t o t a l _ L b l > @@ -2848,30 +5564,40 @@
  
          < V A T A m o u n t _ L b l > V A T A m o u n t _ L b l < / V A T A m o u n t _ L b l >   
-         < V A T A m o u n t S p e c i f i c a t i o n _ L b l > V A T A m o u n t S p e c i f i c a t i o n _ L b l < / V A T A m o u n t S p e c i f i c a t i o n _ L b l > - 
          < V A T B a s e _ L b l > V A T B a s e _ L b l < / V A T B a s e _ L b l >   
          < V A T C l a u s e _ L b l > V A T C l a u s e _ L b l < / V A T C l a u s e _ L b l >   
          < V A T C l a u s e s _ L b l > V A T C l a u s e s _ L b l < / V A T C l a u s e s _ L b l >   
-         < V A T I d e n t i f i e r _ L b l > V A T I d e n t i f i e r _ L b l < / V A T I d e n t i f i e r _ L b l > - 
-         < V A T P e r c e n t a g e _ L b l > V A T P e r c e n t a g e _ L b l < / V A T P e r c e n t a g e _ L b l > - 
          < V A T R e g i s t r a t i o n N o > V A T R e g i s t r a t i o n N o < / V A T R e g i s t r a t i o n N o >   
          < V A T R e g i s t r a t i o n N o _ L b l > V A T R e g i s t r a t i o n N o _ L b l < / V A T R e g i s t r a t i o n N o _ L b l >   
-         < Y o u r D o c u m e n t T i t l e _ L b l > Y o u r D o c u m e n t T i t l e _ L b l < / Y o u r D o c u m e n t T i t l e _ L b l > - 
          < Y o u r R e f e r e n c e > Y o u r R e f e r e n c e < / Y o u r R e f e r e n c e >   
          < Y o u r R e f e r e n c e _ L b l > Y o u r R e f e r e n c e _ L b l < / Y o u r R e f e r e n c e _ L b l >   
          < L i n e >   
+             < A f k A m o u n t V A T _ L i n e > A f k A m o u n t V A T _ L i n e < / A f k A m o u n t V A T _ L i n e > + 
+             < A f k F o r m a t t e d B a s e > A f k F o r m a t t e d B a s e < / A f k F o r m a t t e d B a s e > + 
+             < A f k F o r m a t t e d N u m b e r > A f k F o r m a t t e d N u m b e r < / A f k F o r m a t t e d N u m b e r > + 
+             < A f k F o r m a t t e d V A T > A f k F o r m a t t e d V A T < / A f k F o r m a t t e d V A T > + 
+             < A f k L i g n e B a s e > A f k L i g n e B a s e < / A f k L i g n e B a s e > + 
+             < A f k L i g n e P r i n t e d D e s c r > A f k L i g n e P r i n t e d D e s c r < / A f k L i g n e P r i n t e d D e s c r > + 
+             < A f k L i g n e Q t e > A f k L i g n e Q t e < / A f k L i g n e Q t e > + 
+             < A f k L i n e A m o u n t _ L i n e > A f k L i n e A m o u n t _ L i n e < / A f k L i n e A m o u n t _ L i n e > + 
+             < A f k N u m L i g n e > A f k N u m L i g n e < / A f k N u m L i g n e > + 
              < A m o u n t E x c l u d i n g V A T _ L i n e > A m o u n t E x c l u d i n g V A T _ L i n e < / A m o u n t E x c l u d i n g V A T _ L i n e >   
              < A m o u n t E x c l u d i n g V A T _ L i n e _ L b l > A m o u n t E x c l u d i n g V A T _ L i n e _ L b l < / A m o u n t E x c l u d i n g V A T _ L i n e _ L b l > @@ -2904,8 +5630,6 @@
  
              < J o b T a s k N o _ L b l > J o b T a s k N o _ L b l < / J o b T a s k N o _ L b l >   
-             < L i n e A m o u n t _ L i n e > L i n e A m o u n t _ L i n e < / L i n e A m o u n t _ L i n e > - 
              < L i n e A m o u n t _ L i n e _ L b l > L i n e A m o u n t _ L i n e _ L b l < / L i n e A m o u n t _ L i n e _ L b l >   
              < L i n e D i s c o u n t P e r c e n t _ L i n e > L i n e D i s c o u n t P e r c e n t _ L i n e < / L i n e D i s c o u n t P e r c e n t _ L i n e > @@ -2926,8 +5650,6 @@
  
              < S h i p m e n t D a t e _ L i n e > S h i p m e n t D a t e _ L i n e < / S h i p m e n t D a t e _ L i n e >   
-             < S h i p m e n t D a t e _ L i n e _ L b l > S h i p m e n t D a t e _ L i n e _ L b l < / S h i p m e n t D a t e _ L i n e _ L b l > - 
              < T r a n s H e a d e r A m o u n t > T r a n s H e a d e r A m o u n t < / T r a n s H e a d e r A m o u n t >   
              < T y p e _ L i n e > T y p e _ L i n e < / T y p e _ L i n e > @@ -3018,8 +5740,6 @@
  
              < V A T B a s e L C Y _ V A T A m o u n t L i n e > V A T B a s e L C Y _ V A T A m o u n t L i n e < / V A T B a s e L C Y _ V A T A m o u n t L i n e >   
-             < V A T B a s e L C Y _ V A T A m o u n t L i n e _ L b l > V A T B a s e L C Y _ V A T A m o u n t L i n e _ L b l < / V A T B a s e L C Y _ V A T A m o u n t L i n e _ L b l > - 
              < V A T I d e n t i f i e r _ V a t A m o u n t L i n e > V A T I d e n t i f i e r _ V a t A m o u n t L i n e < / V A T I d e n t i f i e r _ V a t A m o u n t L i n e >   
              < V A T I d e n t i f i e r _ V a t A m o u n t L i n e _ L b l > V A T I d e n t i f i e r _ V a t A m o u n t L i n e _ L b l < / V A T I d e n t i f i e r _ V a t A m o u n t L i n e _ L b l > @@ -3113,6 +5833,30 @@
          < / L e t t e r T e x t >   
          < T o t a l s > + 
+             < A f k _ A m o u n t I n W o r d s > A f k _ A m o u n t I n W o r d s < / A f k _ A m o u n t I n W o r d s > + 
+             < A f k F o r m a t t e d T o t a l H T > A f k F o r m a t t e d T o t a l H T < / A f k F o r m a t t e d T o t a l H T > + 
+             < A f k F o r m a t t e d T o t a l T T C > A f k F o r m a t t e d T o t a l T T C < / A f k F o r m a t t e d T o t a l T T C > + 
+             < A f k F o r m a t t e d T o t a l V A T > A f k F o r m a t t e d T o t a l V A T < / A f k F o r m a t t e d T o t a l V A T > + 
+             < A f k L o c a l C u r r e n c y C a p t i o n > A f k L o c a l C u r r e n c y C a p t i o n < / A f k L o c a l C u r r e n c y C a p t i o n > + 
+             < A f k L o c a l C u r r e n c y T e x t > A f k L o c a l C u r r e n c y T e x t < / A f k L o c a l C u r r e n c y T e x t > + 
+             < A f k T o t a l A m o u n t _ L C Y C a p t i o n > A f k T o t a l A m o u n t _ L C Y C a p t i o n < / A f k T o t a l A m o u n t _ L C Y C a p t i o n > + 
+             < A f k T o t a l A m o u n t _ L C Y T e x t > A f k T o t a l A m o u n t _ L C Y T e x t < / A f k T o t a l A m o u n t _ L C Y T e x t > + 
+             < A f k T o t a l A m o u n t I n c l V A T _ L C Y C a p t i o n > A f k T o t a l A m o u n t I n c l V A T _ L C Y C a p t i o n < / A f k T o t a l A m o u n t I n c l V A T _ L C Y C a p t i o n > + 
+             < A f k T o t a l A m o u n t I n c l V A T _ L C Y T e x t > A f k T o t a l A m o u n t I n c l V A T _ L C Y T e x t < / A f k T o t a l A m o u n t I n c l V A T _ L C Y T e x t > + 
+             < A f k T o t a l V A T _ L C Y C a p t i o n > A f k T o t a l V A T _ L C Y C a p t i o n < / A f k T o t a l V A T _ L C Y C a p t i o n > + 
+             < A f k T o t a l V A T _ L C Y T e x t > A f k T o t a l V A T _ L C Y T e x t < / A f k T o t a l V A T _ L C Y T e x t >   
              < T o t a l A m o u n t E x c l I n c l V A T > T o t a l A m o u n t E x c l I n c l V A T < / T o t a l A m o u n t E x c l I n c l V A T >   

--- a/AfkSalesInvoicePreview.docx
+++ b/AfkSalesInvoicePreview.docx
@@ -531,22 +531,23 @@
     <w:tbl>
       <w:tblPr>
         <w:tblStyle w:val="Grilledutableau"/>
-        <w:tblW w:w="10637" w:type="dxa"/>
+        <w:tblW w:w="10648" w:type="dxa"/>
         <w:tblInd w:w="-147" w:type="dxa"/>
         <w:tblLayout w:type="fixed"/>
         <w:tblLook w:val="04A0" w:firstRow="1" w:lastRow="0" w:firstColumn="1" w:lastColumn="0" w:noHBand="0" w:noVBand="1"/>
       </w:tblPr>
       <w:tblGrid>
         <w:gridCol w:w="431"/>
-        <w:gridCol w:w="1979"/>
-        <w:gridCol w:w="1344"/>
-        <w:gridCol w:w="783"/>
-        <w:gridCol w:w="430"/>
+        <w:gridCol w:w="1990"/>
+        <w:gridCol w:w="1333"/>
+        <w:gridCol w:w="515"/>
+        <w:gridCol w:w="698"/>
         <w:gridCol w:w="1134"/>
-        <w:gridCol w:w="420"/>
-        <w:gridCol w:w="1139"/>
+        <w:gridCol w:w="431"/>
+        <w:gridCol w:w="1128"/>
         <w:gridCol w:w="1276"/>
         <w:gridCol w:w="1701"/>
+        <w:gridCol w:w="11"/>
       </w:tblGrid>
       <w:tr>
         <w:trPr>
@@ -573,7 +574,7 @@
           <w:sdtContent>
             <w:tc>
               <w:tcPr>
-                <w:tcW w:w="2410" w:type="dxa"/>
+                <w:tcW w:w="2421" w:type="dxa"/>
                 <w:gridSpan w:val="2"/>
                 <w:tcBorders>
                   <w:top w:val="nil"/>
@@ -625,7 +626,7 @@
           <w:sdtContent>
             <w:tc>
               <w:tcPr>
-                <w:tcW w:w="2127" w:type="dxa"/>
+                <w:tcW w:w="1848" w:type="dxa"/>
                 <w:gridSpan w:val="2"/>
                 <w:tcBorders>
                   <w:top w:val="nil"/>
@@ -675,7 +676,7 @@
           <w:sdtContent>
             <w:tc>
               <w:tcPr>
-                <w:tcW w:w="1984" w:type="dxa"/>
+                <w:tcW w:w="2263" w:type="dxa"/>
                 <w:gridSpan w:val="3"/>
                 <w:tcBorders>
                   <w:top w:val="nil"/>
@@ -728,7 +729,7 @@
             <w:tc>
               <w:tcPr>
                 <w:tcW w:w="4116" w:type="dxa"/>
-                <w:gridSpan w:val="3"/>
+                <w:gridSpan w:val="4"/>
                 <w:tcBorders>
                   <w:top w:val="nil"/>
                   <w:left w:val="nil"/>
@@ -782,7 +783,7 @@
           <w:sdtContent>
             <w:tc>
               <w:tcPr>
-                <w:tcW w:w="2410" w:type="dxa"/>
+                <w:tcW w:w="2421" w:type="dxa"/>
                 <w:gridSpan w:val="2"/>
                 <w:tcBorders>
                   <w:top w:val="nil"/>
@@ -834,7 +835,7 @@
           <w:sdtContent>
             <w:tc>
               <w:tcPr>
-                <w:tcW w:w="2127" w:type="dxa"/>
+                <w:tcW w:w="1848" w:type="dxa"/>
                 <w:gridSpan w:val="2"/>
                 <w:tcBorders>
                   <w:top w:val="nil"/>
@@ -884,7 +885,7 @@
           <w:sdtContent>
             <w:tc>
               <w:tcPr>
-                <w:tcW w:w="1984" w:type="dxa"/>
+                <w:tcW w:w="2263" w:type="dxa"/>
                 <w:gridSpan w:val="3"/>
                 <w:tcBorders>
                   <w:top w:val="nil"/>
@@ -937,7 +938,7 @@
             <w:tc>
               <w:tcPr>
                 <w:tcW w:w="4116" w:type="dxa"/>
-                <w:gridSpan w:val="3"/>
+                <w:gridSpan w:val="4"/>
                 <w:tcBorders>
                   <w:top w:val="nil"/>
                   <w:left w:val="nil"/>
@@ -991,7 +992,7 @@
           <w:sdtContent>
             <w:tc>
               <w:tcPr>
-                <w:tcW w:w="2410" w:type="dxa"/>
+                <w:tcW w:w="2421" w:type="dxa"/>
                 <w:gridSpan w:val="2"/>
                 <w:tcBorders>
                   <w:top w:val="nil"/>
@@ -1043,7 +1044,7 @@
           <w:sdtContent>
             <w:tc>
               <w:tcPr>
-                <w:tcW w:w="2127" w:type="dxa"/>
+                <w:tcW w:w="1848" w:type="dxa"/>
                 <w:gridSpan w:val="2"/>
                 <w:tcBorders>
                   <w:top w:val="nil"/>
@@ -1093,7 +1094,7 @@
           <w:sdtContent>
             <w:tc>
               <w:tcPr>
-                <w:tcW w:w="1984" w:type="dxa"/>
+                <w:tcW w:w="2263" w:type="dxa"/>
                 <w:gridSpan w:val="3"/>
                 <w:tcBorders>
                   <w:top w:val="nil"/>
@@ -1146,7 +1147,7 @@
             <w:tc>
               <w:tcPr>
                 <w:tcW w:w="4116" w:type="dxa"/>
-                <w:gridSpan w:val="3"/>
+                <w:gridSpan w:val="4"/>
                 <w:tcBorders>
                   <w:top w:val="nil"/>
                   <w:left w:val="nil"/>
@@ -1200,7 +1201,7 @@
           <w:sdtContent>
             <w:tc>
               <w:tcPr>
-                <w:tcW w:w="2410" w:type="dxa"/>
+                <w:tcW w:w="2421" w:type="dxa"/>
                 <w:gridSpan w:val="2"/>
                 <w:tcBorders>
                   <w:top w:val="nil"/>
@@ -1252,7 +1253,7 @@
           <w:sdtContent>
             <w:tc>
               <w:tcPr>
-                <w:tcW w:w="2127" w:type="dxa"/>
+                <w:tcW w:w="1848" w:type="dxa"/>
                 <w:gridSpan w:val="2"/>
                 <w:tcBorders>
                   <w:top w:val="nil"/>
@@ -1302,7 +1303,7 @@
           <w:sdtContent>
             <w:tc>
               <w:tcPr>
-                <w:tcW w:w="1984" w:type="dxa"/>
+                <w:tcW w:w="2263" w:type="dxa"/>
                 <w:gridSpan w:val="3"/>
                 <w:tcBorders>
                   <w:top w:val="nil"/>
@@ -1355,7 +1356,7 @@
             <w:tc>
               <w:tcPr>
                 <w:tcW w:w="4116" w:type="dxa"/>
-                <w:gridSpan w:val="3"/>
+                <w:gridSpan w:val="4"/>
                 <w:tcBorders>
                   <w:top w:val="nil"/>
                   <w:left w:val="nil"/>
@@ -1390,8 +1391,8 @@
         </w:trPr>
         <w:tc>
           <w:tcPr>
-            <w:tcW w:w="10637" w:type="dxa"/>
-            <w:gridSpan w:val="10"/>
+            <w:tcW w:w="10648" w:type="dxa"/>
+            <w:gridSpan w:val="11"/>
             <w:tcBorders>
               <w:top w:val="nil"/>
               <w:left w:val="nil"/>
@@ -1408,7 +1409,7 @@
         </w:trPr>
         <w:tc>
           <w:tcPr>
-            <w:tcW w:w="4537" w:type="dxa"/>
+            <w:tcW w:w="4269" w:type="dxa"/>
             <w:gridSpan w:val="4"/>
             <w:tcBorders>
               <w:top w:val="single" w:color="auto" w:sz="4" w:space="0"/>
@@ -1422,6 +1423,8 @@
               <w:rPr>
                 <w:b/>
                 <w:bCs/>
+                <w:sz w:val="20"/>
+                <w:szCs w:val="20"/>
                 <w:u w:val="single"/>
                 <w:lang w:val="en-US"/>
               </w:rPr>
@@ -1431,6 +1434,8 @@
                 <w:rPr>
                   <w:b/>
                   <w:bCs/>
+                  <w:sz w:val="20"/>
+                  <w:szCs w:val="20"/>
                   <w:u w:val="single"/>
                   <w:lang w:val="en-US"/>
                 </w:rPr>
@@ -1450,6 +1455,8 @@
                   <w:rPr>
                     <w:b/>
                     <w:bCs/>
+                    <w:sz w:val="20"/>
+                    <w:szCs w:val="20"/>
                     <w:u w:val="single"/>
                     <w:lang w:val="en-US"/>
                   </w:rPr>
@@ -1462,6 +1469,8 @@
           <w:sdt>
             <w:sdtPr>
               <w:rPr>
+                <w:sz w:val="20"/>
+                <w:szCs w:val="20"/>
                 <w:lang w:val="en-US"/>
               </w:rPr>
               <w:alias w:val="#Nav: /Header/CompanyAddress2"/>
@@ -1481,11 +1490,15 @@
                     <w:tab w:val="left" w:pos="4055"/>
                   </w:tabs>
                   <w:rPr>
+                    <w:sz w:val="20"/>
+                    <w:szCs w:val="20"/>
                     <w:lang w:val="en-US"/>
                   </w:rPr>
                 </w:pPr>
                 <w:r>
                   <w:rPr>
+                    <w:sz w:val="20"/>
+                    <w:szCs w:val="20"/>
                     <w:lang w:val="en-US"/>
                   </w:rPr>
                   <w:t>CompanyAddress2</w:t>
@@ -1496,6 +1509,8 @@
           <w:sdt>
             <w:sdtPr>
               <w:rPr>
+                <w:sz w:val="20"/>
+                <w:szCs w:val="20"/>
                 <w:lang w:val="en-US"/>
               </w:rPr>
               <w:alias w:val="#Nav: /Header/CompanyAddress3"/>
@@ -1515,11 +1530,15 @@
                     <w:tab w:val="left" w:pos="4055"/>
                   </w:tabs>
                   <w:rPr>
+                    <w:sz w:val="20"/>
+                    <w:szCs w:val="20"/>
                     <w:lang w:val="en-US"/>
                   </w:rPr>
                 </w:pPr>
                 <w:r>
                   <w:rPr>
+                    <w:sz w:val="20"/>
+                    <w:szCs w:val="20"/>
                     <w:lang w:val="en-US"/>
                   </w:rPr>
                   <w:t>CompanyAddress3</w:t>
@@ -1530,6 +1549,8 @@
           <w:sdt>
             <w:sdtPr>
               <w:rPr>
+                <w:sz w:val="20"/>
+                <w:szCs w:val="20"/>
                 <w:lang w:val="en-US"/>
               </w:rPr>
               <w:alias w:val="#Nav: /Header/CompanyAddress4"/>
@@ -1546,11 +1567,15 @@
               <w:p>
                 <w:pPr>
                   <w:rPr>
+                    <w:sz w:val="20"/>
+                    <w:szCs w:val="20"/>
                     <w:lang w:val="en-US"/>
                   </w:rPr>
                 </w:pPr>
                 <w:r>
                   <w:rPr>
+                    <w:sz w:val="20"/>
+                    <w:szCs w:val="20"/>
                     <w:lang w:val="en-US"/>
                   </w:rPr>
                   <w:t>CompanyAddress4</w:t>
@@ -1561,8 +1586,8 @@
         </w:tc>
         <w:tc>
           <w:tcPr>
-            <w:tcW w:w="6100" w:type="dxa"/>
-            <w:gridSpan w:val="6"/>
+            <w:tcW w:w="6379" w:type="dxa"/>
+            <w:gridSpan w:val="7"/>
             <w:tcBorders>
               <w:top w:val="single" w:color="auto" w:sz="4" w:space="0"/>
             </w:tcBorders>
@@ -1572,6 +1597,8 @@
               <w:rPr>
                 <w:b/>
                 <w:bCs/>
+                <w:sz w:val="20"/>
+                <w:szCs w:val="20"/>
                 <w:u w:val="single"/>
               </w:rPr>
               <w:alias w:val="#Nav: /Header/AfkAddresseFacturationClientLbl"/>
@@ -1593,6 +1620,8 @@
                   <w:rPr>
                     <w:b/>
                     <w:bCs/>
+                    <w:sz w:val="20"/>
+                    <w:szCs w:val="20"/>
                     <w:u w:val="single"/>
                   </w:rPr>
                 </w:pPr>
@@ -1601,6 +1630,8 @@
                   <w:rPr>
                     <w:b/>
                     <w:bCs/>
+                    <w:sz w:val="20"/>
+                    <w:szCs w:val="20"/>
                     <w:u w:val="single"/>
                   </w:rPr>
                   <w:t>AfkAddresseFacturationClientLbl</w:t>
@@ -1611,13 +1642,17 @@
           </w:sdt>
           <w:sdt>
             <w:sdtPr>
-              <w:alias w:val="#Nav: /Header/CompanyAddress2"/>
+              <w:rPr>
+                <w:sz w:val="20"/>
+                <w:szCs w:val="20"/>
+              </w:rPr>
+              <w:alias w:val="#Nav: /Header/CustomerAddress2"/>
               <w:tag w:val="#Nav: AfkSalesInvoicePreview/50000"/>
-              <w:id w:val="-2097848927"/>
+              <w:id w:val="-665936473"/>
               <w:placeholder>
                 <w:docPart w:val="DefaultPlaceholder_-1854013440"/>
               </w:placeholder>
-              <w:dataBinding w:prefixMappings="xmlns:ns0='urn:microsoft-dynamics-nav/reports/AfkSalesInvoicePreview/50000/'" w:xpath="/ns0:NavWordReportXmlPart[1]/ns0:Header[1]/ns0:CompanyAddress2[1]" w:storeItemID="{D70867C8-D749-4A75-B11C-0E2F6DD1AD35}"/>
+              <w:dataBinding w:prefixMappings="xmlns:ns0='urn:microsoft-dynamics-nav/reports/AfkSalesInvoicePreview/50000/'" w:xpath="/ns0:NavWordReportXmlPart[1]/ns0:Header[1]/ns0:CustomerAddress2[1]" w:storeItemID="{D70867C8-D749-4A75-B11C-0E2F6DD1AD35}"/>
               <w:text/>
             </w:sdtPr>
             <w:sdtEndPr/>
@@ -1627,22 +1662,34 @@
                   <w:tabs>
                     <w:tab w:val="left" w:pos="1556"/>
                   </w:tabs>
+                  <w:rPr>
+                    <w:sz w:val="20"/>
+                    <w:szCs w:val="20"/>
+                  </w:rPr>
                 </w:pPr>
                 <w:r>
-                  <w:t>CompanyAddress2</w:t>
+                  <w:rPr>
+                    <w:sz w:val="20"/>
+                    <w:szCs w:val="20"/>
+                  </w:rPr>
+                  <w:t>CustomerAddress2</w:t>
                 </w:r>
               </w:p>
             </w:sdtContent>
           </w:sdt>
           <w:sdt>
             <w:sdtPr>
-              <w:alias w:val="#Nav: /Header/CompanyAddress3"/>
+              <w:rPr>
+                <w:sz w:val="20"/>
+                <w:szCs w:val="20"/>
+              </w:rPr>
+              <w:alias w:val="#Nav: /Header/CustomerAddress3"/>
               <w:tag w:val="#Nav: AfkSalesInvoicePreview/50000"/>
-              <w:id w:val="-1372839719"/>
+              <w:id w:val="1770662209"/>
               <w:placeholder>
                 <w:docPart w:val="DefaultPlaceholder_-1854013440"/>
               </w:placeholder>
-              <w:dataBinding w:prefixMappings="xmlns:ns0='urn:microsoft-dynamics-nav/reports/AfkSalesInvoicePreview/50000/'" w:xpath="/ns0:NavWordReportXmlPart[1]/ns0:Header[1]/ns0:CompanyAddress3[1]" w:storeItemID="{D70867C8-D749-4A75-B11C-0E2F6DD1AD35}"/>
+              <w:dataBinding w:prefixMappings="xmlns:ns0='urn:microsoft-dynamics-nav/reports/AfkSalesInvoicePreview/50000/'" w:xpath="/ns0:NavWordReportXmlPart[1]/ns0:Header[1]/ns0:CustomerAddress3[1]" w:storeItemID="{D70867C8-D749-4A75-B11C-0E2F6DD1AD35}"/>
               <w:text/>
             </w:sdtPr>
             <w:sdtEndPr/>
@@ -1652,22 +1699,34 @@
                   <w:tabs>
                     <w:tab w:val="left" w:pos="1556"/>
                   </w:tabs>
+                  <w:rPr>
+                    <w:sz w:val="20"/>
+                    <w:szCs w:val="20"/>
+                  </w:rPr>
                 </w:pPr>
                 <w:r>
-                  <w:t>CompanyAddress3</w:t>
+                  <w:rPr>
+                    <w:sz w:val="20"/>
+                    <w:szCs w:val="20"/>
+                  </w:rPr>
+                  <w:t>CustomerAddress3</w:t>
                 </w:r>
               </w:p>
             </w:sdtContent>
           </w:sdt>
           <w:sdt>
             <w:sdtPr>
-              <w:alias w:val="#Nav: /Header/CompanyAddress4"/>
+              <w:rPr>
+                <w:sz w:val="20"/>
+                <w:szCs w:val="20"/>
+              </w:rPr>
+              <w:alias w:val="#Nav: /Header/CustomerAddress4"/>
               <w:tag w:val="#Nav: AfkSalesInvoicePreview/50000"/>
-              <w:id w:val="1229111113"/>
+              <w:id w:val="-114680333"/>
               <w:placeholder>
                 <w:docPart w:val="DefaultPlaceholder_-1854013440"/>
               </w:placeholder>
-              <w:dataBinding w:prefixMappings="xmlns:ns0='urn:microsoft-dynamics-nav/reports/AfkSalesInvoicePreview/50000/'" w:xpath="/ns0:NavWordReportXmlPart[1]/ns0:Header[1]/ns0:CompanyAddress4[1]" w:storeItemID="{D70867C8-D749-4A75-B11C-0E2F6DD1AD35}"/>
+              <w:dataBinding w:prefixMappings="xmlns:ns0='urn:microsoft-dynamics-nav/reports/AfkSalesInvoicePreview/50000/'" w:xpath="/ns0:NavWordReportXmlPart[1]/ns0:Header[1]/ns0:CustomerAddress4[1]" w:storeItemID="{D70867C8-D749-4A75-B11C-0E2F6DD1AD35}"/>
               <w:text/>
             </w:sdtPr>
             <w:sdtEndPr/>
@@ -1677,9 +1736,17 @@
                   <w:tabs>
                     <w:tab w:val="left" w:pos="1556"/>
                   </w:tabs>
+                  <w:rPr>
+                    <w:sz w:val="20"/>
+                    <w:szCs w:val="20"/>
+                  </w:rPr>
                 </w:pPr>
                 <w:r>
-                  <w:t>CompanyAddress4</w:t>
+                  <w:rPr>
+                    <w:sz w:val="20"/>
+                    <w:szCs w:val="20"/>
+                  </w:rPr>
+                  <w:t>CustomerAddress4</w:t>
                 </w:r>
               </w:p>
             </w:sdtContent>
@@ -1688,6 +1755,8 @@
       </w:tr>
       <w:tr>
         <w:trPr>
+          <w:gridAfter w:val="1"/>
+          <w:wAfter w:w="11" w:type="dxa"/>
           <w:trHeight w:val="245"/>
         </w:trPr>
         <w:sdt>
@@ -1695,8 +1764,8 @@
             <w:rPr>
               <w:b/>
               <w:bCs/>
-              <w:sz w:val="20"/>
-              <w:szCs w:val="20"/>
+              <w:sz w:val="18"/>
+              <w:szCs w:val="18"/>
             </w:rPr>
             <w:alias w:val="#Nav: /Header/AfkLigneNoLbl"/>
             <w:tag w:val="#Nav: AfkSalesInvoicePreview/50000"/>
@@ -1716,25 +1785,24 @@
               </w:tcPr>
               <w:p>
                 <w:pPr>
+                  <w:ind w:left="-109"/>
                   <w:jc w:val="center"/>
                   <w:rPr>
                     <w:b/>
                     <w:bCs/>
-                    <w:sz w:val="20"/>
-                    <w:szCs w:val="20"/>
+                    <w:sz w:val="18"/>
+                    <w:szCs w:val="18"/>
                   </w:rPr>
                 </w:pPr>
-                <w:proofErr w:type="spellStart"/>
                 <w:r>
                   <w:rPr>
                     <w:b/>
                     <w:bCs/>
-                    <w:sz w:val="20"/>
-                    <w:szCs w:val="20"/>
-                  </w:rPr>
-                  <w:t>AfkLigneNoLbl</w:t>
+                    <w:sz w:val="18"/>
+                    <w:szCs w:val="18"/>
+                  </w:rPr>
+                  <w:t>No</w:t>
                 </w:r>
-                <w:proofErr w:type="spellEnd"/>
               </w:p>
             </w:tc>
           </w:sdtContent>
@@ -1744,8 +1812,8 @@
             <w:rPr>
               <w:b/>
               <w:bCs/>
-              <w:sz w:val="20"/>
-              <w:szCs w:val="20"/>
+              <w:sz w:val="18"/>
+              <w:szCs w:val="18"/>
             </w:rPr>
             <w:alias w:val="#Nav: /Header/AfkLignePrestationsLbl"/>
             <w:tag w:val="#Nav: AfkSalesInvoicePreview/50000"/>
@@ -1769,8 +1837,8 @@
                   <w:rPr>
                     <w:b/>
                     <w:bCs/>
-                    <w:sz w:val="20"/>
-                    <w:szCs w:val="20"/>
+                    <w:sz w:val="18"/>
+                    <w:szCs w:val="18"/>
                   </w:rPr>
                 </w:pPr>
                 <w:proofErr w:type="spellStart"/>
@@ -1778,8 +1846,8 @@
                   <w:rPr>
                     <w:b/>
                     <w:bCs/>
-                    <w:sz w:val="20"/>
-                    <w:szCs w:val="20"/>
+                    <w:sz w:val="18"/>
+                    <w:szCs w:val="18"/>
                   </w:rPr>
                   <w:t>AfkLignePrestationsLbl</w:t>
                 </w:r>
@@ -1793,8 +1861,8 @@
             <w:rPr>
               <w:b/>
               <w:bCs/>
-              <w:sz w:val="20"/>
-              <w:szCs w:val="20"/>
+              <w:sz w:val="18"/>
+              <w:szCs w:val="18"/>
             </w:rPr>
             <w:alias w:val="#Nav: /Header/AfkBaseCaptionLbl"/>
             <w:tag w:val="#Nav: AfkSalesInvoicePreview/50000"/>
@@ -1818,8 +1886,8 @@
                   <w:rPr>
                     <w:b/>
                     <w:bCs/>
-                    <w:sz w:val="20"/>
-                    <w:szCs w:val="20"/>
+                    <w:sz w:val="18"/>
+                    <w:szCs w:val="18"/>
                   </w:rPr>
                 </w:pPr>
                 <w:proofErr w:type="spellStart"/>
@@ -1827,8 +1895,8 @@
                   <w:rPr>
                     <w:b/>
                     <w:bCs/>
-                    <w:sz w:val="20"/>
-                    <w:szCs w:val="20"/>
+                    <w:sz w:val="18"/>
+                    <w:szCs w:val="18"/>
                   </w:rPr>
                   <w:t>AfkBaseCaptionLbl</w:t>
                 </w:r>
@@ -1842,8 +1910,8 @@
             <w:rPr>
               <w:b/>
               <w:bCs/>
-              <w:sz w:val="20"/>
-              <w:szCs w:val="20"/>
+              <w:sz w:val="18"/>
+              <w:szCs w:val="18"/>
             </w:rPr>
             <w:alias w:val="#Nav: /Header/AfkLigneQteLbl"/>
             <w:tag w:val="#Nav: AfkSalesInvoicePreview/50000"/>
@@ -1866,8 +1934,8 @@
                   <w:rPr>
                     <w:b/>
                     <w:bCs/>
-                    <w:sz w:val="20"/>
-                    <w:szCs w:val="20"/>
+                    <w:sz w:val="18"/>
+                    <w:szCs w:val="18"/>
                   </w:rPr>
                 </w:pPr>
                 <w:proofErr w:type="spellStart"/>
@@ -1875,8 +1943,8 @@
                   <w:rPr>
                     <w:b/>
                     <w:bCs/>
-                    <w:sz w:val="20"/>
-                    <w:szCs w:val="20"/>
+                    <w:sz w:val="18"/>
+                    <w:szCs w:val="18"/>
                   </w:rPr>
                   <w:t>AfkLigneQteLbl</w:t>
                 </w:r>
@@ -1890,8 +1958,8 @@
             <w:rPr>
               <w:b/>
               <w:bCs/>
-              <w:sz w:val="20"/>
-              <w:szCs w:val="20"/>
+              <w:sz w:val="18"/>
+              <w:szCs w:val="18"/>
             </w:rPr>
             <w:alias w:val="#Nav: /Header/AfkLignePULbl"/>
             <w:tag w:val="#Nav: AfkSalesInvoicePreview/50000"/>
@@ -1915,8 +1983,8 @@
                   <w:rPr>
                     <w:b/>
                     <w:bCs/>
-                    <w:sz w:val="20"/>
-                    <w:szCs w:val="20"/>
+                    <w:sz w:val="18"/>
+                    <w:szCs w:val="18"/>
                   </w:rPr>
                 </w:pPr>
                 <w:proofErr w:type="spellStart"/>
@@ -1924,8 +1992,8 @@
                   <w:rPr>
                     <w:b/>
                     <w:bCs/>
-                    <w:sz w:val="20"/>
-                    <w:szCs w:val="20"/>
+                    <w:sz w:val="18"/>
+                    <w:szCs w:val="18"/>
                   </w:rPr>
                   <w:t>AfkLignePULbl</w:t>
                 </w:r>
@@ -1939,8 +2007,8 @@
             <w:rPr>
               <w:b/>
               <w:bCs/>
-              <w:sz w:val="20"/>
-              <w:szCs w:val="20"/>
+              <w:sz w:val="18"/>
+              <w:szCs w:val="18"/>
             </w:rPr>
             <w:alias w:val="#Nav: /Header/AfkLigneTVALbl"/>
             <w:tag w:val="#Nav: AfkSalesInvoicePreview/50000"/>
@@ -1963,8 +2031,8 @@
                   <w:rPr>
                     <w:b/>
                     <w:bCs/>
-                    <w:sz w:val="20"/>
-                    <w:szCs w:val="20"/>
+                    <w:sz w:val="18"/>
+                    <w:szCs w:val="18"/>
                   </w:rPr>
                 </w:pPr>
                 <w:proofErr w:type="spellStart"/>
@@ -1972,8 +2040,8 @@
                   <w:rPr>
                     <w:b/>
                     <w:bCs/>
-                    <w:sz w:val="20"/>
-                    <w:szCs w:val="20"/>
+                    <w:sz w:val="18"/>
+                    <w:szCs w:val="18"/>
                   </w:rPr>
                   <w:t>AfkLigneTVALbl</w:t>
                 </w:r>
@@ -1987,8 +2055,8 @@
             <w:rPr>
               <w:b/>
               <w:bCs/>
-              <w:sz w:val="20"/>
-              <w:szCs w:val="20"/>
+              <w:sz w:val="18"/>
+              <w:szCs w:val="18"/>
             </w:rPr>
             <w:alias w:val="#Nav: /Header/AfkLigneTotalHTLbl"/>
             <w:tag w:val="#Nav: AfkSalesInvoicePreview/50000"/>
@@ -2011,8 +2079,8 @@
                   <w:rPr>
                     <w:b/>
                     <w:bCs/>
-                    <w:sz w:val="20"/>
-                    <w:szCs w:val="20"/>
+                    <w:sz w:val="18"/>
+                    <w:szCs w:val="18"/>
                   </w:rPr>
                 </w:pPr>
                 <w:proofErr w:type="spellStart"/>
@@ -2020,8 +2088,8 @@
                   <w:rPr>
                     <w:b/>
                     <w:bCs/>
-                    <w:sz w:val="20"/>
-                    <w:szCs w:val="20"/>
+                    <w:sz w:val="18"/>
+                    <w:szCs w:val="18"/>
                   </w:rPr>
                   <w:t>AfkLigneTotalHTLbl</w:t>
                 </w:r>
@@ -2061,6 +2129,8 @@
             <w:sdtContent>
               <w:tr>
                 <w:trPr>
+                  <w:gridAfter w:val="1"/>
+                  <w:wAfter w:w="11" w:type="dxa"/>
                   <w:trHeight w:val="462"/>
                 </w:trPr>
                 <w:sdt>
@@ -2086,7 +2156,6 @@
                       </w:tcPr>
                       <w:p>
                         <w:pPr>
-                          <w:jc w:val="center"/>
                           <w:rPr>
                             <w:sz w:val="18"/>
                             <w:szCs w:val="18"/>
@@ -2171,7 +2240,6 @@
                       </w:tcPr>
                       <w:p>
                         <w:pPr>
-                          <w:jc w:val="center"/>
                           <w:rPr>
                             <w:sz w:val="18"/>
                             <w:szCs w:val="18"/>
@@ -2213,7 +2281,6 @@
                       </w:tcPr>
                       <w:p>
                         <w:pPr>
-                          <w:jc w:val="center"/>
                           <w:rPr>
                             <w:sz w:val="18"/>
                             <w:szCs w:val="18"/>
@@ -2256,7 +2323,6 @@
                       </w:tcPr>
                       <w:p>
                         <w:pPr>
-                          <w:jc w:val="center"/>
                           <w:rPr>
                             <w:sz w:val="18"/>
                             <w:szCs w:val="18"/>
@@ -4463,6 +4529,7 @@
     <w:rsid w:val="00511EEB"/>
     <w:rsid w:val="005B7514"/>
     <w:rsid w:val="006368C7"/>
+    <w:rsid w:val="00662643"/>
     <w:rsid w:val="00666521"/>
     <w:rsid w:val="006E6DE0"/>
     <w:rsid w:val="0084707D"/>
@@ -4472,6 +4539,8 @@
     <w:rsid w:val="00B12E6A"/>
     <w:rsid w:val="00BE1FB6"/>
     <w:rsid w:val="00D9274B"/>
+    <w:rsid w:val="00E118D0"/>
+    <w:rsid w:val="00E9407E"/>
     <w:rsid w:val="00F36560"/>
   </w:rsids>
   <m:mathPr>

--- a/AfkSalesInvoicePreview.docx
+++ b/AfkSalesInvoicePreview.docx
@@ -539,11 +539,11 @@
       <w:tblGrid>
         <w:gridCol w:w="431"/>
         <w:gridCol w:w="1990"/>
-        <w:gridCol w:w="1333"/>
-        <w:gridCol w:w="515"/>
-        <w:gridCol w:w="698"/>
+        <w:gridCol w:w="1554"/>
+        <w:gridCol w:w="294"/>
+        <w:gridCol w:w="981"/>
         <w:gridCol w:w="1134"/>
-        <w:gridCol w:w="431"/>
+        <w:gridCol w:w="148"/>
         <w:gridCol w:w="1128"/>
         <w:gridCol w:w="1276"/>
         <w:gridCol w:w="1701"/>
@@ -1421,11 +1421,8 @@
                 <w:tab w:val="left" w:pos="4055"/>
               </w:tabs>
               <w:rPr>
-                <w:b/>
-                <w:bCs/>
                 <w:sz w:val="20"/>
                 <w:szCs w:val="20"/>
-                <w:u w:val="single"/>
                 <w:lang w:val="en-US"/>
               </w:rPr>
             </w:pPr>
@@ -1436,19 +1433,17 @@
                   <w:bCs/>
                   <w:sz w:val="20"/>
                   <w:szCs w:val="20"/>
-                  <w:u w:val="single"/>
                   <w:lang w:val="en-US"/>
                 </w:rPr>
-                <w:alias w:val="#Nav: /Header/AfkAgentFacturationLbl"/>
-                <w:tag w:val="#Nav: AfkSalesInvoicePreview/50000"/>
-                <w:id w:val="739447248"/>
+                <w:id w:val="2019502600"/>
                 <w:placeholder>
                   <w:docPart w:val="DefaultPlaceholder_-1854013440"/>
                 </w:placeholder>
-                <w:dataBinding w:prefixMappings="xmlns:ns0='urn:microsoft-dynamics-nav/reports/AfkSalesInvoicePreview/50000/'" w:xpath="/ns0:NavWordReportXmlPart[1]/ns0:Header[1]/ns0:AfkAgentFacturationLbl[1]" w:storeItemID="{D70867C8-D749-4A75-B11C-0E2F6DD1AD35}"/>
+                <w:dataBinding w:prefixMappings="xmlns:ns0='urn:microsoft-dynamics-nav/reports/AfkSalesInvoicePreview/50000/'" w:xpath="/ns0:NavWordReportXmlPart[1]/ns0:Header[1]/ns0:AfkAddresseFacturationLbl[1]" w:storeItemID="{D70867C8-D749-4A75-B11C-0E2F6DD1AD35}"/>
                 <w:text/>
+                <w:alias w:val="#Nav: /Header/AfkAddresseFacturationLbl"/>
+                <w:tag w:val="#Nav: AfkSalesInvoicePreview/50000"/>
               </w:sdtPr>
-              <w:sdtEndPr/>
               <w:sdtContent>
                 <w:proofErr w:type="spellStart"/>
                 <w:r>
@@ -1457,10 +1452,9 @@
                     <w:bCs/>
                     <w:sz w:val="20"/>
                     <w:szCs w:val="20"/>
-                    <w:u w:val="single"/>
                     <w:lang w:val="en-US"/>
                   </w:rPr>
-                  <w:t>AfkAgentFacturationLbl</w:t>
+                  <w:t>AfkAddresseFacturationLbl</w:t>
                 </w:r>
                 <w:proofErr w:type="spellEnd"/>
               </w:sdtContent>
@@ -1759,6 +1753,7 @@
           <w:wAfter w:w="11" w:type="dxa"/>
           <w:trHeight w:val="245"/>
         </w:trPr>
+        <w:bookmarkStart w:name="_GoBack" w:colFirst="2" w:colLast="2" w:displacedByCustomXml="next" w:id="0"/>
         <w:sdt>
           <w:sdtPr>
             <w:rPr>
@@ -1794,6 +1789,7 @@
                     <w:szCs w:val="18"/>
                   </w:rPr>
                 </w:pPr>
+                <w:proofErr w:type="spellStart"/>
                 <w:r>
                   <w:rPr>
                     <w:b/>
@@ -1801,8 +1797,9 @@
                     <w:sz w:val="18"/>
                     <w:szCs w:val="18"/>
                   </w:rPr>
-                  <w:t>No</w:t>
+                  <w:t>AfkLigneNoLbl</w:t>
                 </w:r>
+                <w:proofErr w:type="spellEnd"/>
               </w:p>
             </w:tc>
           </w:sdtContent>
@@ -1828,7 +1825,7 @@
           <w:sdtContent>
             <w:tc>
               <w:tcPr>
-                <w:tcW w:w="3323" w:type="dxa"/>
+                <w:tcW w:w="3544" w:type="dxa"/>
                 <w:gridSpan w:val="2"/>
                 <w:shd w:val="clear" w:color="auto" w:fill="A8D08D" w:themeFill="accent6" w:themeFillTint="99"/>
               </w:tcPr>
@@ -1877,12 +1874,13 @@
           <w:sdtContent>
             <w:tc>
               <w:tcPr>
-                <w:tcW w:w="1213" w:type="dxa"/>
+                <w:tcW w:w="1275" w:type="dxa"/>
                 <w:gridSpan w:val="2"/>
                 <w:shd w:val="clear" w:color="auto" w:fill="A8D08D" w:themeFill="accent6" w:themeFillTint="99"/>
               </w:tcPr>
               <w:p>
                 <w:pPr>
+                  <w:jc w:val="center"/>
                   <w:rPr>
                     <w:b/>
                     <w:bCs/>
@@ -1931,6 +1929,7 @@
               </w:tcPr>
               <w:p>
                 <w:pPr>
+                  <w:jc w:val="center"/>
                   <w:rPr>
                     <w:b/>
                     <w:bCs/>
@@ -1974,12 +1973,13 @@
           <w:sdtContent>
             <w:tc>
               <w:tcPr>
-                <w:tcW w:w="1559" w:type="dxa"/>
+                <w:tcW w:w="1276" w:type="dxa"/>
                 <w:gridSpan w:val="2"/>
                 <w:shd w:val="clear" w:color="auto" w:fill="A8D08D" w:themeFill="accent6" w:themeFillTint="99"/>
               </w:tcPr>
               <w:p>
                 <w:pPr>
+                  <w:jc w:val="center"/>
                   <w:rPr>
                     <w:b/>
                     <w:bCs/>
@@ -2193,7 +2193,7 @@
                   <w:sdtContent>
                     <w:tc>
                       <w:tcPr>
-                        <w:tcW w:w="3323" w:type="dxa"/>
+                        <w:tcW w:w="3544" w:type="dxa"/>
                         <w:gridSpan w:val="2"/>
                       </w:tcPr>
                       <w:p>
@@ -2235,11 +2235,12 @@
                   <w:sdtContent>
                     <w:tc>
                       <w:tcPr>
-                        <w:tcW w:w="1213" w:type="dxa"/>
+                        <w:tcW w:w="1275" w:type="dxa"/>
                         <w:gridSpan w:val="2"/>
                       </w:tcPr>
                       <w:p>
                         <w:pPr>
+                          <w:jc w:val="center"/>
                           <w:rPr>
                             <w:sz w:val="18"/>
                             <w:szCs w:val="18"/>
@@ -2281,6 +2282,7 @@
                       </w:tcPr>
                       <w:p>
                         <w:pPr>
+                          <w:jc w:val="center"/>
                           <w:rPr>
                             <w:sz w:val="18"/>
                             <w:szCs w:val="18"/>
@@ -2318,11 +2320,12 @@
                   <w:sdtContent>
                     <w:tc>
                       <w:tcPr>
-                        <w:tcW w:w="1559" w:type="dxa"/>
+                        <w:tcW w:w="1276" w:type="dxa"/>
                         <w:gridSpan w:val="2"/>
                       </w:tcPr>
                       <w:p>
                         <w:pPr>
+                          <w:jc w:val="center"/>
                           <w:rPr>
                             <w:sz w:val="18"/>
                             <w:szCs w:val="18"/>
@@ -2364,7 +2367,6 @@
                       </w:tcPr>
                       <w:p>
                         <w:pPr>
-                          <w:jc w:val="right"/>
                           <w:rPr>
                             <w:sz w:val="18"/>
                             <w:szCs w:val="18"/>
@@ -2406,7 +2408,6 @@
                       </w:tcPr>
                       <w:p>
                         <w:pPr>
-                          <w:jc w:val="right"/>
                           <w:rPr>
                             <w:sz w:val="18"/>
                             <w:szCs w:val="18"/>
@@ -2430,6 +2431,7 @@
           </w:sdt>
         </w:sdtContent>
       </w:sdt>
+      <w:bookmarkEnd w:id="0"/>
     </w:tbl>
     <w:p>
       <w:pPr>
@@ -4485,21 +4487,21 @@
     <w:charset w:val="00"/>
     <w:family w:val="swiss"/>
     <w:pitch w:val="variable"/>
-    <w:sig w:usb0="E4002EFF" w:usb1="C000247B" w:usb2="00000009" w:usb3="00000000" w:csb0="000001FF" w:csb1="00000000"/>
+    <w:sig w:usb0="E0002AFF" w:usb1="4000ACFF" w:usb2="00000001" w:usb3="00000000" w:csb0="000001FF" w:csb1="00000000"/>
   </w:font>
   <w:font w:name="Times New Roman">
     <w:panose1 w:val="02020603050405020304"/>
     <w:charset w:val="00"/>
     <w:family w:val="roman"/>
     <w:pitch w:val="variable"/>
-    <w:sig w:usb0="E0002EFF" w:usb1="C000785B" w:usb2="00000009" w:usb3="00000000" w:csb0="000001FF" w:csb1="00000000"/>
+    <w:sig w:usb0="E0002AFF" w:usb1="C0007843" w:usb2="00000009" w:usb3="00000000" w:csb0="000001FF" w:csb1="00000000"/>
   </w:font>
   <w:font w:name="Calibri Light">
     <w:panose1 w:val="020F0302020204030204"/>
     <w:charset w:val="00"/>
     <w:family w:val="swiss"/>
     <w:pitch w:val="variable"/>
-    <w:sig w:usb0="E4002EFF" w:usb1="C000247B" w:usb2="00000009" w:usb3="00000000" w:csb0="000001FF" w:csb1="00000000"/>
+    <w:sig w:usb0="A0002AEF" w:usb1="4000207B" w:usb2="00000000" w:usb3="00000000" w:csb0="000001FF" w:csb1="00000000"/>
   </w:font>
 </w:fonts>
 </file>
@@ -4527,6 +4529,7 @@
     <w:rsid w:val="002A61D3"/>
     <w:rsid w:val="00466E7B"/>
     <w:rsid w:val="00511EEB"/>
+    <w:rsid w:val="005354E3"/>
     <w:rsid w:val="005B7514"/>
     <w:rsid w:val="006368C7"/>
     <w:rsid w:val="00662643"/>

--- a/AfkSalesInvoicePreview.docx
+++ b/AfkSalesInvoicePreview.docx
@@ -538,13 +538,13 @@
       </w:tblPr>
       <w:tblGrid>
         <w:gridCol w:w="431"/>
-        <w:gridCol w:w="1990"/>
-        <w:gridCol w:w="1554"/>
-        <w:gridCol w:w="294"/>
-        <w:gridCol w:w="981"/>
+        <w:gridCol w:w="1843"/>
+        <w:gridCol w:w="1701"/>
         <w:gridCol w:w="1134"/>
-        <w:gridCol w:w="148"/>
-        <w:gridCol w:w="1128"/>
+        <w:gridCol w:w="141"/>
+        <w:gridCol w:w="1134"/>
+        <w:gridCol w:w="426"/>
+        <w:gridCol w:w="850"/>
         <w:gridCol w:w="1276"/>
         <w:gridCol w:w="1701"/>
         <w:gridCol w:w="11"/>
@@ -574,7 +574,7 @@
           <w:sdtContent>
             <w:tc>
               <w:tcPr>
-                <w:tcW w:w="2421" w:type="dxa"/>
+                <w:tcW w:w="2274" w:type="dxa"/>
                 <w:gridSpan w:val="2"/>
                 <w:tcBorders>
                   <w:top w:val="nil"/>
@@ -626,7 +626,7 @@
           <w:sdtContent>
             <w:tc>
               <w:tcPr>
-                <w:tcW w:w="1848" w:type="dxa"/>
+                <w:tcW w:w="2835" w:type="dxa"/>
                 <w:gridSpan w:val="2"/>
                 <w:tcBorders>
                   <w:top w:val="nil"/>
@@ -642,7 +642,6 @@
                     <w:szCs w:val="20"/>
                   </w:rPr>
                 </w:pPr>
-                <w:proofErr w:type="spellStart"/>
                 <w:r>
                   <w:rPr>
                     <w:sz w:val="20"/>
@@ -650,7 +649,6 @@
                   </w:rPr>
                   <w:t>Afk_Terminal</w:t>
                 </w:r>
-                <w:proofErr w:type="spellEnd"/>
               </w:p>
             </w:tc>
           </w:sdtContent>
@@ -676,7 +674,7 @@
           <w:sdtContent>
             <w:tc>
               <w:tcPr>
-                <w:tcW w:w="2263" w:type="dxa"/>
+                <w:tcW w:w="1701" w:type="dxa"/>
                 <w:gridSpan w:val="3"/>
                 <w:tcBorders>
                   <w:top w:val="nil"/>
@@ -728,7 +726,7 @@
           <w:sdtContent>
             <w:tc>
               <w:tcPr>
-                <w:tcW w:w="4116" w:type="dxa"/>
+                <w:tcW w:w="3838" w:type="dxa"/>
                 <w:gridSpan w:val="4"/>
                 <w:tcBorders>
                   <w:top w:val="nil"/>
@@ -783,7 +781,7 @@
           <w:sdtContent>
             <w:tc>
               <w:tcPr>
-                <w:tcW w:w="2421" w:type="dxa"/>
+                <w:tcW w:w="2274" w:type="dxa"/>
                 <w:gridSpan w:val="2"/>
                 <w:tcBorders>
                   <w:top w:val="nil"/>
@@ -835,7 +833,7 @@
           <w:sdtContent>
             <w:tc>
               <w:tcPr>
-                <w:tcW w:w="1848" w:type="dxa"/>
+                <w:tcW w:w="2835" w:type="dxa"/>
                 <w:gridSpan w:val="2"/>
                 <w:tcBorders>
                   <w:top w:val="nil"/>
@@ -885,7 +883,7 @@
           <w:sdtContent>
             <w:tc>
               <w:tcPr>
-                <w:tcW w:w="2263" w:type="dxa"/>
+                <w:tcW w:w="1701" w:type="dxa"/>
                 <w:gridSpan w:val="3"/>
                 <w:tcBorders>
                   <w:top w:val="nil"/>
@@ -937,7 +935,7 @@
           <w:sdtContent>
             <w:tc>
               <w:tcPr>
-                <w:tcW w:w="4116" w:type="dxa"/>
+                <w:tcW w:w="3838" w:type="dxa"/>
                 <w:gridSpan w:val="4"/>
                 <w:tcBorders>
                   <w:top w:val="nil"/>
@@ -992,7 +990,7 @@
           <w:sdtContent>
             <w:tc>
               <w:tcPr>
-                <w:tcW w:w="2421" w:type="dxa"/>
+                <w:tcW w:w="2274" w:type="dxa"/>
                 <w:gridSpan w:val="2"/>
                 <w:tcBorders>
                   <w:top w:val="nil"/>
@@ -1044,7 +1042,7 @@
           <w:sdtContent>
             <w:tc>
               <w:tcPr>
-                <w:tcW w:w="1848" w:type="dxa"/>
+                <w:tcW w:w="2835" w:type="dxa"/>
                 <w:gridSpan w:val="2"/>
                 <w:tcBorders>
                   <w:top w:val="nil"/>
@@ -1094,7 +1092,7 @@
           <w:sdtContent>
             <w:tc>
               <w:tcPr>
-                <w:tcW w:w="2263" w:type="dxa"/>
+                <w:tcW w:w="1701" w:type="dxa"/>
                 <w:gridSpan w:val="3"/>
                 <w:tcBorders>
                   <w:top w:val="nil"/>
@@ -1146,7 +1144,7 @@
           <w:sdtContent>
             <w:tc>
               <w:tcPr>
-                <w:tcW w:w="4116" w:type="dxa"/>
+                <w:tcW w:w="3838" w:type="dxa"/>
                 <w:gridSpan w:val="4"/>
                 <w:tcBorders>
                   <w:top w:val="nil"/>
@@ -1201,7 +1199,7 @@
           <w:sdtContent>
             <w:tc>
               <w:tcPr>
-                <w:tcW w:w="2421" w:type="dxa"/>
+                <w:tcW w:w="2274" w:type="dxa"/>
                 <w:gridSpan w:val="2"/>
                 <w:tcBorders>
                   <w:top w:val="nil"/>
@@ -1237,23 +1235,23 @@
         <w:sdt>
           <w:sdtPr>
             <w:rPr>
-              <w:sz w:val="20"/>
-              <w:szCs w:val="20"/>
+              <w:sz w:val="18"/>
+              <w:szCs w:val="18"/>
             </w:rPr>
-            <w:alias w:val="#Nav: /Header/Afk_UserID"/>
+            <w:alias w:val="#Nav: /Header/SalesPersonName"/>
             <w:tag w:val="#Nav: AfkSalesInvoicePreview/50000"/>
-            <w:id w:val="-240642468"/>
+            <w:id w:val="384843661"/>
             <w:placeholder>
               <w:docPart w:val="DefaultPlaceholder_-1854013440"/>
             </w:placeholder>
-            <w:dataBinding w:prefixMappings="xmlns:ns0='urn:microsoft-dynamics-nav/reports/AfkSalesInvoicePreview/50000/'" w:xpath="/ns0:NavWordReportXmlPart[1]/ns0:Header[1]/ns0:Afk_UserID[1]" w:storeItemID="{D70867C8-D749-4A75-B11C-0E2F6DD1AD35}"/>
+            <w:dataBinding w:prefixMappings="xmlns:ns0='urn:microsoft-dynamics-nav/reports/AfkSalesInvoicePreview/50000/'" w:xpath="/ns0:NavWordReportXmlPart[1]/ns0:Header[1]/ns0:SalesPersonName[1]" w:storeItemID="{D70867C8-D749-4A75-B11C-0E2F6DD1AD35}"/>
             <w:text/>
           </w:sdtPr>
           <w:sdtEndPr/>
           <w:sdtContent>
             <w:tc>
               <w:tcPr>
-                <w:tcW w:w="1848" w:type="dxa"/>
+                <w:tcW w:w="2835" w:type="dxa"/>
                 <w:gridSpan w:val="2"/>
                 <w:tcBorders>
                   <w:top w:val="nil"/>
@@ -1272,10 +1270,10 @@
                 <w:proofErr w:type="spellStart"/>
                 <w:r>
                   <w:rPr>
-                    <w:sz w:val="20"/>
-                    <w:szCs w:val="20"/>
-                  </w:rPr>
-                  <w:t>Afk_UserID</w:t>
+                    <w:sz w:val="18"/>
+                    <w:szCs w:val="18"/>
+                  </w:rPr>
+                  <w:t>SalesPersonName</w:t>
                 </w:r>
                 <w:proofErr w:type="spellEnd"/>
               </w:p>
@@ -1303,7 +1301,7 @@
           <w:sdtContent>
             <w:tc>
               <w:tcPr>
-                <w:tcW w:w="2263" w:type="dxa"/>
+                <w:tcW w:w="1701" w:type="dxa"/>
                 <w:gridSpan w:val="3"/>
                 <w:tcBorders>
                   <w:top w:val="nil"/>
@@ -1355,7 +1353,7 @@
           <w:sdtContent>
             <w:tc>
               <w:tcPr>
-                <w:tcW w:w="4116" w:type="dxa"/>
+                <w:tcW w:w="3838" w:type="dxa"/>
                 <w:gridSpan w:val="4"/>
                 <w:tcBorders>
                   <w:top w:val="nil"/>
@@ -1409,7 +1407,7 @@
         </w:trPr>
         <w:tc>
           <w:tcPr>
-            <w:tcW w:w="4269" w:type="dxa"/>
+            <w:tcW w:w="5109" w:type="dxa"/>
             <w:gridSpan w:val="4"/>
             <w:tcBorders>
               <w:top w:val="single" w:color="auto" w:sz="4" w:space="0"/>
@@ -1433,17 +1431,19 @@
                   <w:bCs/>
                   <w:sz w:val="20"/>
                   <w:szCs w:val="20"/>
+                  <w:u w:val="single"/>
                   <w:lang w:val="en-US"/>
                 </w:rPr>
+                <w:alias w:val="#Nav: /Header/AfkAddresseFacturationLbl"/>
+                <w:tag w:val="#Nav: AfkSalesInvoicePreview/50000"/>
                 <w:id w:val="2019502600"/>
                 <w:placeholder>
                   <w:docPart w:val="DefaultPlaceholder_-1854013440"/>
                 </w:placeholder>
                 <w:dataBinding w:prefixMappings="xmlns:ns0='urn:microsoft-dynamics-nav/reports/AfkSalesInvoicePreview/50000/'" w:xpath="/ns0:NavWordReportXmlPart[1]/ns0:Header[1]/ns0:AfkAddresseFacturationLbl[1]" w:storeItemID="{D70867C8-D749-4A75-B11C-0E2F6DD1AD35}"/>
                 <w:text/>
-                <w:alias w:val="#Nav: /Header/AfkAddresseFacturationLbl"/>
-                <w:tag w:val="#Nav: AfkSalesInvoicePreview/50000"/>
               </w:sdtPr>
+              <w:sdtEndPr/>
               <w:sdtContent>
                 <w:proofErr w:type="spellStart"/>
                 <w:r>
@@ -1452,6 +1452,7 @@
                     <w:bCs/>
                     <w:sz w:val="20"/>
                     <w:szCs w:val="20"/>
+                    <w:u w:val="single"/>
                     <w:lang w:val="en-US"/>
                   </w:rPr>
                   <w:t>AfkAddresseFacturationLbl</w:t>
@@ -1580,7 +1581,7 @@
         </w:tc>
         <w:tc>
           <w:tcPr>
-            <w:tcW w:w="6379" w:type="dxa"/>
+            <w:tcW w:w="5539" w:type="dxa"/>
             <w:gridSpan w:val="7"/>
             <w:tcBorders>
               <w:top w:val="single" w:color="auto" w:sz="4" w:space="0"/>
@@ -1753,7 +1754,6 @@
           <w:wAfter w:w="11" w:type="dxa"/>
           <w:trHeight w:val="245"/>
         </w:trPr>
-        <w:bookmarkStart w:name="_GoBack" w:colFirst="2" w:colLast="2" w:displacedByCustomXml="next" w:id="0"/>
         <w:sdt>
           <w:sdtPr>
             <w:rPr>
@@ -2028,6 +2028,7 @@
               </w:tcPr>
               <w:p>
                 <w:pPr>
+                  <w:jc w:val="center"/>
                   <w:rPr>
                     <w:b/>
                     <w:bCs/>
@@ -2076,6 +2077,7 @@
               </w:tcPr>
               <w:p>
                 <w:pPr>
+                  <w:jc w:val="center"/>
                   <w:rPr>
                     <w:b/>
                     <w:bCs/>
@@ -2282,7 +2284,6 @@
                       </w:tcPr>
                       <w:p>
                         <w:pPr>
-                          <w:jc w:val="center"/>
                           <w:rPr>
                             <w:sz w:val="18"/>
                             <w:szCs w:val="18"/>
@@ -2325,7 +2326,6 @@
                       </w:tcPr>
                       <w:p>
                         <w:pPr>
-                          <w:jc w:val="center"/>
                           <w:rPr>
                             <w:sz w:val="18"/>
                             <w:szCs w:val="18"/>
@@ -2431,7 +2431,6 @@
           </w:sdt>
         </w:sdtContent>
       </w:sdt>
-      <w:bookmarkEnd w:id="0"/>
     </w:tbl>
     <w:p>
       <w:pPr>
@@ -4528,22 +4527,30 @@
     <w:rsid w:val="002218CD"/>
     <w:rsid w:val="002A61D3"/>
     <w:rsid w:val="00466E7B"/>
+    <w:rsid w:val="00476ABC"/>
+    <w:rsid w:val="004A6F3D"/>
     <w:rsid w:val="00511EEB"/>
+    <w:rsid w:val="00533215"/>
     <w:rsid w:val="005354E3"/>
     <w:rsid w:val="005B7514"/>
     <w:rsid w:val="006368C7"/>
     <w:rsid w:val="00662643"/>
     <w:rsid w:val="00666521"/>
     <w:rsid w:val="006E6DE0"/>
+    <w:rsid w:val="006F779D"/>
+    <w:rsid w:val="007D544D"/>
     <w:rsid w:val="0084707D"/>
     <w:rsid w:val="00865E81"/>
     <w:rsid w:val="009E0614"/>
     <w:rsid w:val="00A327D6"/>
+    <w:rsid w:val="00A87D70"/>
     <w:rsid w:val="00B12E6A"/>
+    <w:rsid w:val="00BD50C0"/>
     <w:rsid w:val="00BE1FB6"/>
     <w:rsid w:val="00D9274B"/>
     <w:rsid w:val="00E118D0"/>
     <w:rsid w:val="00E9407E"/>
+    <w:rsid w:val="00F2303D"/>
     <w:rsid w:val="00F36560"/>
   </w:rsids>
   <m:mathPr>
@@ -5344,7 +5351,9 @@
 </a:theme>
 </file>
 
-<file path=customXml/item1.xml>��< ? x m l   v e r s i o n = " 1 . 0 "   e n c o d i n g = " u t f - 1 6 " ? > < N a v W o r d R e p o r t X m l P a r t   x m l n s = " u r n : m i c r o s o f t - d y n a m i c s - n a v / r e p o r t s / A f k S a l e s I n v o i c e P r e v i e w / 5 0 0 0 0 / " > +<file path=customXml/item1.xml>��< ? x m l   v e r s i o n = " 1 . 0 "   e n c o d i n g = " u t f - 1 6 " ? > + 
+ < N a v W o r d R e p o r t X m l P a r t   x m l n s = " u r n : m i c r o s o f t - d y n a m i c s - n a v / r e p o r t s / A f k S a l e s I n v o i c e P r e v i e w / 5 0 0 0 0 / " >   
      < H e a d e r >   
@@ -5390,6 +5399,8 @@
  
          < A f k D e v i s e L b l > A f k D e v i s e L b l < / A f k D e v i s e L b l >   
+         < A f k I n v N o L b l > A f k I n v N o L b l < / A f k I n v N o L b l > + 
          < A f k L i e u A d r e s s e F a c t u r a t i o n > A f k L i e u A d r e s s e F a c t u r a t i o n < / A f k L i e u A d r e s s e F a c t u r a t i o n >   
          < A f k L i g n e N o L b l > A f k L i g n e N o L b l < / A f k L i g n e N o L b l > @@ -5410,6 +5421,8 @@
  
          < A f k N u m C o n t r i b u a b l e L b l > A f k N u m C o n t r i b u a b l e L b l < / A f k N u m C o n t r i b u a b l e L b l >   
+         < A f k O b j e c t L b l > A f k O b j e c t L b l < / A f k O b j e c t L b l > + 
          < A f k R C C M L b l > A f k R C C M L b l < / A f k R C C M L b l >   
          < A f k T e r m i n a l L b l > A f k T e r m i n a l L b l < / A f k T e r m i n a l L b l > @@ -5659,6 +5672,8 @@
              < A f k F o r m a t t e d N u m b e r > A f k F o r m a t t e d N u m b e r < / A f k F o r m a t t e d N u m b e r >   
              < A f k F o r m a t t e d V A T > A f k F o r m a t t e d V A T < / A f k F o r m a t t e d V A T > + 
+             < A f k I s L i n e > A f k I s L i n e < / A f k I s L i n e >   
              < A f k L i g n e B a s e > A f k L i g n e B a s e < / A f k L i g n e B a s e >   
